--- a/SWP/Week6/Docs/SWP_OnlineLearning_SRS Document.docx
+++ b/SWP/Week6/Docs/SWP_OnlineLearning_SRS Document.docx
@@ -45,12 +45,12 @@
           <wp:inline distB="0" distT="0" distL="0" distR="0">
             <wp:extent cx="2707537" cy="832092"/>
             <wp:effectExtent b="0" l="0" r="0" t="0"/>
-            <wp:docPr id="25" name="image9.png"/>
+            <wp:docPr id="23" name="image6.png"/>
             <a:graphic>
               <a:graphicData uri="http://schemas.openxmlformats.org/drawingml/2006/picture">
                 <pic:pic>
                   <pic:nvPicPr>
-                    <pic:cNvPr id="0" name="image9.png"/>
+                    <pic:cNvPr id="0" name="image6.png"/>
                     <pic:cNvPicPr preferRelativeResize="0"/>
                   </pic:nvPicPr>
                   <pic:blipFill>
@@ -4856,6 +4856,8 @@
           </w:r>
           <w:r>
             <w:rPr>
+              <w:sz w:val="24"/>
+              <w:szCs w:val="24"/>
               <w:rtl w:val="0"/>
             </w:rPr>
             <w:t xml:space="preserve"> </w:t>
@@ -5078,6 +5080,8 @@
           </w:r>
           <w:r>
             <w:rPr>
+              <w:sz w:val="24"/>
+              <w:szCs w:val="24"/>
               <w:rtl w:val="0"/>
             </w:rPr>
             <w:t xml:space="preserve"> </w:t>
@@ -5299,7 +5303,6 @@
             <w:rPr>
               <w:sz w:val="24"/>
               <w:szCs w:val="24"/>
-              <w:u w:val="none"/>
             </w:rPr>
           </w:pPr>
           <w:r>
@@ -5325,7 +5328,6 @@
             <w:rPr>
               <w:sz w:val="24"/>
               <w:szCs w:val="24"/>
-              <w:u w:val="none"/>
             </w:rPr>
           </w:pPr>
           <w:r>
@@ -5530,20 +5532,10 @@
     </w:p>
     <w:p>
       <w:pPr>
-        <w:pStyle w:val="Heading1"/>
-        <w:rPr>
-          <w:color w:val="000000"/>
-          <w:sz w:val="24"/>
-          <w:szCs w:val="24"/>
-        </w:rPr>
+        <w:rPr/>
       </w:pPr>
-      <w:bookmarkStart w:colFirst="0" w:colLast="0" w:name="_heading=h.gjdgxs" w:id="0"/>
-      <w:bookmarkEnd w:id="0"/>
       <w:r>
         <w:rPr>
-          <w:color w:val="000000"/>
-          <w:sz w:val="24"/>
-          <w:szCs w:val="24"/>
           <w:rtl w:val="0"/>
         </w:rPr>
         <w:t xml:space="preserve">I. Overview</w:t>
@@ -5551,18 +5543,10 @@
     </w:p>
     <w:p>
       <w:pPr>
-        <w:pStyle w:val="Heading2"/>
-        <w:rPr>
-          <w:sz w:val="24"/>
-          <w:szCs w:val="24"/>
-        </w:rPr>
+        <w:rPr/>
       </w:pPr>
-      <w:bookmarkStart w:colFirst="0" w:colLast="0" w:name="_heading=h.30j0zll" w:id="1"/>
-      <w:bookmarkEnd w:id="1"/>
       <w:r>
         <w:rPr>
-          <w:sz w:val="24"/>
-          <w:szCs w:val="24"/>
           <w:rtl w:val="0"/>
         </w:rPr>
         <w:t xml:space="preserve">1. Introduction</w:t>
@@ -5737,12 +5721,12 @@
           <wp:inline distB="114300" distT="114300" distL="114300" distR="114300">
             <wp:extent cx="5746440" cy="3479800"/>
             <wp:effectExtent b="0" l="0" r="0" t="0"/>
-            <wp:docPr id="11" name="image10.png"/>
+            <wp:docPr id="10" name="image13.png"/>
             <a:graphic>
               <a:graphicData uri="http://schemas.openxmlformats.org/drawingml/2006/picture">
                 <pic:pic>
                   <pic:nvPicPr>
-                    <pic:cNvPr id="0" name="image10.png"/>
+                    <pic:cNvPr id="0" name="image13.png"/>
                     <pic:cNvPicPr preferRelativeResize="0"/>
                   </pic:nvPicPr>
                   <pic:blipFill>
@@ -5774,18 +5758,10 @@
     </w:p>
     <w:p>
       <w:pPr>
-        <w:pStyle w:val="Heading2"/>
-        <w:rPr>
-          <w:sz w:val="24"/>
-          <w:szCs w:val="24"/>
-        </w:rPr>
+        <w:rPr/>
       </w:pPr>
-      <w:bookmarkStart w:colFirst="0" w:colLast="0" w:name="_heading=h.1fob9te" w:id="2"/>
-      <w:bookmarkEnd w:id="2"/>
       <w:r>
         <w:rPr>
-          <w:sz w:val="24"/>
-          <w:szCs w:val="24"/>
           <w:rtl w:val="0"/>
         </w:rPr>
         <w:t xml:space="preserve">2. System Functions</w:t>
@@ -5793,28 +5769,13 @@
     </w:p>
     <w:p>
       <w:pPr>
-        <w:pStyle w:val="Heading4"/>
-        <w:rPr>
-          <w:b w:val="0"/>
-          <w:i w:val="0"/>
-          <w:sz w:val="24"/>
-          <w:szCs w:val="24"/>
-        </w:rPr>
+        <w:rPr/>
       </w:pPr>
-      <w:r>
-        <w:rPr>
-          <w:b w:val="0"/>
-          <w:i w:val="0"/>
-          <w:sz w:val="24"/>
-          <w:szCs w:val="24"/>
-          <w:rtl w:val="0"/>
-        </w:rPr>
-        <w:t xml:space="preserve">a. Screen Flow</w:t>
-      </w:r>
       <w:r>
         <w:rPr>
           <w:rtl w:val="0"/>
         </w:rPr>
+        <w:t xml:space="preserve">a. Screen Flow</w:t>
       </w:r>
     </w:p>
     <w:p>
@@ -5833,12 +5794,12 @@
           <wp:inline distB="114300" distT="114300" distL="114300" distR="114300">
             <wp:extent cx="5746440" cy="2641600"/>
             <wp:effectExtent b="0" l="0" r="0" t="0"/>
-            <wp:docPr id="24" name="image24.png"/>
+            <wp:docPr id="22" name="image8.png"/>
             <a:graphic>
               <a:graphicData uri="http://schemas.openxmlformats.org/drawingml/2006/picture">
                 <pic:pic>
                   <pic:nvPicPr>
-                    <pic:cNvPr id="0" name="image24.png"/>
+                    <pic:cNvPr id="0" name="image8.png"/>
                     <pic:cNvPicPr preferRelativeResize="0"/>
                   </pic:nvPicPr>
                   <pic:blipFill>
@@ -5870,13 +5831,7 @@
     </w:p>
     <w:p>
       <w:pPr>
-        <w:pStyle w:val="Heading4"/>
-        <w:rPr>
-          <w:b w:val="0"/>
-          <w:i w:val="0"/>
-          <w:sz w:val="24"/>
-          <w:szCs w:val="24"/>
-        </w:rPr>
+        <w:rPr/>
       </w:pPr>
       <w:sdt>
         <w:sdtPr>
@@ -5888,10 +5843,6 @@
       </w:sdt>
       <w:r>
         <w:rPr>
-          <w:b w:val="0"/>
-          <w:i w:val="0"/>
-          <w:sz w:val="24"/>
-          <w:szCs w:val="24"/>
           <w:rtl w:val="0"/>
         </w:rPr>
         <w:t xml:space="preserve">b. Screen Details</w:t>
@@ -6360,8 +6311,8 @@
                 <w:rFonts w:ascii="Calibri" w:cs="Calibri" w:eastAsia="Calibri" w:hAnsi="Calibri"/>
               </w:rPr>
             </w:pPr>
-            <w:bookmarkStart w:colFirst="0" w:colLast="0" w:name="_heading=h.3znysh7" w:id="3"/>
-            <w:bookmarkEnd w:id="3"/>
+            <w:bookmarkStart w:colFirst="0" w:colLast="0" w:name="_heading=h.3znysh7" w:id="0"/>
+            <w:bookmarkEnd w:id="0"/>
             <w:r>
               <w:rPr>
                 <w:rFonts w:ascii="Calibri" w:cs="Calibri" w:eastAsia="Calibri" w:hAnsi="Calibri"/>
@@ -11289,8 +11240,10 @@
             </w:pPr>
             <w:r>
               <w:rPr>
-                <w:rtl w:val="0"/>
-              </w:rPr>
+                <w:rFonts w:ascii="Calibri" w:cs="Calibri" w:eastAsia="Calibri" w:hAnsi="Calibri"/>
+                <w:rtl w:val="0"/>
+              </w:rPr>
+              <w:t xml:space="preserve">This is a pop-up screen which allow the user to update account</w:t>
             </w:r>
           </w:p>
         </w:tc>
@@ -12278,20 +12231,10 @@
     </w:p>
     <w:p>
       <w:pPr>
-        <w:pStyle w:val="Heading4"/>
-        <w:rPr>
-          <w:b w:val="0"/>
-          <w:i w:val="0"/>
-          <w:sz w:val="24"/>
-          <w:szCs w:val="24"/>
-        </w:rPr>
+        <w:rPr/>
       </w:pPr>
       <w:r>
         <w:rPr>
-          <w:b w:val="0"/>
-          <w:i w:val="0"/>
-          <w:sz w:val="24"/>
-          <w:szCs w:val="24"/>
           <w:rtl w:val="0"/>
         </w:rPr>
         <w:t xml:space="preserve">c. User Authorization</w:t>
@@ -15405,20 +15348,10 @@
     </w:p>
     <w:p>
       <w:pPr>
-        <w:pStyle w:val="Heading4"/>
-        <w:rPr>
-          <w:b w:val="0"/>
-          <w:i w:val="0"/>
-          <w:sz w:val="24"/>
-          <w:szCs w:val="24"/>
-        </w:rPr>
+        <w:rPr/>
       </w:pPr>
       <w:r>
         <w:rPr>
-          <w:b w:val="0"/>
-          <w:i w:val="0"/>
-          <w:sz w:val="24"/>
-          <w:szCs w:val="24"/>
           <w:rtl w:val="0"/>
         </w:rPr>
         <w:t xml:space="preserve">d. Non-Screen Functions</w:t>
@@ -15890,14 +15823,8 @@
     </w:p>
     <w:p>
       <w:pPr>
-        <w:pStyle w:val="Heading2"/>
-        <w:rPr>
-          <w:sz w:val="24"/>
-          <w:szCs w:val="24"/>
-        </w:rPr>
+        <w:rPr/>
       </w:pPr>
-      <w:bookmarkStart w:colFirst="0" w:colLast="0" w:name="_heading=h.2et92p0" w:id="4"/>
-      <w:bookmarkEnd w:id="4"/>
       <w:sdt>
         <w:sdtPr>
           <w:tag w:val="goog_rdk_2"/>
@@ -15908,8 +15835,6 @@
       </w:sdt>
       <w:r>
         <w:rPr>
-          <w:sz w:val="24"/>
-          <w:szCs w:val="24"/>
           <w:rtl w:val="0"/>
         </w:rPr>
         <w:t xml:space="preserve">3. Entity Relationship Diagram</w:t>
@@ -15940,12 +15865,12 @@
           <wp:inline distB="114300" distT="114300" distL="114300" distR="114300">
             <wp:extent cx="5746440" cy="3644900"/>
             <wp:effectExtent b="0" l="0" r="0" t="0"/>
-            <wp:docPr id="31" name="image19.png"/>
+            <wp:docPr id="29" name="image22.png"/>
             <a:graphic>
               <a:graphicData uri="http://schemas.openxmlformats.org/drawingml/2006/picture">
                 <pic:pic>
                   <pic:nvPicPr>
-                    <pic:cNvPr id="0" name="image19.png"/>
+                    <pic:cNvPr id="0" name="image22.png"/>
                     <pic:cNvPicPr preferRelativeResize="0"/>
                   </pic:nvPicPr>
                   <pic:blipFill>
@@ -16026,7 +15951,7 @@
         <w:trPr>
           <w:cantSplit w:val="0"/>
           <w:trHeight w:val="67" w:hRule="atLeast"/>
-          <w:tblHeader w:val="0"/>
+          <w:tblHeader w:val="1"/>
         </w:trPr>
         <w:tc>
           <w:tcPr>
@@ -16137,7 +16062,7 @@
       <w:tr>
         <w:trPr>
           <w:cantSplit w:val="0"/>
-          <w:tblHeader w:val="0"/>
+          <w:tblHeader w:val="1"/>
         </w:trPr>
         <w:tc>
           <w:tcPr>
@@ -16239,7 +16164,7 @@
       <w:tr>
         <w:trPr>
           <w:cantSplit w:val="0"/>
-          <w:tblHeader w:val="0"/>
+          <w:tblHeader w:val="1"/>
         </w:trPr>
         <w:tc>
           <w:tcPr>
@@ -19108,22 +19033,10 @@
     </w:p>
     <w:p>
       <w:pPr>
-        <w:pStyle w:val="Heading1"/>
-        <w:rPr>
-          <w:b w:val="0"/>
-          <w:color w:val="000000"/>
-          <w:sz w:val="24"/>
-          <w:szCs w:val="24"/>
-        </w:rPr>
+        <w:rPr/>
       </w:pPr>
-      <w:bookmarkStart w:colFirst="0" w:colLast="0" w:name="_heading=h.tyjcwt" w:id="5"/>
-      <w:bookmarkEnd w:id="5"/>
       <w:r>
         <w:rPr>
-          <w:b w:val="0"/>
-          <w:color w:val="000000"/>
-          <w:sz w:val="24"/>
-          <w:szCs w:val="24"/>
           <w:rtl w:val="0"/>
         </w:rPr>
         <w:t xml:space="preserve">II. Functional Requirements</w:t>
@@ -19131,21 +19044,11 @@
     </w:p>
     <w:p>
       <w:pPr>
-        <w:pStyle w:val="Heading2"/>
         <w:spacing w:after="80" w:before="360" w:lineRule="auto"/>
-        <w:rPr>
-          <w:b w:val="0"/>
-          <w:sz w:val="24"/>
-          <w:szCs w:val="24"/>
-        </w:rPr>
+        <w:rPr/>
       </w:pPr>
-      <w:bookmarkStart w:colFirst="0" w:colLast="0" w:name="_heading=h.u13avy44rhen" w:id="6"/>
-      <w:bookmarkEnd w:id="6"/>
       <w:r>
         <w:rPr>
-          <w:b w:val="0"/>
-          <w:sz w:val="24"/>
-          <w:szCs w:val="24"/>
           <w:rtl w:val="0"/>
         </w:rPr>
         <w:t xml:space="preserve">1. Common </w:t>
@@ -19153,19 +19056,11 @@
     </w:p>
     <w:p>
       <w:pPr>
-        <w:pStyle w:val="Heading3"/>
         <w:spacing w:after="80" w:before="280" w:lineRule="auto"/>
-        <w:rPr>
-          <w:b w:val="0"/>
-          <w:color w:val="000000"/>
-        </w:rPr>
+        <w:rPr/>
       </w:pPr>
-      <w:bookmarkStart w:colFirst="0" w:colLast="0" w:name="_heading=h.tp9yoc3cx7p0" w:id="7"/>
-      <w:bookmarkEnd w:id="7"/>
       <w:r>
         <w:rPr>
-          <w:b w:val="0"/>
-          <w:color w:val="000000"/>
           <w:rtl w:val="0"/>
         </w:rPr>
         <w:t xml:space="preserve">a. User Login</w:t>
@@ -19173,19 +19068,11 @@
     </w:p>
     <w:p>
       <w:pPr>
-        <w:pStyle w:val="Heading3"/>
         <w:spacing w:after="240" w:before="240" w:lineRule="auto"/>
-        <w:rPr>
-          <w:b w:val="0"/>
-          <w:color w:val="000000"/>
-        </w:rPr>
+        <w:rPr/>
       </w:pPr>
-      <w:bookmarkStart w:colFirst="0" w:colLast="0" w:name="_heading=h.73ky1d1kwa86" w:id="8"/>
-      <w:bookmarkEnd w:id="8"/>
       <w:r>
         <w:rPr>
-          <w:b w:val="0"/>
-          <w:color w:val="000000"/>
           <w:rtl w:val="0"/>
         </w:rPr>
         <w:t xml:space="preserve"> </w:t>
@@ -19206,23 +19093,15 @@
     </w:p>
     <w:p>
       <w:pPr>
-        <w:pStyle w:val="Heading3"/>
         <w:spacing w:after="240" w:before="240" w:lineRule="auto"/>
-        <w:rPr>
-          <w:b w:val="0"/>
-          <w:color w:val="000000"/>
-        </w:rPr>
+        <w:rPr/>
       </w:pPr>
-      <w:bookmarkStart w:colFirst="0" w:colLast="0" w:name="_heading=h.73ky1d1kwa86" w:id="8"/>
-      <w:bookmarkEnd w:id="8"/>
       <w:commentRangeEnd w:id="3"/>
       <w:r>
         <w:commentReference w:id="3"/>
       </w:r>
       <w:r>
         <w:rPr>
-          <w:b w:val="0"/>
-          <w:color w:val="000000"/>
           <w:rtl w:val="0"/>
         </w:rPr>
         <w:t xml:space="preserve"> </w:t>
@@ -19278,19 +19157,11 @@
           </w:tcPr>
           <w:p>
             <w:pPr>
-              <w:pStyle w:val="Heading3"/>
               <w:spacing w:after="240" w:before="240" w:lineRule="auto"/>
-              <w:rPr>
-                <w:b w:val="0"/>
-                <w:color w:val="000000"/>
-              </w:rPr>
-            </w:pPr>
-            <w:bookmarkStart w:colFirst="0" w:colLast="0" w:name="_heading=h.73ky1d1kwa86" w:id="8"/>
-            <w:bookmarkEnd w:id="8"/>
-            <w:r>
-              <w:rPr>
-                <w:b w:val="0"/>
-                <w:color w:val="000000"/>
+              <w:rPr/>
+            </w:pPr>
+            <w:r>
+              <w:rPr>
                 <w:rtl w:val="0"/>
               </w:rPr>
               <w:t xml:space="preserve">Function trigger:</w:t>
@@ -19315,19 +19186,11 @@
           </w:tcPr>
           <w:p>
             <w:pPr>
-              <w:pStyle w:val="Heading3"/>
               <w:spacing w:after="240" w:before="240" w:lineRule="auto"/>
-              <w:rPr>
-                <w:b w:val="0"/>
-                <w:color w:val="000000"/>
-              </w:rPr>
-            </w:pPr>
-            <w:bookmarkStart w:colFirst="0" w:colLast="0" w:name="_heading=h.73ky1d1kwa86" w:id="8"/>
-            <w:bookmarkEnd w:id="8"/>
-            <w:r>
-              <w:rPr>
-                <w:b w:val="0"/>
-                <w:color w:val="000000"/>
+              <w:rPr/>
+            </w:pPr>
+            <w:r>
+              <w:rPr>
                 <w:rtl w:val="0"/>
               </w:rPr>
               <w:t xml:space="preserve">The User can access the Login form via the ”trang ca nhan” link in the navigation bar at the top right of the screen.</w:t>
@@ -19335,19 +19198,11 @@
           </w:p>
           <w:p>
             <w:pPr>
-              <w:pStyle w:val="Heading3"/>
               <w:spacing w:after="240" w:before="240" w:lineRule="auto"/>
-              <w:rPr>
-                <w:b w:val="0"/>
-                <w:color w:val="000000"/>
-              </w:rPr>
-            </w:pPr>
-            <w:bookmarkStart w:colFirst="0" w:colLast="0" w:name="_heading=h.73ky1d1kwa86" w:id="8"/>
-            <w:bookmarkEnd w:id="8"/>
-            <w:r>
-              <w:rPr>
-                <w:b w:val="0"/>
-                <w:color w:val="000000"/>
+              <w:rPr/>
+            </w:pPr>
+            <w:r>
+              <w:rPr>
                 <w:rtl w:val="0"/>
               </w:rPr>
               <w:t xml:space="preserve"> </w:t>
@@ -19379,19 +19234,11 @@
           </w:tcPr>
           <w:p>
             <w:pPr>
-              <w:pStyle w:val="Heading3"/>
               <w:spacing w:after="240" w:before="240" w:lineRule="auto"/>
-              <w:rPr>
-                <w:b w:val="0"/>
-                <w:color w:val="000000"/>
-              </w:rPr>
-            </w:pPr>
-            <w:bookmarkStart w:colFirst="0" w:colLast="0" w:name="_heading=h.73ky1d1kwa86" w:id="8"/>
-            <w:bookmarkEnd w:id="8"/>
-            <w:r>
-              <w:rPr>
-                <w:b w:val="0"/>
-                <w:color w:val="000000"/>
+              <w:rPr/>
+            </w:pPr>
+            <w:r>
+              <w:rPr>
                 <w:rtl w:val="0"/>
               </w:rPr>
               <w:t xml:space="preserve">Function description:</w:t>
@@ -19416,20 +19263,12 @@
           </w:tcPr>
           <w:p>
             <w:pPr>
-              <w:pStyle w:val="Heading3"/>
               <w:spacing w:after="240" w:before="240" w:lineRule="auto"/>
               <w:ind w:left="20"/>
-              <w:rPr>
-                <w:b w:val="0"/>
-                <w:color w:val="000000"/>
-              </w:rPr>
-            </w:pPr>
-            <w:bookmarkStart w:colFirst="0" w:colLast="0" w:name="_heading=h.73ky1d1kwa86" w:id="8"/>
-            <w:bookmarkEnd w:id="8"/>
-            <w:r>
-              <w:rPr>
-                <w:b w:val="0"/>
-                <w:color w:val="000000"/>
+              <w:rPr/>
+            </w:pPr>
+            <w:r>
+              <w:rPr>
                 <w:rtl w:val="0"/>
               </w:rPr>
               <w:t xml:space="preserve">+Roles: All actors</w:t>
@@ -19437,19 +19276,11 @@
           </w:p>
           <w:p>
             <w:pPr>
-              <w:pStyle w:val="Heading3"/>
               <w:spacing w:after="240" w:before="240" w:lineRule="auto"/>
-              <w:rPr>
-                <w:b w:val="0"/>
-                <w:color w:val="000000"/>
-              </w:rPr>
-            </w:pPr>
-            <w:bookmarkStart w:colFirst="0" w:colLast="0" w:name="_heading=h.73ky1d1kwa86" w:id="8"/>
-            <w:bookmarkEnd w:id="8"/>
-            <w:r>
-              <w:rPr>
-                <w:b w:val="0"/>
-                <w:color w:val="000000"/>
+              <w:rPr/>
+            </w:pPr>
+            <w:r>
+              <w:rPr>
                 <w:rtl w:val="0"/>
               </w:rPr>
               <w:t xml:space="preserve">+Purpose: Authenticate users, allow users to access his information data and actions based on their role.</w:t>
@@ -19457,19 +19288,11 @@
           </w:p>
           <w:p>
             <w:pPr>
-              <w:pStyle w:val="Heading3"/>
               <w:spacing w:after="240" w:before="240" w:lineRule="auto"/>
-              <w:rPr>
-                <w:b w:val="0"/>
-                <w:color w:val="000000"/>
-              </w:rPr>
-            </w:pPr>
-            <w:bookmarkStart w:colFirst="0" w:colLast="0" w:name="_heading=h.73ky1d1kwa86" w:id="8"/>
-            <w:bookmarkEnd w:id="8"/>
-            <w:r>
-              <w:rPr>
-                <w:b w:val="0"/>
-                <w:color w:val="000000"/>
+              <w:rPr/>
+            </w:pPr>
+            <w:r>
+              <w:rPr>
                 <w:rtl w:val="0"/>
               </w:rPr>
               <w:t xml:space="preserve">+Data processing: The functionality uses data from table [User] of our database.</w:t>
@@ -19480,7 +19303,7 @@
       <w:tr>
         <w:trPr>
           <w:cantSplit w:val="0"/>
-          <w:trHeight w:val="6620" w:hRule="atLeast"/>
+          <w:trHeight w:val="4930.89111328125" w:hRule="atLeast"/>
           <w:tblHeader w:val="0"/>
         </w:trPr>
         <w:tc>
@@ -19501,19 +19324,11 @@
           </w:tcPr>
           <w:p>
             <w:pPr>
-              <w:pStyle w:val="Heading3"/>
               <w:spacing w:after="240" w:before="240" w:lineRule="auto"/>
-              <w:rPr>
-                <w:b w:val="0"/>
-                <w:color w:val="000000"/>
-              </w:rPr>
-            </w:pPr>
-            <w:bookmarkStart w:colFirst="0" w:colLast="0" w:name="_heading=h.73ky1d1kwa86" w:id="8"/>
-            <w:bookmarkEnd w:id="8"/>
-            <w:r>
-              <w:rPr>
-                <w:b w:val="0"/>
-                <w:color w:val="000000"/>
+              <w:rPr/>
+            </w:pPr>
+            <w:r>
+              <w:rPr>
                 <w:rtl w:val="0"/>
               </w:rPr>
               <w:t xml:space="preserve">Lay out:</w:t>
@@ -19538,30 +19353,21 @@
           </w:tcPr>
           <w:p>
             <w:pPr>
-              <w:pStyle w:val="Heading3"/>
               <w:spacing w:after="240" w:before="240" w:lineRule="auto"/>
-              <w:rPr>
-                <w:b w:val="0"/>
-                <w:color w:val="000000"/>
-              </w:rPr>
-            </w:pPr>
-            <w:bookmarkStart w:colFirst="0" w:colLast="0" w:name="_heading=h.73ky1d1kwa86" w:id="8"/>
-            <w:bookmarkEnd w:id="8"/>
-            <w:r>
-              <w:rPr>
-                <w:b w:val="0"/>
-                <w:color w:val="000000"/>
-              </w:rPr>
+              <w:rPr/>
+            </w:pPr>
+            <w:r>
+              <w:rPr/>
               <w:drawing>
                 <wp:inline distB="114300" distT="114300" distL="114300" distR="114300">
-                  <wp:extent cx="4371975" cy="3098800"/>
+                  <wp:extent cx="4371975" cy="2400300"/>
                   <wp:effectExtent b="0" l="0" r="0" t="0"/>
-                  <wp:docPr id="26" name="image13.png"/>
+                  <wp:docPr id="16" name="image4.png"/>
                   <a:graphic>
                     <a:graphicData uri="http://schemas.openxmlformats.org/drawingml/2006/picture">
                       <pic:pic>
                         <pic:nvPicPr>
-                          <pic:cNvPr id="0" name="image13.png"/>
+                          <pic:cNvPr id="0" name="image4.png"/>
                           <pic:cNvPicPr preferRelativeResize="0"/>
                         </pic:nvPicPr>
                         <pic:blipFill>
@@ -19574,7 +19380,7 @@
                         <pic:spPr>
                           <a:xfrm>
                             <a:off x="0" y="0"/>
-                            <a:ext cx="4371975" cy="3098800"/>
+                            <a:ext cx="4371975" cy="2400300"/>
                           </a:xfrm>
                           <a:prstGeom prst="rect"/>
                           <a:ln/>
@@ -19593,19 +19399,11 @@
           </w:p>
           <w:p>
             <w:pPr>
-              <w:pStyle w:val="Heading3"/>
               <w:spacing w:after="240" w:before="240" w:lineRule="auto"/>
-              <w:rPr>
-                <w:b w:val="0"/>
-                <w:color w:val="000000"/>
-              </w:rPr>
-            </w:pPr>
-            <w:bookmarkStart w:colFirst="0" w:colLast="0" w:name="_heading=h.73ky1d1kwa86" w:id="8"/>
-            <w:bookmarkEnd w:id="8"/>
-            <w:r>
-              <w:rPr>
-                <w:b w:val="0"/>
-                <w:color w:val="000000"/>
+              <w:rPr/>
+            </w:pPr>
+            <w:r>
+              <w:rPr>
                 <w:rtl w:val="0"/>
               </w:rPr>
               <w:t xml:space="preserve"> </w:t>
@@ -19613,19 +19411,11 @@
           </w:p>
           <w:p>
             <w:pPr>
-              <w:pStyle w:val="Heading3"/>
               <w:spacing w:after="240" w:before="240" w:lineRule="auto"/>
-              <w:rPr>
-                <w:b w:val="0"/>
-                <w:color w:val="000000"/>
-              </w:rPr>
-            </w:pPr>
-            <w:bookmarkStart w:colFirst="0" w:colLast="0" w:name="_heading=h.73ky1d1kwa86" w:id="8"/>
-            <w:bookmarkEnd w:id="8"/>
-            <w:r>
-              <w:rPr>
-                <w:b w:val="0"/>
-                <w:color w:val="000000"/>
+              <w:rPr/>
+            </w:pPr>
+            <w:r>
+              <w:rPr>
                 <w:rtl w:val="0"/>
               </w:rPr>
               <w:t xml:space="preserve"> </w:t>
@@ -19657,19 +19447,11 @@
           </w:tcPr>
           <w:p>
             <w:pPr>
-              <w:pStyle w:val="Heading3"/>
               <w:spacing w:after="240" w:before="240" w:lineRule="auto"/>
-              <w:rPr>
-                <w:b w:val="0"/>
-                <w:color w:val="000000"/>
-              </w:rPr>
-            </w:pPr>
-            <w:bookmarkStart w:colFirst="0" w:colLast="0" w:name="_heading=h.73ky1d1kwa86" w:id="8"/>
-            <w:bookmarkEnd w:id="8"/>
-            <w:r>
-              <w:rPr>
-                <w:b w:val="0"/>
-                <w:color w:val="000000"/>
+              <w:rPr/>
+            </w:pPr>
+            <w:r>
+              <w:rPr>
                 <w:rtl w:val="0"/>
               </w:rPr>
               <w:t xml:space="preserve">Detail:</w:t>
@@ -19694,53 +19476,29 @@
           </w:tcPr>
           <w:p>
             <w:pPr>
-              <w:pStyle w:val="Heading3"/>
               <w:numPr>
                 <w:ilvl w:val="0"/>
                 <w:numId w:val="6"/>
               </w:numPr>
               <w:spacing w:after="240" w:before="240" w:lineRule="auto"/>
               <w:ind w:left="720" w:hanging="360"/>
-              <w:rPr>
-                <w:b w:val="0"/>
-                <w:color w:val="000000"/>
-              </w:rPr>
-            </w:pPr>
-            <w:bookmarkStart w:colFirst="0" w:colLast="0" w:name="_heading=h.73ky1d1kwa86" w:id="8"/>
-            <w:bookmarkEnd w:id="8"/>
-            <w:r>
-              <w:rPr>
-                <w:b w:val="0"/>
-                <w:color w:val="000000"/>
-                <w:rtl w:val="0"/>
-              </w:rPr>
-              <w:t xml:space="preserve">  </w:t>
-            </w:r>
-            <w:r>
-              <w:rPr>
-                <w:b w:val="0"/>
-                <w:color w:val="000000"/>
-                <w:rtl w:val="0"/>
-              </w:rPr>
-              <w:t xml:space="preserve">The page will display a form that require user’s input on</w:t>
-            </w:r>
-          </w:p>
-          <w:p>
-            <w:pPr>
-              <w:pStyle w:val="Heading3"/>
+              <w:rPr/>
+            </w:pPr>
+            <w:r>
+              <w:rPr>
+                <w:rtl w:val="0"/>
+              </w:rPr>
+              <w:t xml:space="preserve">  The page will display a form that require user’s input on</w:t>
+            </w:r>
+          </w:p>
+          <w:p>
+            <w:pPr>
               <w:spacing w:after="240" w:before="240" w:lineRule="auto"/>
               <w:ind w:left="425.19685039370086" w:firstLine="0"/>
-              <w:rPr>
-                <w:b w:val="0"/>
-                <w:color w:val="000000"/>
-              </w:rPr>
-            </w:pPr>
-            <w:bookmarkStart w:colFirst="0" w:colLast="0" w:name="_heading=h.73ky1d1kwa86" w:id="8"/>
-            <w:bookmarkEnd w:id="8"/>
-            <w:r>
-              <w:rPr>
-                <w:b w:val="0"/>
-                <w:color w:val="000000"/>
+              <w:rPr/>
+            </w:pPr>
+            <w:r>
+              <w:rPr>
                 <w:rtl w:val="0"/>
               </w:rPr>
               <w:t xml:space="preserve">        + User’s email</w:t>
@@ -19748,20 +19506,12 @@
           </w:p>
           <w:p>
             <w:pPr>
-              <w:pStyle w:val="Heading3"/>
               <w:spacing w:after="240" w:before="240" w:lineRule="auto"/>
               <w:ind w:left="425.19685039370086" w:firstLine="0"/>
-              <w:rPr>
-                <w:b w:val="0"/>
-                <w:color w:val="000000"/>
-              </w:rPr>
-            </w:pPr>
-            <w:bookmarkStart w:colFirst="0" w:colLast="0" w:name="_heading=h.73ky1d1kwa86" w:id="8"/>
-            <w:bookmarkEnd w:id="8"/>
-            <w:r>
-              <w:rPr>
-                <w:b w:val="0"/>
-                <w:color w:val="000000"/>
+              <w:rPr/>
+            </w:pPr>
+            <w:r>
+              <w:rPr>
                 <w:rtl w:val="0"/>
               </w:rPr>
               <w:t xml:space="preserve">       + User’s password</w:t>
@@ -19769,90 +19519,50 @@
           </w:p>
           <w:p>
             <w:pPr>
-              <w:pStyle w:val="Heading3"/>
               <w:numPr>
                 <w:ilvl w:val="0"/>
                 <w:numId w:val="4"/>
               </w:numPr>
               <w:spacing w:after="0" w:afterAutospacing="0" w:before="240" w:lineRule="auto"/>
               <w:ind w:left="720" w:hanging="360"/>
-              <w:rPr>
-                <w:b w:val="0"/>
-                <w:color w:val="000000"/>
-              </w:rPr>
-            </w:pPr>
-            <w:bookmarkStart w:colFirst="0" w:colLast="0" w:name="_heading=h.73ky1d1kwa86" w:id="8"/>
-            <w:bookmarkEnd w:id="8"/>
-            <w:r>
-              <w:rPr>
-                <w:b w:val="0"/>
-                <w:color w:val="000000"/>
-                <w:rtl w:val="0"/>
-              </w:rPr>
-              <w:t xml:space="preserve"> </w:t>
-            </w:r>
-            <w:r>
-              <w:rPr>
-                <w:b w:val="0"/>
-                <w:color w:val="000000"/>
-                <w:rtl w:val="0"/>
-              </w:rPr>
-              <w:t xml:space="preserve">The user can choose to Sign up via the link below if they haven’t had an account yet.</w:t>
-            </w:r>
-          </w:p>
-          <w:p>
-            <w:pPr>
-              <w:pStyle w:val="Heading3"/>
+              <w:rPr/>
+            </w:pPr>
+            <w:r>
+              <w:rPr>
+                <w:rtl w:val="0"/>
+              </w:rPr>
+              <w:t xml:space="preserve"> The user can choose to Sign up via the link below if they haven’t had an account yet.</w:t>
+            </w:r>
+          </w:p>
+          <w:p>
+            <w:pPr>
               <w:numPr>
                 <w:ilvl w:val="0"/>
                 <w:numId w:val="4"/>
               </w:numPr>
               <w:spacing w:after="0" w:afterAutospacing="0" w:before="0" w:beforeAutospacing="0" w:lineRule="auto"/>
               <w:ind w:left="720" w:hanging="360"/>
-              <w:rPr>
-                <w:b w:val="0"/>
-                <w:color w:val="000000"/>
-              </w:rPr>
-            </w:pPr>
-            <w:bookmarkStart w:colFirst="0" w:colLast="0" w:name="_heading=h.73ky1d1kwa86" w:id="8"/>
-            <w:bookmarkEnd w:id="8"/>
-            <w:r>
-              <w:rPr>
-                <w:b w:val="0"/>
-                <w:color w:val="000000"/>
-                <w:rtl w:val="0"/>
-              </w:rPr>
-              <w:t xml:space="preserve"> </w:t>
-            </w:r>
-            <w:r>
-              <w:rPr>
-                <w:b w:val="0"/>
-                <w:color w:val="000000"/>
-                <w:rtl w:val="0"/>
-              </w:rPr>
-              <w:t xml:space="preserve">A submit button to submit the user’s input.</w:t>
-            </w:r>
-          </w:p>
-          <w:p>
-            <w:pPr>
-              <w:pStyle w:val="Heading3"/>
+              <w:rPr/>
+            </w:pPr>
+            <w:r>
+              <w:rPr>
+                <w:rtl w:val="0"/>
+              </w:rPr>
+              <w:t xml:space="preserve"> A submit button to submit the user’s input.</w:t>
+            </w:r>
+          </w:p>
+          <w:p>
+            <w:pPr>
               <w:numPr>
                 <w:ilvl w:val="0"/>
                 <w:numId w:val="4"/>
               </w:numPr>
               <w:spacing w:after="240" w:before="0" w:beforeAutospacing="0" w:lineRule="auto"/>
               <w:ind w:left="720" w:hanging="360"/>
-              <w:rPr>
-                <w:b w:val="0"/>
-                <w:color w:val="000000"/>
-              </w:rPr>
-            </w:pPr>
-            <w:bookmarkStart w:colFirst="0" w:colLast="0" w:name="_heading=h.jnyqwbehb3c8" w:id="9"/>
-            <w:bookmarkEnd w:id="9"/>
-            <w:r>
-              <w:rPr>
-                <w:b w:val="0"/>
-                <w:color w:val="000000"/>
+              <w:rPr/>
+            </w:pPr>
+            <w:r>
+              <w:rPr>
                 <w:rtl w:val="0"/>
               </w:rPr>
               <w:t xml:space="preserve"> After submitting, The program then check if the users’ input match the correct format</w:t>
@@ -19860,45 +19570,29 @@
           </w:p>
           <w:p>
             <w:pPr>
-              <w:pStyle w:val="Heading3"/>
               <w:spacing w:after="240" w:before="240" w:lineRule="auto"/>
               <w:ind w:left="850.3937007874017" w:firstLine="0"/>
-              <w:rPr>
-                <w:b w:val="0"/>
-                <w:color w:val="000000"/>
-              </w:rPr>
-            </w:pPr>
-            <w:bookmarkStart w:colFirst="0" w:colLast="0" w:name="_heading=h.73ky1d1kwa86" w:id="8"/>
-            <w:bookmarkEnd w:id="8"/>
-            <w:r>
-              <w:rPr>
-                <w:b w:val="0"/>
-                <w:color w:val="000000"/>
-                <w:rtl w:val="0"/>
-              </w:rPr>
-              <w:t xml:space="preserve">+If the user input does not have the correct format, redirect back to login screen with an error notification.</w:t>
-            </w:r>
-          </w:p>
-          <w:p>
-            <w:pPr>
-              <w:pStyle w:val="Heading3"/>
+              <w:rPr/>
+            </w:pPr>
+            <w:r>
+              <w:rPr>
+                <w:rtl w:val="0"/>
+              </w:rPr>
+              <w:t xml:space="preserve">+If the user input does not have the correct format, redirect back to the login screen with an error notification.</w:t>
+            </w:r>
+          </w:p>
+          <w:p>
+            <w:pPr>
               <w:numPr>
                 <w:ilvl w:val="0"/>
                 <w:numId w:val="2"/>
               </w:numPr>
               <w:spacing w:after="240" w:before="240" w:lineRule="auto"/>
               <w:ind w:left="720" w:hanging="360"/>
-              <w:rPr>
-                <w:b w:val="0"/>
-                <w:color w:val="000000"/>
-              </w:rPr>
-            </w:pPr>
-            <w:bookmarkStart w:colFirst="0" w:colLast="0" w:name="_heading=h.73ky1d1kwa86" w:id="8"/>
-            <w:bookmarkEnd w:id="8"/>
-            <w:r>
-              <w:rPr>
-                <w:b w:val="0"/>
-                <w:color w:val="000000"/>
+              <w:rPr/>
+            </w:pPr>
+            <w:r>
+              <w:rPr>
                 <w:rtl w:val="0"/>
               </w:rPr>
               <w:t xml:space="preserve"> If the input is valid, the program then check if there is an user stored in the database with the given email and password</w:t>
@@ -19906,53 +19600,70 @@
           </w:p>
           <w:p>
             <w:pPr>
-              <w:pStyle w:val="Heading3"/>
               <w:spacing w:after="240" w:before="240" w:lineRule="auto"/>
               <w:ind w:left="850.3937007874017" w:firstLine="0"/>
-              <w:rPr>
-                <w:b w:val="0"/>
-                <w:color w:val="000000"/>
-              </w:rPr>
-            </w:pPr>
-            <w:bookmarkStart w:colFirst="0" w:colLast="0" w:name="_heading=h.9c7jskaouet5" w:id="10"/>
-            <w:bookmarkEnd w:id="10"/>
-            <w:r>
-              <w:rPr>
-                <w:b w:val="0"/>
-                <w:color w:val="000000"/>
-                <w:rtl w:val="0"/>
-              </w:rPr>
-              <w:t xml:space="preserve">+If not, redirect back to login screen with an error notification.</w:t>
-            </w:r>
-          </w:p>
-          <w:p>
-            <w:pPr>
-              <w:pStyle w:val="Heading3"/>
+              <w:rPr/>
+            </w:pPr>
+            <w:r>
+              <w:rPr>
+                <w:rtl w:val="0"/>
+              </w:rPr>
+              <w:t xml:space="preserve">+If not, redirect back to the login screen with an error notification.</w:t>
+            </w:r>
+          </w:p>
+          <w:p>
+            <w:pPr>
               <w:numPr>
                 <w:ilvl w:val="0"/>
                 <w:numId w:val="5"/>
               </w:numPr>
-              <w:spacing w:after="240" w:before="240" w:lineRule="auto"/>
+              <w:spacing w:after="0" w:afterAutospacing="0" w:before="240" w:lineRule="auto"/>
               <w:ind w:left="720" w:hanging="360"/>
-              <w:rPr>
-                <w:b w:val="0"/>
-                <w:color w:val="000000"/>
-              </w:rPr>
-            </w:pPr>
-            <w:bookmarkStart w:colFirst="0" w:colLast="0" w:name="_heading=h.4o2t645mzhfr" w:id="11"/>
-            <w:bookmarkEnd w:id="11"/>
-            <w:r>
-              <w:rPr>
-                <w:b w:val="0"/>
-                <w:color w:val="000000"/>
+              <w:rPr/>
+            </w:pPr>
+            <w:r>
+              <w:rPr>
                 <w:rtl w:val="0"/>
               </w:rPr>
               <w:t xml:space="preserve">After login successfully, redirect to the homepage.</w:t>
             </w:r>
-            <w:r>
-              <w:rPr>
-                <w:rtl w:val="0"/>
-              </w:rPr>
+          </w:p>
+          <w:p>
+            <w:pPr>
+              <w:numPr>
+                <w:ilvl w:val="0"/>
+                <w:numId w:val="5"/>
+              </w:numPr>
+              <w:spacing w:after="0" w:afterAutospacing="0" w:before="0" w:beforeAutospacing="0" w:lineRule="auto"/>
+              <w:ind w:left="720" w:hanging="360"/>
+              <w:rPr>
+                <w:u w:val="none"/>
+              </w:rPr>
+            </w:pPr>
+            <w:r>
+              <w:rPr>
+                <w:rtl w:val="0"/>
+              </w:rPr>
+              <w:t xml:space="preserve">If user don't have account yet, they can choose to sign up via the link below</w:t>
+            </w:r>
+          </w:p>
+          <w:p>
+            <w:pPr>
+              <w:numPr>
+                <w:ilvl w:val="0"/>
+                <w:numId w:val="5"/>
+              </w:numPr>
+              <w:spacing w:after="240" w:before="0" w:beforeAutospacing="0" w:lineRule="auto"/>
+              <w:ind w:left="720" w:hanging="360"/>
+              <w:rPr>
+                <w:u w:val="none"/>
+              </w:rPr>
+            </w:pPr>
+            <w:r>
+              <w:rPr>
+                <w:rtl w:val="0"/>
+              </w:rPr>
+              <w:t xml:space="preserve">User can also reset the password when they want to set up it again or just forget it</w:t>
             </w:r>
           </w:p>
         </w:tc>
@@ -19960,19 +19671,11 @@
     </w:tbl>
     <w:p>
       <w:pPr>
-        <w:pStyle w:val="Heading3"/>
         <w:spacing w:after="240" w:before="240" w:lineRule="auto"/>
-        <w:rPr>
-          <w:b w:val="0"/>
-          <w:color w:val="000000"/>
-        </w:rPr>
+        <w:rPr/>
       </w:pPr>
-      <w:bookmarkStart w:colFirst="0" w:colLast="0" w:name="_heading=h.pzroi27gf5ej" w:id="12"/>
-      <w:bookmarkEnd w:id="12"/>
       <w:r>
         <w:rPr>
-          <w:b w:val="0"/>
-          <w:color w:val="000000"/>
           <w:rtl w:val="0"/>
         </w:rPr>
         <w:t xml:space="preserve"> </w:t>
@@ -19980,14 +19683,8 @@
     </w:p>
     <w:p>
       <w:pPr>
-        <w:pStyle w:val="Heading3"/>
-        <w:rPr>
-          <w:b w:val="0"/>
-          <w:color w:val="000000"/>
-        </w:rPr>
+        <w:rPr/>
       </w:pPr>
-      <w:bookmarkStart w:colFirst="0" w:colLast="0" w:name="_heading=h.73ky1d1kwa86" w:id="8"/>
-      <w:bookmarkEnd w:id="8"/>
       <w:r>
         <w:rPr>
           <w:rtl w:val="0"/>
@@ -19996,18 +19693,10 @@
     </w:p>
     <w:p>
       <w:pPr>
-        <w:pStyle w:val="Heading3"/>
-        <w:rPr>
-          <w:b w:val="0"/>
-          <w:color w:val="000000"/>
-        </w:rPr>
+        <w:rPr/>
       </w:pPr>
-      <w:bookmarkStart w:colFirst="0" w:colLast="0" w:name="_heading=h.4d34og8" w:id="13"/>
-      <w:bookmarkEnd w:id="13"/>
       <w:r>
         <w:rPr>
-          <w:b w:val="0"/>
-          <w:color w:val="000000"/>
           <w:rtl w:val="0"/>
         </w:rPr>
         <w:t xml:space="preserve">b. User Register </w:t>
@@ -20028,15 +19717,9 @@
     </w:p>
     <w:p>
       <w:pPr>
-        <w:pStyle w:val="Heading3"/>
         <w:spacing w:after="240" w:before="240" w:lineRule="auto"/>
-        <w:rPr>
-          <w:b w:val="0"/>
-          <w:color w:val="000000"/>
-        </w:rPr>
+        <w:rPr/>
       </w:pPr>
-      <w:bookmarkStart w:colFirst="0" w:colLast="0" w:name="_heading=h.73ky1d1kwa86" w:id="8"/>
-      <w:bookmarkEnd w:id="8"/>
       <w:sdt>
         <w:sdtPr>
           <w:tag w:val="goog_rdk_4"/>
@@ -20053,23 +19736,15 @@
     </w:p>
     <w:p>
       <w:pPr>
-        <w:pStyle w:val="Heading3"/>
         <w:spacing w:after="240" w:before="240" w:lineRule="auto"/>
-        <w:rPr>
-          <w:b w:val="0"/>
-          <w:color w:val="000000"/>
-        </w:rPr>
+        <w:rPr/>
       </w:pPr>
-      <w:bookmarkStart w:colFirst="0" w:colLast="0" w:name="_heading=h.73ky1d1kwa86" w:id="8"/>
-      <w:bookmarkEnd w:id="8"/>
       <w:commentRangeEnd w:id="4"/>
       <w:r>
         <w:commentReference w:id="4"/>
       </w:r>
       <w:r>
         <w:rPr>
-          <w:b w:val="0"/>
-          <w:color w:val="000000"/>
           <w:rtl w:val="0"/>
         </w:rPr>
         <w:t xml:space="preserve">Function trigger:</w:t>
@@ -20125,23 +19800,15 @@
           </w:tcPr>
           <w:p>
             <w:pPr>
-              <w:pStyle w:val="Heading3"/>
               <w:spacing w:after="240" w:before="240" w:lineRule="auto"/>
-              <w:rPr>
-                <w:b w:val="0"/>
-                <w:color w:val="000000"/>
-              </w:rPr>
-            </w:pPr>
-            <w:bookmarkStart w:colFirst="0" w:colLast="0" w:name="_heading=h.73ky1d1kwa86" w:id="8"/>
-            <w:bookmarkEnd w:id="8"/>
+              <w:rPr/>
+            </w:pPr>
             <w:commentRangeEnd w:id="4"/>
             <w:r>
               <w:commentReference w:id="4"/>
             </w:r>
             <w:r>
               <w:rPr>
-                <w:b w:val="0"/>
-                <w:color w:val="000000"/>
                 <w:rtl w:val="0"/>
               </w:rPr>
               <w:t xml:space="preserve">Function trigger:</w:t>
@@ -20166,19 +19833,11 @@
           </w:tcPr>
           <w:p>
             <w:pPr>
-              <w:pStyle w:val="Heading3"/>
               <w:spacing w:after="240" w:before="240" w:lineRule="auto"/>
-              <w:rPr>
-                <w:b w:val="0"/>
-                <w:color w:val="000000"/>
-              </w:rPr>
-            </w:pPr>
-            <w:bookmarkStart w:colFirst="0" w:colLast="0" w:name="_heading=h.73ky1d1kwa86" w:id="8"/>
-            <w:bookmarkEnd w:id="8"/>
-            <w:r>
-              <w:rPr>
-                <w:b w:val="0"/>
-                <w:color w:val="000000"/>
+              <w:rPr/>
+            </w:pPr>
+            <w:r>
+              <w:rPr>
                 <w:rtl w:val="0"/>
               </w:rPr>
               <w:t xml:space="preserve">In the Login Screen, the user can access the register screen via a link  below the login form.</w:t>
@@ -20186,19 +19845,11 @@
           </w:p>
           <w:p>
             <w:pPr>
-              <w:pStyle w:val="Heading3"/>
               <w:spacing w:after="240" w:before="240" w:lineRule="auto"/>
-              <w:rPr>
-                <w:b w:val="0"/>
-                <w:color w:val="000000"/>
-              </w:rPr>
-            </w:pPr>
-            <w:bookmarkStart w:colFirst="0" w:colLast="0" w:name="_heading=h.73ky1d1kwa86" w:id="8"/>
-            <w:bookmarkEnd w:id="8"/>
-            <w:r>
-              <w:rPr>
-                <w:b w:val="0"/>
-                <w:color w:val="000000"/>
+              <w:rPr/>
+            </w:pPr>
+            <w:r>
+              <w:rPr>
                 <w:rtl w:val="0"/>
               </w:rPr>
               <w:t xml:space="preserve"> </w:t>
@@ -20230,19 +19881,11 @@
           </w:tcPr>
           <w:p>
             <w:pPr>
-              <w:pStyle w:val="Heading3"/>
               <w:spacing w:after="240" w:before="240" w:lineRule="auto"/>
-              <w:rPr>
-                <w:b w:val="0"/>
-                <w:color w:val="000000"/>
-              </w:rPr>
-            </w:pPr>
-            <w:bookmarkStart w:colFirst="0" w:colLast="0" w:name="_heading=h.73ky1d1kwa86" w:id="8"/>
-            <w:bookmarkEnd w:id="8"/>
-            <w:r>
-              <w:rPr>
-                <w:b w:val="0"/>
-                <w:color w:val="000000"/>
+              <w:rPr/>
+            </w:pPr>
+            <w:r>
+              <w:rPr>
                 <w:rtl w:val="0"/>
               </w:rPr>
               <w:t xml:space="preserve">Function description:</w:t>
@@ -20267,20 +19910,12 @@
           </w:tcPr>
           <w:p>
             <w:pPr>
-              <w:pStyle w:val="Heading3"/>
               <w:spacing w:after="240" w:before="240" w:lineRule="auto"/>
               <w:ind w:left="20"/>
-              <w:rPr>
-                <w:b w:val="0"/>
-                <w:color w:val="000000"/>
-              </w:rPr>
-            </w:pPr>
-            <w:bookmarkStart w:colFirst="0" w:colLast="0" w:name="_heading=h.73ky1d1kwa86" w:id="8"/>
-            <w:bookmarkEnd w:id="8"/>
-            <w:r>
-              <w:rPr>
-                <w:b w:val="0"/>
-                <w:color w:val="000000"/>
+              <w:rPr/>
+            </w:pPr>
+            <w:r>
+              <w:rPr>
                 <w:rtl w:val="0"/>
               </w:rPr>
               <w:t xml:space="preserve">+Roles: Guests users</w:t>
@@ -20288,19 +19923,11 @@
           </w:p>
           <w:p>
             <w:pPr>
-              <w:pStyle w:val="Heading3"/>
               <w:spacing w:after="240" w:before="240" w:lineRule="auto"/>
-              <w:rPr>
-                <w:b w:val="0"/>
-                <w:color w:val="000000"/>
-              </w:rPr>
-            </w:pPr>
-            <w:bookmarkStart w:colFirst="0" w:colLast="0" w:name="_heading=h.73ky1d1kwa86" w:id="8"/>
-            <w:bookmarkEnd w:id="8"/>
-            <w:r>
-              <w:rPr>
-                <w:b w:val="0"/>
-                <w:color w:val="000000"/>
+              <w:rPr/>
+            </w:pPr>
+            <w:r>
+              <w:rPr>
                 <w:rtl w:val="0"/>
               </w:rPr>
               <w:t xml:space="preserve">+Purpose: Allow the unauthenticated users to be stored and viewed. Giving the users access to functionalities that would not be accessible for guests users.</w:t>
@@ -20308,19 +19935,11 @@
           </w:p>
           <w:p>
             <w:pPr>
-              <w:pStyle w:val="Heading3"/>
               <w:spacing w:after="240" w:before="240" w:lineRule="auto"/>
-              <w:rPr>
-                <w:b w:val="0"/>
-                <w:color w:val="000000"/>
-              </w:rPr>
-            </w:pPr>
-            <w:bookmarkStart w:colFirst="0" w:colLast="0" w:name="_heading=h.73ky1d1kwa86" w:id="8"/>
-            <w:bookmarkEnd w:id="8"/>
-            <w:r>
-              <w:rPr>
-                <w:b w:val="0"/>
-                <w:color w:val="000000"/>
+              <w:rPr/>
+            </w:pPr>
+            <w:r>
+              <w:rPr>
                 <w:rtl w:val="0"/>
               </w:rPr>
               <w:t xml:space="preserve">+Data processing: The functionality uses  data from tables [User], [role],[gender], [province] and insert into table [User]  of our database.</w:t>
@@ -20352,19 +19971,11 @@
           </w:tcPr>
           <w:p>
             <w:pPr>
-              <w:pStyle w:val="Heading3"/>
               <w:spacing w:after="240" w:before="240" w:lineRule="auto"/>
-              <w:rPr>
-                <w:b w:val="0"/>
-                <w:color w:val="000000"/>
-              </w:rPr>
-            </w:pPr>
-            <w:bookmarkStart w:colFirst="0" w:colLast="0" w:name="_heading=h.73ky1d1kwa86" w:id="8"/>
-            <w:bookmarkEnd w:id="8"/>
-            <w:r>
-              <w:rPr>
-                <w:b w:val="0"/>
-                <w:color w:val="000000"/>
+              <w:rPr/>
+            </w:pPr>
+            <w:r>
+              <w:rPr>
                 <w:rtl w:val="0"/>
               </w:rPr>
               <w:t xml:space="preserve">Lay out:</w:t>
@@ -20389,30 +20000,21 @@
           </w:tcPr>
           <w:p>
             <w:pPr>
-              <w:pStyle w:val="Heading3"/>
               <w:spacing w:after="240" w:before="240" w:lineRule="auto"/>
-              <w:rPr>
-                <w:b w:val="0"/>
-                <w:color w:val="000000"/>
-              </w:rPr>
-            </w:pPr>
-            <w:bookmarkStart w:colFirst="0" w:colLast="0" w:name="_heading=h.73ky1d1kwa86" w:id="8"/>
-            <w:bookmarkEnd w:id="8"/>
-            <w:r>
-              <w:rPr>
-                <w:b w:val="0"/>
-                <w:color w:val="000000"/>
-              </w:rPr>
+              <w:rPr/>
+            </w:pPr>
+            <w:r>
+              <w:rPr/>
               <w:drawing>
                 <wp:inline distB="114300" distT="114300" distL="114300" distR="114300">
-                  <wp:extent cx="4371975" cy="3035300"/>
+                  <wp:extent cx="4924425" cy="4152900"/>
                   <wp:effectExtent b="0" l="0" r="0" t="0"/>
-                  <wp:docPr id="15" name="image2.png"/>
+                  <wp:docPr id="13" name="image21.png"/>
                   <a:graphic>
                     <a:graphicData uri="http://schemas.openxmlformats.org/drawingml/2006/picture">
                       <pic:pic>
                         <pic:nvPicPr>
-                          <pic:cNvPr id="0" name="image2.png"/>
+                          <pic:cNvPr id="0" name="image21.png"/>
                           <pic:cNvPicPr preferRelativeResize="0"/>
                         </pic:nvPicPr>
                         <pic:blipFill>
@@ -20425,7 +20027,7 @@
                         <pic:spPr>
                           <a:xfrm>
                             <a:off x="0" y="0"/>
-                            <a:ext cx="4371975" cy="3035300"/>
+                            <a:ext cx="4924425" cy="4152900"/>
                           </a:xfrm>
                           <a:prstGeom prst="rect"/>
                           <a:ln/>
@@ -20444,19 +20046,11 @@
           </w:p>
           <w:p>
             <w:pPr>
-              <w:pStyle w:val="Heading3"/>
               <w:spacing w:after="240" w:before="240" w:lineRule="auto"/>
-              <w:rPr>
-                <w:b w:val="0"/>
-                <w:color w:val="000000"/>
-              </w:rPr>
-            </w:pPr>
-            <w:bookmarkStart w:colFirst="0" w:colLast="0" w:name="_heading=h.73ky1d1kwa86" w:id="8"/>
-            <w:bookmarkEnd w:id="8"/>
-            <w:r>
-              <w:rPr>
-                <w:b w:val="0"/>
-                <w:color w:val="000000"/>
+              <w:rPr/>
+            </w:pPr>
+            <w:r>
+              <w:rPr>
                 <w:rtl w:val="0"/>
               </w:rPr>
               <w:t xml:space="preserve"> </w:t>
@@ -20464,19 +20058,11 @@
           </w:p>
           <w:p>
             <w:pPr>
-              <w:pStyle w:val="Heading3"/>
               <w:spacing w:after="240" w:before="240" w:lineRule="auto"/>
-              <w:rPr>
-                <w:b w:val="0"/>
-                <w:color w:val="000000"/>
-              </w:rPr>
-            </w:pPr>
-            <w:bookmarkStart w:colFirst="0" w:colLast="0" w:name="_heading=h.73ky1d1kwa86" w:id="8"/>
-            <w:bookmarkEnd w:id="8"/>
-            <w:r>
-              <w:rPr>
-                <w:b w:val="0"/>
-                <w:color w:val="000000"/>
+              <w:rPr/>
+            </w:pPr>
+            <w:r>
+              <w:rPr>
                 <w:rtl w:val="0"/>
               </w:rPr>
               <w:t xml:space="preserve"> </w:t>
@@ -20508,19 +20094,11 @@
           </w:tcPr>
           <w:p>
             <w:pPr>
-              <w:pStyle w:val="Heading3"/>
               <w:spacing w:after="240" w:before="240" w:lineRule="auto"/>
-              <w:rPr>
-                <w:b w:val="0"/>
-                <w:color w:val="000000"/>
-              </w:rPr>
-            </w:pPr>
-            <w:bookmarkStart w:colFirst="0" w:colLast="0" w:name="_heading=h.73ky1d1kwa86" w:id="8"/>
-            <w:bookmarkEnd w:id="8"/>
-            <w:r>
-              <w:rPr>
-                <w:b w:val="0"/>
-                <w:color w:val="000000"/>
+              <w:rPr/>
+            </w:pPr>
+            <w:r>
+              <w:rPr>
                 <w:rtl w:val="0"/>
               </w:rPr>
               <w:t xml:space="preserve">Detail:</w:t>
@@ -20545,53 +20123,29 @@
           </w:tcPr>
           <w:p>
             <w:pPr>
-              <w:pStyle w:val="Heading3"/>
               <w:numPr>
                 <w:ilvl w:val="0"/>
                 <w:numId w:val="6"/>
               </w:numPr>
               <w:spacing w:after="240" w:before="240" w:lineRule="auto"/>
               <w:ind w:left="720" w:hanging="360"/>
-              <w:rPr>
-                <w:b w:val="0"/>
-                <w:color w:val="000000"/>
-              </w:rPr>
-            </w:pPr>
-            <w:bookmarkStart w:colFirst="0" w:colLast="0" w:name="_heading=h.73ky1d1kwa86" w:id="8"/>
-            <w:bookmarkEnd w:id="8"/>
-            <w:r>
-              <w:rPr>
-                <w:b w:val="0"/>
-                <w:color w:val="000000"/>
-                <w:rtl w:val="0"/>
-              </w:rPr>
-              <w:t xml:space="preserve">  </w:t>
-            </w:r>
-            <w:r>
-              <w:rPr>
-                <w:b w:val="0"/>
-                <w:color w:val="000000"/>
-                <w:rtl w:val="0"/>
-              </w:rPr>
-              <w:t xml:space="preserve">The page will display a form that require user’s input on</w:t>
-            </w:r>
-          </w:p>
-          <w:p>
-            <w:pPr>
-              <w:pStyle w:val="Heading3"/>
+              <w:rPr/>
+            </w:pPr>
+            <w:r>
+              <w:rPr>
+                <w:rtl w:val="0"/>
+              </w:rPr>
+              <w:t xml:space="preserve">  The page will display a form that require user’s input on</w:t>
+            </w:r>
+          </w:p>
+          <w:p>
+            <w:pPr>
               <w:spacing w:after="240" w:before="240" w:lineRule="auto"/>
-              <w:ind w:left="0" w:firstLine="566.9291338582675"/>
-              <w:rPr>
-                <w:b w:val="0"/>
-                <w:color w:val="000000"/>
-              </w:rPr>
-            </w:pPr>
-            <w:bookmarkStart w:colFirst="0" w:colLast="0" w:name="_heading=h.tjh6f2wofk1p" w:id="14"/>
-            <w:bookmarkEnd w:id="14"/>
-            <w:r>
-              <w:rPr>
-                <w:b w:val="0"/>
-                <w:color w:val="000000"/>
+              <w:ind w:firstLine="566.9291338582675"/>
+              <w:rPr/>
+            </w:pPr>
+            <w:r>
+              <w:rPr>
                 <w:rtl w:val="0"/>
               </w:rPr>
               <w:t xml:space="preserve">+ User’s email</w:t>
@@ -20599,20 +20153,12 @@
           </w:p>
           <w:p>
             <w:pPr>
-              <w:pStyle w:val="Heading3"/>
               <w:spacing w:after="240" w:before="240" w:lineRule="auto"/>
-              <w:ind w:left="0" w:firstLine="566.9291338582675"/>
-              <w:rPr>
-                <w:b w:val="0"/>
-                <w:color w:val="000000"/>
-              </w:rPr>
-            </w:pPr>
-            <w:bookmarkStart w:colFirst="0" w:colLast="0" w:name="_heading=h.fz5vgz82d60q" w:id="15"/>
-            <w:bookmarkEnd w:id="15"/>
-            <w:r>
-              <w:rPr>
-                <w:b w:val="0"/>
-                <w:color w:val="000000"/>
+              <w:ind w:firstLine="566.9291338582675"/>
+              <w:rPr/>
+            </w:pPr>
+            <w:r>
+              <w:rPr>
                 <w:rtl w:val="0"/>
               </w:rPr>
               <w:t xml:space="preserve">+ User’s password</w:t>
@@ -20620,20 +20166,12 @@
           </w:p>
           <w:p>
             <w:pPr>
-              <w:pStyle w:val="Heading3"/>
               <w:spacing w:after="240" w:before="240" w:lineRule="auto"/>
-              <w:ind w:left="0" w:firstLine="566.9291338582675"/>
-              <w:rPr>
-                <w:b w:val="0"/>
-                <w:color w:val="000000"/>
-              </w:rPr>
-            </w:pPr>
-            <w:bookmarkStart w:colFirst="0" w:colLast="0" w:name="_heading=h.x2sy2g2fy79w" w:id="16"/>
-            <w:bookmarkEnd w:id="16"/>
-            <w:r>
-              <w:rPr>
-                <w:b w:val="0"/>
-                <w:color w:val="000000"/>
+              <w:ind w:firstLine="566.9291338582675"/>
+              <w:rPr/>
+            </w:pPr>
+            <w:r>
+              <w:rPr>
                 <w:rtl w:val="0"/>
               </w:rPr>
               <w:t xml:space="preserve">+ re-enter password </w:t>
@@ -20641,20 +20179,12 @@
           </w:p>
           <w:p>
             <w:pPr>
-              <w:pStyle w:val="Heading3"/>
               <w:spacing w:after="240" w:before="240" w:lineRule="auto"/>
-              <w:ind w:left="0" w:firstLine="566.9291338582675"/>
-              <w:rPr>
-                <w:b w:val="0"/>
-                <w:color w:val="000000"/>
-              </w:rPr>
-            </w:pPr>
-            <w:bookmarkStart w:colFirst="0" w:colLast="0" w:name="_heading=h.eeg24ixbihlj" w:id="17"/>
-            <w:bookmarkEnd w:id="17"/>
-            <w:r>
-              <w:rPr>
-                <w:b w:val="0"/>
-                <w:color w:val="000000"/>
+              <w:ind w:firstLine="566.9291338582675"/>
+              <w:rPr/>
+            </w:pPr>
+            <w:r>
+              <w:rPr>
                 <w:rtl w:val="0"/>
               </w:rPr>
               <w:t xml:space="preserve">+ User’s full name</w:t>
@@ -20662,20 +20192,12 @@
           </w:p>
           <w:p>
             <w:pPr>
-              <w:pStyle w:val="Heading3"/>
               <w:spacing w:after="240" w:before="240" w:lineRule="auto"/>
-              <w:ind w:left="0" w:firstLine="566.9291338582675"/>
-              <w:rPr>
-                <w:b w:val="0"/>
-                <w:color w:val="000000"/>
-              </w:rPr>
-            </w:pPr>
-            <w:bookmarkStart w:colFirst="0" w:colLast="0" w:name="_heading=h.odallzuq7hxi" w:id="18"/>
-            <w:bookmarkEnd w:id="18"/>
-            <w:r>
-              <w:rPr>
-                <w:b w:val="0"/>
-                <w:color w:val="000000"/>
+              <w:ind w:firstLine="566.9291338582675"/>
+              <w:rPr/>
+            </w:pPr>
+            <w:r>
+              <w:rPr>
                 <w:rtl w:val="0"/>
               </w:rPr>
               <w:t xml:space="preserve">+ User’s profile picture(jpg, png,...)</w:t>
@@ -20701,20 +20223,12 @@
           </w:p>
           <w:p>
             <w:pPr>
-              <w:pStyle w:val="Heading3"/>
               <w:spacing w:after="240" w:before="240" w:lineRule="auto"/>
               <w:ind w:left="566.9291338582675" w:firstLine="0"/>
-              <w:rPr>
-                <w:b w:val="0"/>
-                <w:color w:val="000000"/>
-              </w:rPr>
-            </w:pPr>
-            <w:bookmarkStart w:colFirst="0" w:colLast="0" w:name="_heading=h.2iargw75wqtz" w:id="19"/>
-            <w:bookmarkEnd w:id="19"/>
-            <w:r>
-              <w:rPr>
-                <w:b w:val="0"/>
-                <w:color w:val="000000"/>
+              <w:rPr/>
+            </w:pPr>
+            <w:r>
+              <w:rPr>
                 <w:rtl w:val="0"/>
               </w:rPr>
               <w:t xml:space="preserve">+ User’s gender</w:t>
@@ -20722,20 +20236,12 @@
           </w:p>
           <w:p>
             <w:pPr>
-              <w:pStyle w:val="Heading3"/>
               <w:spacing w:after="240" w:before="240" w:lineRule="auto"/>
               <w:ind w:left="425.19685039370086" w:firstLine="141.73228346456668"/>
-              <w:rPr>
-                <w:b w:val="0"/>
-                <w:color w:val="000000"/>
-              </w:rPr>
-            </w:pPr>
-            <w:bookmarkStart w:colFirst="0" w:colLast="0" w:name="_heading=h.mdn47x190zsg" w:id="20"/>
-            <w:bookmarkEnd w:id="20"/>
-            <w:r>
-              <w:rPr>
-                <w:b w:val="0"/>
-                <w:color w:val="000000"/>
+              <w:rPr/>
+            </w:pPr>
+            <w:r>
+              <w:rPr>
                 <w:rtl w:val="0"/>
               </w:rPr>
               <w:t xml:space="preserve">+ User’s date of birth</w:t>
@@ -20743,20 +20249,12 @@
           </w:p>
           <w:p>
             <w:pPr>
-              <w:pStyle w:val="Heading3"/>
               <w:spacing w:after="240" w:before="240" w:lineRule="auto"/>
               <w:ind w:left="425.19685039370086" w:firstLine="141.73228346456668"/>
-              <w:rPr>
-                <w:b w:val="0"/>
-                <w:color w:val="000000"/>
-              </w:rPr>
-            </w:pPr>
-            <w:bookmarkStart w:colFirst="0" w:colLast="0" w:name="_heading=h.amx08ygrm1cc" w:id="21"/>
-            <w:bookmarkEnd w:id="21"/>
-            <w:r>
-              <w:rPr>
-                <w:b w:val="0"/>
-                <w:color w:val="000000"/>
+              <w:rPr/>
+            </w:pPr>
+            <w:r>
+              <w:rPr>
                 <w:rtl w:val="0"/>
               </w:rPr>
               <w:t xml:space="preserve">+ User’s address(province)</w:t>
@@ -20764,20 +20262,12 @@
           </w:p>
           <w:p>
             <w:pPr>
-              <w:pStyle w:val="Heading3"/>
               <w:spacing w:after="240" w:before="240" w:lineRule="auto"/>
               <w:ind w:left="566.9291338582675" w:firstLine="0"/>
-              <w:rPr>
-                <w:b w:val="0"/>
-                <w:color w:val="000000"/>
-              </w:rPr>
-            </w:pPr>
-            <w:bookmarkStart w:colFirst="0" w:colLast="0" w:name="_heading=h.oe67uw60jr29" w:id="22"/>
-            <w:bookmarkEnd w:id="22"/>
-            <w:r>
-              <w:rPr>
-                <w:b w:val="0"/>
-                <w:color w:val="000000"/>
+              <w:rPr/>
+            </w:pPr>
+            <w:r>
+              <w:rPr>
                 <w:rtl w:val="0"/>
               </w:rPr>
               <w:t xml:space="preserve">+ User’s phone number</w:t>
@@ -20785,110 +20275,63 @@
           </w:p>
           <w:p>
             <w:pPr>
-              <w:pStyle w:val="Heading3"/>
               <w:spacing w:after="240" w:before="240" w:lineRule="auto"/>
               <w:ind w:left="425.19685039370086" w:firstLine="141.73228346456668"/>
-              <w:rPr>
-                <w:b w:val="0"/>
-                <w:color w:val="000000"/>
-              </w:rPr>
-            </w:pPr>
-            <w:bookmarkStart w:colFirst="0" w:colLast="0" w:name="_heading=h.fohl57lk4vdf" w:id="23"/>
-            <w:bookmarkEnd w:id="23"/>
-            <w:r>
-              <w:rPr>
-                <w:b w:val="0"/>
-                <w:color w:val="000000"/>
+              <w:rPr/>
+            </w:pPr>
+            <w:r>
+              <w:rPr>
                 <w:rtl w:val="0"/>
               </w:rPr>
               <w:t xml:space="preserve">+ User’s wanted role </w:t>
             </w:r>
-            <w:r>
-              <w:rPr>
-                <w:rtl w:val="0"/>
-              </w:rPr>
-            </w:r>
-          </w:p>
-          <w:p>
-            <w:pPr>
-              <w:pStyle w:val="Heading3"/>
+          </w:p>
+          <w:p>
+            <w:pPr>
               <w:numPr>
                 <w:ilvl w:val="0"/>
                 <w:numId w:val="4"/>
               </w:numPr>
               <w:spacing w:after="0" w:afterAutospacing="0" w:before="240" w:lineRule="auto"/>
               <w:ind w:left="720" w:hanging="360"/>
-              <w:rPr>
-                <w:b w:val="0"/>
-                <w:color w:val="000000"/>
-              </w:rPr>
-            </w:pPr>
-            <w:bookmarkStart w:colFirst="0" w:colLast="0" w:name="_heading=h.nofwjhgnujzk" w:id="24"/>
-            <w:bookmarkEnd w:id="24"/>
-            <w:r>
-              <w:rPr>
-                <w:b w:val="0"/>
-                <w:color w:val="000000"/>
+              <w:rPr/>
+            </w:pPr>
+            <w:r>
+              <w:rPr>
                 <w:rtl w:val="0"/>
               </w:rPr>
               <w:t xml:space="preserve"> The User Can choose to upload their local image file as their profile image</w:t>
             </w:r>
-            <w:r>
-              <w:rPr>
-                <w:rtl w:val="0"/>
-              </w:rPr>
-            </w:r>
-          </w:p>
-          <w:p>
-            <w:pPr>
-              <w:pStyle w:val="Heading3"/>
+          </w:p>
+          <w:p>
+            <w:pPr>
               <w:numPr>
                 <w:ilvl w:val="0"/>
                 <w:numId w:val="4"/>
               </w:numPr>
               <w:spacing w:after="0" w:afterAutospacing="0" w:before="0" w:beforeAutospacing="0" w:lineRule="auto"/>
               <w:ind w:left="720" w:hanging="360"/>
-              <w:rPr>
-                <w:b w:val="0"/>
-                <w:color w:val="000000"/>
-              </w:rPr>
-            </w:pPr>
-            <w:bookmarkStart w:colFirst="0" w:colLast="0" w:name="_heading=h.73ky1d1kwa86" w:id="8"/>
-            <w:bookmarkEnd w:id="8"/>
-            <w:r>
-              <w:rPr>
-                <w:b w:val="0"/>
-                <w:color w:val="000000"/>
+              <w:rPr/>
+            </w:pPr>
+            <w:r>
+              <w:rPr>
                 <w:rtl w:val="0"/>
               </w:rPr>
               <w:t xml:space="preserve"> The User can choose from a drop down list to assign their role, gender</w:t>
             </w:r>
-            <w:r>
-              <w:rPr>
-                <w:rtl w:val="0"/>
-              </w:rPr>
-            </w:r>
-          </w:p>
-          <w:p>
-            <w:pPr>
-              <w:pStyle w:val="Heading3"/>
+          </w:p>
+          <w:p>
+            <w:pPr>
               <w:numPr>
                 <w:ilvl w:val="0"/>
                 <w:numId w:val="4"/>
               </w:numPr>
               <w:spacing w:after="240" w:before="0" w:beforeAutospacing="0" w:lineRule="auto"/>
               <w:ind w:left="720" w:hanging="360"/>
-              <w:rPr>
-                <w:b w:val="0"/>
-                <w:color w:val="000000"/>
-              </w:rPr>
-            </w:pPr>
-            <w:bookmarkStart w:colFirst="0" w:colLast="0" w:name="_heading=h.f2hrq864qhkk" w:id="25"/>
-            <w:bookmarkEnd w:id="25"/>
-            <w:r>
-              <w:rPr>
-                <w:b w:val="0"/>
-                <w:color w:val="000000"/>
+              <w:rPr/>
+            </w:pPr>
+            <w:r>
+              <w:rPr>
                 <w:rtl w:val="0"/>
               </w:rPr>
               <w:t xml:space="preserve"> After submitting, The program then check if the users’ input match the correct format</w:t>
@@ -20896,45 +20339,29 @@
           </w:p>
           <w:p>
             <w:pPr>
-              <w:pStyle w:val="Heading3"/>
               <w:spacing w:after="240" w:before="240" w:lineRule="auto"/>
               <w:ind w:left="850.3937007874017" w:firstLine="0"/>
-              <w:rPr>
-                <w:b w:val="0"/>
-                <w:color w:val="000000"/>
-              </w:rPr>
-            </w:pPr>
-            <w:bookmarkStart w:colFirst="0" w:colLast="0" w:name="_heading=h.73ky1d1kwa86" w:id="8"/>
-            <w:bookmarkEnd w:id="8"/>
-            <w:r>
-              <w:rPr>
-                <w:b w:val="0"/>
-                <w:color w:val="000000"/>
-                <w:rtl w:val="0"/>
-              </w:rPr>
-              <w:t xml:space="preserve">+If the user input does not have the correct format, redirect back to register screen with an error notification.</w:t>
-            </w:r>
-          </w:p>
-          <w:p>
-            <w:pPr>
-              <w:pStyle w:val="Heading3"/>
+              <w:rPr/>
+            </w:pPr>
+            <w:r>
+              <w:rPr>
+                <w:rtl w:val="0"/>
+              </w:rPr>
+              <w:t xml:space="preserve">+If the user input does not have the correct format, redirect back to the register screen with an error notification.</w:t>
+            </w:r>
+          </w:p>
+          <w:p>
+            <w:pPr>
               <w:numPr>
                 <w:ilvl w:val="0"/>
                 <w:numId w:val="2"/>
               </w:numPr>
               <w:spacing w:after="240" w:before="240" w:lineRule="auto"/>
               <w:ind w:left="720" w:hanging="360"/>
-              <w:rPr>
-                <w:b w:val="0"/>
-                <w:color w:val="000000"/>
-              </w:rPr>
-            </w:pPr>
-            <w:bookmarkStart w:colFirst="0" w:colLast="0" w:name="_heading=h.fudoffg24ibl" w:id="26"/>
-            <w:bookmarkEnd w:id="26"/>
-            <w:r>
-              <w:rPr>
-                <w:b w:val="0"/>
-                <w:color w:val="000000"/>
+              <w:rPr/>
+            </w:pPr>
+            <w:r>
+              <w:rPr>
                 <w:rtl w:val="0"/>
               </w:rPr>
               <w:t xml:space="preserve"> If the input is valid, the program then check if there is an user stored in the database with the given email</w:t>
@@ -20942,20 +20369,12 @@
           </w:p>
           <w:p>
             <w:pPr>
-              <w:pStyle w:val="Heading3"/>
               <w:spacing w:after="240" w:before="240" w:lineRule="auto"/>
               <w:ind w:left="850.3937007874017" w:firstLine="0"/>
-              <w:rPr>
-                <w:b w:val="0"/>
-                <w:color w:val="000000"/>
-              </w:rPr>
-            </w:pPr>
-            <w:bookmarkStart w:colFirst="0" w:colLast="0" w:name="_heading=h.tcc4cptml32w" w:id="27"/>
-            <w:bookmarkEnd w:id="27"/>
-            <w:r>
-              <w:rPr>
-                <w:b w:val="0"/>
-                <w:color w:val="000000"/>
+              <w:rPr/>
+            </w:pPr>
+            <w:r>
+              <w:rPr>
                 <w:rtl w:val="0"/>
               </w:rPr>
               <w:t xml:space="preserve">+If yes, redirect back to the register screen with an error notification.</w:t>
@@ -20963,24 +20382,16 @@
           </w:p>
           <w:p>
             <w:pPr>
-              <w:pStyle w:val="Heading3"/>
               <w:numPr>
                 <w:ilvl w:val="0"/>
                 <w:numId w:val="5"/>
               </w:numPr>
               <w:spacing w:after="240" w:before="240" w:lineRule="auto"/>
               <w:ind w:left="720" w:hanging="360"/>
-              <w:rPr>
-                <w:b w:val="0"/>
-                <w:color w:val="000000"/>
-              </w:rPr>
-            </w:pPr>
-            <w:bookmarkStart w:colFirst="0" w:colLast="0" w:name="_heading=h.4owwcbee5d10" w:id="28"/>
-            <w:bookmarkEnd w:id="28"/>
-            <w:r>
-              <w:rPr>
-                <w:b w:val="0"/>
-                <w:color w:val="000000"/>
+              <w:rPr/>
+            </w:pPr>
+            <w:r>
+              <w:rPr>
                 <w:rtl w:val="0"/>
               </w:rPr>
               <w:t xml:space="preserve">After registering successfully, redirect to the login page.</w:t>
@@ -20996,15 +20407,8 @@
     </w:tbl>
     <w:p>
       <w:pPr>
-        <w:pStyle w:val="Heading2"/>
-        <w:rPr>
-          <w:b w:val="0"/>
-          <w:sz w:val="24"/>
-          <w:szCs w:val="24"/>
-        </w:rPr>
+        <w:rPr/>
       </w:pPr>
-      <w:bookmarkStart w:colFirst="0" w:colLast="0" w:name="_heading=h.i8w7tdkjtflf" w:id="29"/>
-      <w:bookmarkEnd w:id="29"/>
       <w:r>
         <w:rPr>
           <w:rtl w:val="0"/>
@@ -21013,18 +20417,10 @@
     </w:p>
     <w:p>
       <w:pPr>
-        <w:pStyle w:val="Heading3"/>
-        <w:rPr>
-          <w:b w:val="0"/>
-          <w:color w:val="000000"/>
-        </w:rPr>
+        <w:rPr/>
       </w:pPr>
-      <w:bookmarkStart w:colFirst="0" w:colLast="0" w:name="_heading=h.lnt9u1ky8ntt" w:id="30"/>
-      <w:bookmarkEnd w:id="30"/>
       <w:r>
         <w:rPr>
-          <w:b w:val="0"/>
-          <w:color w:val="000000"/>
           <w:rtl w:val="0"/>
         </w:rPr>
         <w:t xml:space="preserve">c</w:t>
@@ -21039,16 +20435,12 @@
       </w:sdt>
       <w:r>
         <w:rPr>
-          <w:b w:val="0"/>
-          <w:color w:val="000000"/>
           <w:rtl w:val="0"/>
         </w:rPr>
         <w:t xml:space="preserve">. </w:t>
       </w:r>
       <w:r>
         <w:rPr>
-          <w:b w:val="0"/>
-          <w:color w:val="000000"/>
           <w:rtl w:val="0"/>
         </w:rPr>
         <w:t xml:space="preserve">Change Password</w:t>
@@ -21114,19 +20506,11 @@
           </w:tcPr>
           <w:p>
             <w:pPr>
-              <w:pStyle w:val="Heading3"/>
               <w:spacing w:after="240" w:before="240" w:lineRule="auto"/>
-              <w:rPr>
-                <w:b w:val="0"/>
-                <w:color w:val="000000"/>
-              </w:rPr>
-            </w:pPr>
-            <w:bookmarkStart w:colFirst="0" w:colLast="0" w:name="_heading=h.yko2pmbc7opc" w:id="31"/>
-            <w:bookmarkEnd w:id="31"/>
-            <w:r>
-              <w:rPr>
-                <w:b w:val="0"/>
-                <w:color w:val="000000"/>
+              <w:rPr/>
+            </w:pPr>
+            <w:r>
+              <w:rPr>
                 <w:rtl w:val="0"/>
               </w:rPr>
               <w:t xml:space="preserve">Function trigger:</w:t>
@@ -21146,19 +20530,11 @@
           </w:tcPr>
           <w:p>
             <w:pPr>
-              <w:pStyle w:val="Heading3"/>
               <w:spacing w:after="240" w:before="240" w:lineRule="auto"/>
-              <w:rPr>
-                <w:b w:val="0"/>
-                <w:color w:val="000000"/>
-              </w:rPr>
-            </w:pPr>
-            <w:bookmarkStart w:colFirst="0" w:colLast="0" w:name="_heading=h.iom2jpecs9k" w:id="32"/>
-            <w:bookmarkEnd w:id="32"/>
-            <w:r>
-              <w:rPr>
-                <w:b w:val="0"/>
-                <w:color w:val="000000"/>
+              <w:rPr/>
+            </w:pPr>
+            <w:r>
+              <w:rPr>
                 <w:rtl w:val="0"/>
               </w:rPr>
               <w:t xml:space="preserve">User can change password via link from profile page</w:t>
@@ -21190,19 +20566,11 @@
           </w:tcPr>
           <w:p>
             <w:pPr>
-              <w:pStyle w:val="Heading3"/>
               <w:spacing w:after="240" w:before="240" w:lineRule="auto"/>
-              <w:rPr>
-                <w:b w:val="0"/>
-                <w:color w:val="000000"/>
-              </w:rPr>
-            </w:pPr>
-            <w:bookmarkStart w:colFirst="0" w:colLast="0" w:name="_heading=h.l7kq61nuugmy" w:id="33"/>
-            <w:bookmarkEnd w:id="33"/>
-            <w:r>
-              <w:rPr>
-                <w:b w:val="0"/>
-                <w:color w:val="000000"/>
+              <w:rPr/>
+            </w:pPr>
+            <w:r>
+              <w:rPr>
                 <w:rtl w:val="0"/>
               </w:rPr>
               <w:t xml:space="preserve">Function description:</w:t>
@@ -21222,20 +20590,12 @@
           </w:tcPr>
           <w:p>
             <w:pPr>
-              <w:pStyle w:val="Heading3"/>
               <w:spacing w:after="240" w:before="240" w:lineRule="auto"/>
               <w:ind w:left="20"/>
-              <w:rPr>
-                <w:b w:val="0"/>
-                <w:color w:val="000000"/>
-              </w:rPr>
-            </w:pPr>
-            <w:bookmarkStart w:colFirst="0" w:colLast="0" w:name="_heading=h.73ky1d1kwa86" w:id="8"/>
-            <w:bookmarkEnd w:id="8"/>
-            <w:r>
-              <w:rPr>
-                <w:b w:val="0"/>
-                <w:color w:val="000000"/>
+              <w:rPr/>
+            </w:pPr>
+            <w:r>
+              <w:rPr>
                 <w:rtl w:val="0"/>
               </w:rPr>
               <w:t xml:space="preserve">+Roles: Guests users</w:t>
@@ -21243,19 +20603,11 @@
           </w:p>
           <w:p>
             <w:pPr>
-              <w:pStyle w:val="Heading3"/>
               <w:spacing w:after="240" w:before="240" w:lineRule="auto"/>
-              <w:rPr>
-                <w:b w:val="0"/>
-                <w:color w:val="000000"/>
-              </w:rPr>
-            </w:pPr>
-            <w:bookmarkStart w:colFirst="0" w:colLast="0" w:name="_heading=h.pj53fpvoobqy" w:id="34"/>
-            <w:bookmarkEnd w:id="34"/>
-            <w:r>
-              <w:rPr>
-                <w:b w:val="0"/>
-                <w:color w:val="000000"/>
+              <w:rPr/>
+            </w:pPr>
+            <w:r>
+              <w:rPr>
                 <w:rtl w:val="0"/>
               </w:rPr>
               <w:t xml:space="preserve">+Purpose: Allows users to access data and change their passwords based on their roles</w:t>
@@ -21263,19 +20615,11 @@
           </w:p>
           <w:p>
             <w:pPr>
-              <w:pStyle w:val="Heading3"/>
               <w:spacing w:after="240" w:before="240" w:lineRule="auto"/>
-              <w:rPr>
-                <w:b w:val="0"/>
-                <w:color w:val="000000"/>
-              </w:rPr>
-            </w:pPr>
-            <w:bookmarkStart w:colFirst="0" w:colLast="0" w:name="_heading=h.id573w8d0gd5" w:id="35"/>
-            <w:bookmarkEnd w:id="35"/>
-            <w:r>
-              <w:rPr>
-                <w:b w:val="0"/>
-                <w:color w:val="000000"/>
+              <w:rPr/>
+            </w:pPr>
+            <w:r>
+              <w:rPr>
                 <w:rtl w:val="0"/>
               </w:rPr>
               <w:t xml:space="preserve">+Data processing: The functionality uses data from table [User] of our database</w:t>
@@ -21291,7 +20635,7 @@
       <w:tr>
         <w:trPr>
           <w:cantSplit w:val="0"/>
-          <w:trHeight w:val="6585" w:hRule="atLeast"/>
+          <w:trHeight w:val="5355" w:hRule="atLeast"/>
           <w:tblHeader w:val="0"/>
         </w:trPr>
         <w:tc>
@@ -21310,19 +20654,11 @@
           </w:tcPr>
           <w:p>
             <w:pPr>
-              <w:pStyle w:val="Heading3"/>
               <w:spacing w:after="240" w:before="240" w:lineRule="auto"/>
-              <w:rPr>
-                <w:b w:val="0"/>
-                <w:color w:val="000000"/>
-              </w:rPr>
-            </w:pPr>
-            <w:bookmarkStart w:colFirst="0" w:colLast="0" w:name="_heading=h.adposkkkpqex" w:id="36"/>
-            <w:bookmarkEnd w:id="36"/>
-            <w:r>
-              <w:rPr>
-                <w:b w:val="0"/>
-                <w:color w:val="000000"/>
+              <w:rPr/>
+            </w:pPr>
+            <w:r>
+              <w:rPr>
                 <w:rtl w:val="0"/>
               </w:rPr>
               <w:t xml:space="preserve">Lay out:</w:t>
@@ -21374,14 +20710,14 @@
               </w:rPr>
               <w:drawing>
                 <wp:inline distB="114300" distT="114300" distL="114300" distR="114300">
-                  <wp:extent cx="5048250" cy="3581400"/>
+                  <wp:extent cx="5048250" cy="2819400"/>
                   <wp:effectExtent b="0" l="0" r="0" t="0"/>
-                  <wp:docPr id="13" name="image5.png"/>
+                  <wp:docPr id="11" name="image1.png"/>
                   <a:graphic>
                     <a:graphicData uri="http://schemas.openxmlformats.org/drawingml/2006/picture">
                       <pic:pic>
                         <pic:nvPicPr>
-                          <pic:cNvPr id="0" name="image5.png"/>
+                          <pic:cNvPr id="0" name="image1.png"/>
                           <pic:cNvPicPr preferRelativeResize="0"/>
                         </pic:nvPicPr>
                         <pic:blipFill>
@@ -21394,7 +20730,7 @@
                         <pic:spPr>
                           <a:xfrm>
                             <a:off x="0" y="0"/>
-                            <a:ext cx="5048250" cy="3581400"/>
+                            <a:ext cx="5048250" cy="2819400"/>
                           </a:xfrm>
                           <a:prstGeom prst="rect"/>
                           <a:ln/>
@@ -21416,7 +20752,7 @@
       <w:tr>
         <w:trPr>
           <w:cantSplit w:val="0"/>
-          <w:trHeight w:val="8565" w:hRule="atLeast"/>
+          <w:trHeight w:val="6345" w:hRule="atLeast"/>
           <w:tblHeader w:val="0"/>
         </w:trPr>
         <w:tc>
@@ -21437,19 +20773,11 @@
           </w:tcPr>
           <w:p>
             <w:pPr>
-              <w:pStyle w:val="Heading3"/>
               <w:spacing w:after="240" w:before="240" w:lineRule="auto"/>
-              <w:rPr>
-                <w:b w:val="0"/>
-                <w:color w:val="000000"/>
-              </w:rPr>
-            </w:pPr>
-            <w:bookmarkStart w:colFirst="0" w:colLast="0" w:name="_heading=h.eqifuqtblhs9" w:id="37"/>
-            <w:bookmarkEnd w:id="37"/>
-            <w:r>
-              <w:rPr>
-                <w:b w:val="0"/>
-                <w:color w:val="000000"/>
+              <w:rPr/>
+            </w:pPr>
+            <w:r>
+              <w:rPr>
                 <w:rtl w:val="0"/>
               </w:rPr>
               <w:t xml:space="preserve">Detail:</w:t>
@@ -21469,53 +20797,29 @@
           </w:tcPr>
           <w:p>
             <w:pPr>
-              <w:pStyle w:val="Heading3"/>
               <w:numPr>
                 <w:ilvl w:val="0"/>
                 <w:numId w:val="6"/>
               </w:numPr>
               <w:spacing w:after="240" w:before="240" w:lineRule="auto"/>
               <w:ind w:left="720" w:hanging="360"/>
-              <w:rPr>
-                <w:b w:val="0"/>
-                <w:color w:val="000000"/>
-              </w:rPr>
-            </w:pPr>
-            <w:bookmarkStart w:colFirst="0" w:colLast="0" w:name="_heading=h.mziyoyaevz6e" w:id="38"/>
-            <w:bookmarkEnd w:id="38"/>
-            <w:r>
-              <w:rPr>
-                <w:b w:val="0"/>
-                <w:color w:val="000000"/>
-                <w:rtl w:val="0"/>
-              </w:rPr>
-              <w:t xml:space="preserve">  </w:t>
-            </w:r>
-            <w:r>
-              <w:rPr>
-                <w:b w:val="0"/>
-                <w:color w:val="000000"/>
-                <w:rtl w:val="0"/>
-              </w:rPr>
-              <w:t xml:space="preserve">The page will display a form that require user’s input on</w:t>
-            </w:r>
-          </w:p>
-          <w:p>
-            <w:pPr>
-              <w:pStyle w:val="Heading3"/>
+              <w:rPr/>
+            </w:pPr>
+            <w:r>
+              <w:rPr>
+                <w:rtl w:val="0"/>
+              </w:rPr>
+              <w:t xml:space="preserve">  The page will display a form that require user’s input on</w:t>
+            </w:r>
+          </w:p>
+          <w:p>
+            <w:pPr>
               <w:spacing w:after="240" w:before="240" w:lineRule="auto"/>
               <w:ind w:firstLine="566.9291338582675"/>
-              <w:rPr>
-                <w:b w:val="0"/>
-                <w:color w:val="000000"/>
-              </w:rPr>
-            </w:pPr>
-            <w:bookmarkStart w:colFirst="0" w:colLast="0" w:name="_heading=h.e2srvo27q5m8" w:id="39"/>
-            <w:bookmarkEnd w:id="39"/>
-            <w:r>
-              <w:rPr>
-                <w:b w:val="0"/>
-                <w:color w:val="000000"/>
+              <w:rPr/>
+            </w:pPr>
+            <w:r>
+              <w:rPr>
                 <w:rtl w:val="0"/>
               </w:rPr>
               <w:t xml:space="preserve">+ User’s email</w:t>
@@ -21523,20 +20827,12 @@
           </w:p>
           <w:p>
             <w:pPr>
-              <w:pStyle w:val="Heading3"/>
               <w:spacing w:after="240" w:before="240" w:lineRule="auto"/>
               <w:ind w:firstLine="566.9291338582675"/>
-              <w:rPr>
-                <w:b w:val="0"/>
-                <w:color w:val="000000"/>
-              </w:rPr>
-            </w:pPr>
-            <w:bookmarkStart w:colFirst="0" w:colLast="0" w:name="_heading=h.d5gi4wwn9vwb" w:id="40"/>
-            <w:bookmarkEnd w:id="40"/>
-            <w:r>
-              <w:rPr>
-                <w:b w:val="0"/>
-                <w:color w:val="000000"/>
+              <w:rPr/>
+            </w:pPr>
+            <w:r>
+              <w:rPr>
                 <w:rtl w:val="0"/>
               </w:rPr>
               <w:t xml:space="preserve">+ User’s old password</w:t>
@@ -21544,20 +20840,12 @@
           </w:p>
           <w:p>
             <w:pPr>
-              <w:pStyle w:val="Heading3"/>
               <w:spacing w:after="240" w:before="240" w:lineRule="auto"/>
               <w:ind w:firstLine="566.9291338582675"/>
-              <w:rPr>
-                <w:b w:val="0"/>
-                <w:color w:val="000000"/>
-              </w:rPr>
-            </w:pPr>
-            <w:bookmarkStart w:colFirst="0" w:colLast="0" w:name="_heading=h.4q23ci3einbm" w:id="41"/>
-            <w:bookmarkEnd w:id="41"/>
-            <w:r>
-              <w:rPr>
-                <w:b w:val="0"/>
-                <w:color w:val="000000"/>
+              <w:rPr/>
+            </w:pPr>
+            <w:r>
+              <w:rPr>
                 <w:rtl w:val="0"/>
               </w:rPr>
               <w:t xml:space="preserve">+ User’s new password</w:t>
@@ -21565,24 +20853,16 @@
           </w:p>
           <w:p>
             <w:pPr>
-              <w:pStyle w:val="Heading3"/>
               <w:numPr>
                 <w:ilvl w:val="0"/>
                 <w:numId w:val="6"/>
               </w:numPr>
               <w:spacing w:after="0" w:afterAutospacing="0" w:before="240" w:lineRule="auto"/>
               <w:ind w:left="720" w:hanging="360"/>
-              <w:rPr>
-                <w:b w:val="0"/>
-                <w:color w:val="000000"/>
-              </w:rPr>
-            </w:pPr>
-            <w:bookmarkStart w:colFirst="0" w:colLast="0" w:name="_heading=h.4wy3368suad1" w:id="42"/>
-            <w:bookmarkEnd w:id="42"/>
-            <w:r>
-              <w:rPr>
-                <w:b w:val="0"/>
-                <w:color w:val="000000"/>
+              <w:rPr/>
+            </w:pPr>
+            <w:r>
+              <w:rPr>
                 <w:rtl w:val="0"/>
               </w:rPr>
               <w:t xml:space="preserve">The User chooses to change password information</w:t>
@@ -21590,24 +20870,16 @@
           </w:p>
           <w:p>
             <w:pPr>
-              <w:pStyle w:val="Heading3"/>
               <w:numPr>
                 <w:ilvl w:val="0"/>
                 <w:numId w:val="6"/>
               </w:numPr>
               <w:spacing w:after="0" w:afterAutospacing="0" w:before="0" w:beforeAutospacing="0" w:lineRule="auto"/>
               <w:ind w:left="720" w:hanging="360"/>
-              <w:rPr>
-                <w:b w:val="0"/>
-                <w:color w:val="000000"/>
-              </w:rPr>
-            </w:pPr>
-            <w:bookmarkStart w:colFirst="0" w:colLast="0" w:name="_heading=h.e3c3mtcvisj4" w:id="43"/>
-            <w:bookmarkEnd w:id="43"/>
-            <w:r>
-              <w:rPr>
-                <w:b w:val="0"/>
-                <w:color w:val="000000"/>
+              <w:rPr/>
+            </w:pPr>
+            <w:r>
+              <w:rPr>
                 <w:rtl w:val="0"/>
               </w:rPr>
               <w:t xml:space="preserve">A submit button to submit the user’s input</w:t>
@@ -21615,24 +20887,16 @@
           </w:p>
           <w:p>
             <w:pPr>
-              <w:pStyle w:val="Heading3"/>
               <w:numPr>
                 <w:ilvl w:val="0"/>
                 <w:numId w:val="6"/>
               </w:numPr>
               <w:spacing w:after="0" w:afterAutospacing="0" w:before="0" w:beforeAutospacing="0" w:lineRule="auto"/>
               <w:ind w:left="720" w:hanging="360"/>
-              <w:rPr>
-                <w:b w:val="0"/>
-                <w:color w:val="000000"/>
-              </w:rPr>
-            </w:pPr>
-            <w:bookmarkStart w:colFirst="0" w:colLast="0" w:name="_heading=h.7p1tkbsru7bs" w:id="44"/>
-            <w:bookmarkEnd w:id="44"/>
-            <w:r>
-              <w:rPr>
-                <w:b w:val="0"/>
-                <w:color w:val="000000"/>
+              <w:rPr/>
+            </w:pPr>
+            <w:r>
+              <w:rPr>
                 <w:rtl w:val="0"/>
               </w:rPr>
               <w:t xml:space="preserve">After sending, the program will check if the old password and information match the format</w:t>
@@ -21640,24 +20904,16 @@
           </w:p>
           <w:p>
             <w:pPr>
-              <w:pStyle w:val="Heading3"/>
               <w:numPr>
                 <w:ilvl w:val="0"/>
                 <w:numId w:val="6"/>
               </w:numPr>
               <w:spacing w:after="0" w:afterAutospacing="0" w:before="0" w:beforeAutospacing="0" w:lineRule="auto"/>
               <w:ind w:left="720" w:hanging="360"/>
-              <w:rPr>
-                <w:b w:val="0"/>
-                <w:color w:val="000000"/>
-              </w:rPr>
-            </w:pPr>
-            <w:bookmarkStart w:colFirst="0" w:colLast="0" w:name="_heading=h.cro6yprve99j" w:id="45"/>
-            <w:bookmarkEnd w:id="45"/>
-            <w:r>
-              <w:rPr>
-                <w:b w:val="0"/>
-                <w:color w:val="000000"/>
+              <w:rPr/>
+            </w:pPr>
+            <w:r>
+              <w:rPr>
                 <w:rtl w:val="0"/>
               </w:rPr>
               <w:t xml:space="preserve">If the user information is not in the correct format, the wrong format message will appear and return to the original screen</w:t>
@@ -21665,24 +20921,16 @@
           </w:p>
           <w:p>
             <w:pPr>
-              <w:pStyle w:val="Heading3"/>
               <w:numPr>
                 <w:ilvl w:val="0"/>
                 <w:numId w:val="6"/>
               </w:numPr>
               <w:spacing w:after="0" w:afterAutospacing="0" w:before="0" w:beforeAutospacing="0" w:lineRule="auto"/>
               <w:ind w:left="720" w:hanging="360"/>
-              <w:rPr>
-                <w:b w:val="0"/>
-                <w:color w:val="000000"/>
-              </w:rPr>
-            </w:pPr>
-            <w:bookmarkStart w:colFirst="0" w:colLast="0" w:name="_heading=h.g4jnydedksfa" w:id="46"/>
-            <w:bookmarkEnd w:id="46"/>
-            <w:r>
-              <w:rPr>
-                <w:b w:val="0"/>
-                <w:color w:val="000000"/>
+              <w:rPr/>
+            </w:pPr>
+            <w:r>
+              <w:rPr>
                 <w:rtl w:val="0"/>
               </w:rPr>
               <w:t xml:space="preserve">If the user information is in the correct format, the program will check if it matches the data, if not, it will return to the original screen.</w:t>
@@ -21690,127 +20938,31 @@
           </w:p>
           <w:p>
             <w:pPr>
-              <w:pStyle w:val="Heading3"/>
               <w:numPr>
                 <w:ilvl w:val="0"/>
                 <w:numId w:val="6"/>
               </w:numPr>
               <w:spacing w:after="240" w:before="0" w:beforeAutospacing="0" w:lineRule="auto"/>
               <w:ind w:left="720" w:hanging="360"/>
-              <w:rPr>
-                <w:b w:val="0"/>
-                <w:color w:val="000000"/>
-              </w:rPr>
-            </w:pPr>
-            <w:bookmarkStart w:colFirst="0" w:colLast="0" w:name="_heading=h.9yccz5lhs2h3" w:id="47"/>
-            <w:bookmarkEnd w:id="47"/>
-            <w:r>
-              <w:rPr>
-                <w:b w:val="0"/>
-                <w:color w:val="000000"/>
+              <w:rPr/>
+            </w:pPr>
+            <w:r>
+              <w:rPr>
                 <w:rtl w:val="0"/>
               </w:rPr>
               <w:t xml:space="preserve">If the information is formatted correctly, the database is correct, the page will report success and update the new information successfully</w:t>
             </w:r>
-          </w:p>
-          <w:p>
-            <w:pPr>
-              <w:pStyle w:val="Heading3"/>
+            <w:r>
+              <w:rPr>
+                <w:rtl w:val="0"/>
+              </w:rPr>
+            </w:r>
+          </w:p>
+          <w:p>
+            <w:pPr>
               <w:spacing w:after="240" w:before="240" w:lineRule="auto"/>
               <w:ind w:left="720" w:firstLine="0"/>
-              <w:rPr>
-                <w:b w:val="0"/>
-                <w:color w:val="000000"/>
-              </w:rPr>
-            </w:pPr>
-            <w:bookmarkStart w:colFirst="0" w:colLast="0" w:name="_heading=h.enrrypyypkc2" w:id="48"/>
-            <w:bookmarkEnd w:id="48"/>
-            <w:r>
-              <w:rPr>
-                <w:rtl w:val="0"/>
-              </w:rPr>
-            </w:r>
-          </w:p>
-          <w:p>
-            <w:pPr>
-              <w:spacing w:after="0" w:line="240" w:lineRule="auto"/>
-              <w:rPr>
-                <w:sz w:val="24"/>
-                <w:szCs w:val="24"/>
-              </w:rPr>
-            </w:pPr>
-            <w:r>
-              <w:rPr>
-                <w:rtl w:val="0"/>
-              </w:rPr>
-            </w:r>
-          </w:p>
-          <w:p>
-            <w:pPr>
-              <w:spacing w:after="0" w:line="240" w:lineRule="auto"/>
-              <w:rPr>
-                <w:sz w:val="24"/>
-                <w:szCs w:val="24"/>
-              </w:rPr>
-            </w:pPr>
-            <w:r>
-              <w:rPr>
-                <w:rtl w:val="0"/>
-              </w:rPr>
-            </w:r>
-          </w:p>
-          <w:p>
-            <w:pPr>
-              <w:spacing w:after="0" w:line="240" w:lineRule="auto"/>
-              <w:rPr>
-                <w:sz w:val="24"/>
-                <w:szCs w:val="24"/>
-              </w:rPr>
-            </w:pPr>
-            <w:r>
-              <w:rPr>
-                <w:sz w:val="24"/>
-                <w:szCs w:val="24"/>
-                <w:rtl w:val="0"/>
-              </w:rPr>
-              <w:t xml:space="preserve">           </w:t>
-            </w:r>
-          </w:p>
-          <w:p>
-            <w:pPr>
-              <w:spacing w:after="0" w:line="240" w:lineRule="auto"/>
-              <w:rPr>
-                <w:sz w:val="24"/>
-                <w:szCs w:val="24"/>
-              </w:rPr>
-            </w:pPr>
-            <w:r>
-              <w:rPr>
-                <w:rtl w:val="0"/>
-              </w:rPr>
-            </w:r>
-          </w:p>
-          <w:p>
-            <w:pPr>
-              <w:keepNext w:val="0"/>
-              <w:keepLines w:val="0"/>
-              <w:pageBreakBefore w:val="0"/>
-              <w:widowControl w:val="0"/>
-              <w:pBdr>
-                <w:top w:space="0" w:sz="0" w:val="nil"/>
-                <w:left w:space="0" w:sz="0" w:val="nil"/>
-                <w:bottom w:space="0" w:sz="0" w:val="nil"/>
-                <w:right w:space="0" w:sz="0" w:val="nil"/>
-                <w:between w:space="0" w:sz="0" w:val="nil"/>
-              </w:pBdr>
-              <w:shd w:fill="auto" w:val="clear"/>
-              <w:spacing w:after="0" w:before="0" w:line="240" w:lineRule="auto"/>
-              <w:ind w:left="0" w:right="0" w:firstLine="0"/>
-              <w:jc w:val="left"/>
-              <w:rPr>
-                <w:sz w:val="24"/>
-                <w:szCs w:val="24"/>
-              </w:rPr>
+              <w:rPr/>
             </w:pPr>
             <w:r>
               <w:rPr>
@@ -21823,14 +20975,8 @@
     </w:tbl>
     <w:p>
       <w:pPr>
-        <w:pStyle w:val="Heading3"/>
-        <w:rPr>
-          <w:b w:val="0"/>
-          <w:color w:val="000000"/>
-        </w:rPr>
+        <w:rPr/>
       </w:pPr>
-      <w:bookmarkStart w:colFirst="0" w:colLast="0" w:name="_heading=h.d6wsmx654fb6" w:id="49"/>
-      <w:bookmarkEnd w:id="49"/>
       <w:r>
         <w:rPr>
           <w:rtl w:val="0"/>
@@ -21839,18 +20985,10 @@
     </w:p>
     <w:p>
       <w:pPr>
-        <w:pStyle w:val="Heading3"/>
-        <w:rPr>
-          <w:b w:val="0"/>
-          <w:color w:val="000000"/>
-        </w:rPr>
+        <w:rPr/>
       </w:pPr>
-      <w:bookmarkStart w:colFirst="0" w:colLast="0" w:name="_heading=h.x1vf8wmzoo39" w:id="50"/>
-      <w:bookmarkEnd w:id="50"/>
       <w:r>
         <w:rPr>
-          <w:b w:val="0"/>
-          <w:color w:val="000000"/>
           <w:rtl w:val="0"/>
         </w:rPr>
         <w:t xml:space="preserve">d</w:t>
@@ -21865,16 +21003,12 @@
       </w:sdt>
       <w:r>
         <w:rPr>
-          <w:b w:val="0"/>
-          <w:color w:val="000000"/>
           <w:rtl w:val="0"/>
         </w:rPr>
         <w:t xml:space="preserve">. </w:t>
       </w:r>
       <w:r>
         <w:rPr>
-          <w:b w:val="0"/>
-          <w:color w:val="000000"/>
           <w:rtl w:val="0"/>
         </w:rPr>
         <w:t xml:space="preserve">Reset Password</w:t>
@@ -21891,18 +21025,10 @@
     </w:p>
     <w:p>
       <w:pPr>
-        <w:pStyle w:val="Heading3"/>
-        <w:rPr>
-          <w:b w:val="0"/>
-          <w:color w:val="000000"/>
-        </w:rPr>
+        <w:rPr/>
       </w:pPr>
-      <w:bookmarkStart w:colFirst="0" w:colLast="0" w:name="_heading=h.utpy817uwco" w:id="51"/>
-      <w:bookmarkEnd w:id="51"/>
       <w:r>
         <w:rPr>
-          <w:b w:val="0"/>
-          <w:color w:val="000000"/>
           <w:rtl w:val="0"/>
         </w:rPr>
         <w:br w:type="textWrapping"/>
@@ -21957,19 +21083,11 @@
           </w:tcPr>
           <w:p>
             <w:pPr>
-              <w:pStyle w:val="Heading3"/>
               <w:spacing w:after="240" w:before="240" w:lineRule="auto"/>
-              <w:rPr>
-                <w:b w:val="0"/>
-                <w:color w:val="000000"/>
-              </w:rPr>
-            </w:pPr>
-            <w:bookmarkStart w:colFirst="0" w:colLast="0" w:name="_heading=h.awobku75lj40" w:id="52"/>
-            <w:bookmarkEnd w:id="52"/>
-            <w:r>
-              <w:rPr>
-                <w:b w:val="0"/>
-                <w:color w:val="000000"/>
+              <w:rPr/>
+            </w:pPr>
+            <w:r>
+              <w:rPr>
                 <w:rtl w:val="0"/>
               </w:rPr>
               <w:t xml:space="preserve">Function trigger:</w:t>
@@ -21989,19 +21107,11 @@
           </w:tcPr>
           <w:p>
             <w:pPr>
-              <w:pStyle w:val="Heading3"/>
               <w:spacing w:after="240" w:before="240" w:lineRule="auto"/>
-              <w:rPr>
-                <w:b w:val="0"/>
-                <w:color w:val="000000"/>
-              </w:rPr>
-            </w:pPr>
-            <w:bookmarkStart w:colFirst="0" w:colLast="0" w:name="_heading=h.ohls1lkh9cr1" w:id="53"/>
-            <w:bookmarkEnd w:id="53"/>
-            <w:r>
-              <w:rPr>
-                <w:b w:val="0"/>
-                <w:color w:val="000000"/>
+              <w:rPr/>
+            </w:pPr>
+            <w:r>
+              <w:rPr>
                 <w:rtl w:val="0"/>
               </w:rPr>
               <w:t xml:space="preserve">User can access the password reset form from the login screen</w:t>
@@ -22027,19 +21137,11 @@
           </w:tcPr>
           <w:p>
             <w:pPr>
-              <w:pStyle w:val="Heading3"/>
               <w:spacing w:after="240" w:before="240" w:lineRule="auto"/>
-              <w:rPr>
-                <w:b w:val="0"/>
-                <w:color w:val="000000"/>
-              </w:rPr>
-            </w:pPr>
-            <w:bookmarkStart w:colFirst="0" w:colLast="0" w:name="_heading=h.2f3vbv899q92" w:id="54"/>
-            <w:bookmarkEnd w:id="54"/>
-            <w:r>
-              <w:rPr>
-                <w:b w:val="0"/>
-                <w:color w:val="000000"/>
+              <w:rPr/>
+            </w:pPr>
+            <w:r>
+              <w:rPr>
                 <w:rtl w:val="0"/>
               </w:rPr>
               <w:t xml:space="preserve">Function description:</w:t>
@@ -22059,20 +21161,12 @@
           </w:tcPr>
           <w:p>
             <w:pPr>
-              <w:pStyle w:val="Heading3"/>
               <w:spacing w:after="240" w:before="240" w:lineRule="auto"/>
               <w:ind w:left="20"/>
-              <w:rPr>
-                <w:b w:val="0"/>
-                <w:color w:val="000000"/>
-              </w:rPr>
-            </w:pPr>
-            <w:bookmarkStart w:colFirst="0" w:colLast="0" w:name="_heading=h.bowhhgaegb6a" w:id="55"/>
-            <w:bookmarkEnd w:id="55"/>
-            <w:r>
-              <w:rPr>
-                <w:b w:val="0"/>
-                <w:color w:val="000000"/>
+              <w:rPr/>
+            </w:pPr>
+            <w:r>
+              <w:rPr>
                 <w:rtl w:val="0"/>
               </w:rPr>
               <w:t xml:space="preserve">+Roles: Guests users</w:t>
@@ -22080,19 +21174,11 @@
           </w:p>
           <w:p>
             <w:pPr>
-              <w:pStyle w:val="Heading3"/>
               <w:spacing w:after="240" w:before="240" w:lineRule="auto"/>
-              <w:rPr>
-                <w:b w:val="0"/>
-                <w:color w:val="000000"/>
-              </w:rPr>
-            </w:pPr>
-            <w:bookmarkStart w:colFirst="0" w:colLast="0" w:name="_heading=h.8r2it2s2r1o" w:id="56"/>
-            <w:bookmarkEnd w:id="56"/>
-            <w:r>
-              <w:rPr>
-                <w:b w:val="0"/>
-                <w:color w:val="000000"/>
+              <w:rPr/>
+            </w:pPr>
+            <w:r>
+              <w:rPr>
                 <w:rtl w:val="0"/>
               </w:rPr>
               <w:t xml:space="preserve">+Purpose: Allows users to access data and reset passwords based on their roles</w:t>
@@ -22100,19 +21186,11 @@
           </w:p>
           <w:p>
             <w:pPr>
-              <w:pStyle w:val="Heading3"/>
               <w:spacing w:after="240" w:before="240" w:lineRule="auto"/>
-              <w:rPr>
-                <w:b w:val="0"/>
-                <w:color w:val="000000"/>
-              </w:rPr>
-            </w:pPr>
-            <w:bookmarkStart w:colFirst="0" w:colLast="0" w:name="_heading=h.kzbps8at7h8c" w:id="57"/>
-            <w:bookmarkEnd w:id="57"/>
-            <w:r>
-              <w:rPr>
-                <w:b w:val="0"/>
-                <w:color w:val="000000"/>
+              <w:rPr/>
+            </w:pPr>
+            <w:r>
+              <w:rPr>
                 <w:rtl w:val="0"/>
               </w:rPr>
               <w:t xml:space="preserve">+Data processing: The functionality uses data from table [User] of our database.</w:t>
@@ -22167,19 +21245,11 @@
           </w:tcPr>
           <w:p>
             <w:pPr>
-              <w:pStyle w:val="Heading3"/>
               <w:spacing w:after="240" w:before="240" w:lineRule="auto"/>
-              <w:rPr>
-                <w:b w:val="0"/>
-                <w:color w:val="000000"/>
-              </w:rPr>
-            </w:pPr>
-            <w:bookmarkStart w:colFirst="0" w:colLast="0" w:name="_heading=h.c8ttr7okng48" w:id="58"/>
-            <w:bookmarkEnd w:id="58"/>
-            <w:r>
-              <w:rPr>
-                <w:b w:val="0"/>
-                <w:color w:val="000000"/>
+              <w:rPr/>
+            </w:pPr>
+            <w:r>
+              <w:rPr>
                 <w:rtl w:val="0"/>
               </w:rPr>
               <w:t xml:space="preserve">Lay out:</w:t>
@@ -22226,14 +21296,14 @@
               </w:rPr>
               <w:drawing>
                 <wp:inline distB="114300" distT="114300" distL="114300" distR="114300">
-                  <wp:extent cx="5010150" cy="3390900"/>
+                  <wp:extent cx="5010150" cy="2616200"/>
                   <wp:effectExtent b="0" l="0" r="0" t="0"/>
-                  <wp:docPr id="14" name="image21.png"/>
+                  <wp:docPr id="17" name="image10.png"/>
                   <a:graphic>
                     <a:graphicData uri="http://schemas.openxmlformats.org/drawingml/2006/picture">
                       <pic:pic>
                         <pic:nvPicPr>
-                          <pic:cNvPr id="0" name="image21.png"/>
+                          <pic:cNvPr id="0" name="image10.png"/>
                           <pic:cNvPicPr preferRelativeResize="0"/>
                         </pic:nvPicPr>
                         <pic:blipFill>
@@ -22246,7 +21316,7 @@
                         <pic:spPr>
                           <a:xfrm>
                             <a:off x="0" y="0"/>
-                            <a:ext cx="5010150" cy="3390900"/>
+                            <a:ext cx="5010150" cy="2616200"/>
                           </a:xfrm>
                           <a:prstGeom prst="rect"/>
                           <a:ln/>
@@ -22284,19 +21354,11 @@
           </w:tcPr>
           <w:p>
             <w:pPr>
-              <w:pStyle w:val="Heading3"/>
               <w:spacing w:after="240" w:before="240" w:lineRule="auto"/>
-              <w:rPr>
-                <w:b w:val="0"/>
-                <w:color w:val="000000"/>
-              </w:rPr>
-            </w:pPr>
-            <w:bookmarkStart w:colFirst="0" w:colLast="0" w:name="_heading=h.louf7wpx7xwg" w:id="59"/>
-            <w:bookmarkEnd w:id="59"/>
-            <w:r>
-              <w:rPr>
-                <w:b w:val="0"/>
-                <w:color w:val="000000"/>
+              <w:rPr/>
+            </w:pPr>
+            <w:r>
+              <w:rPr>
                 <w:rtl w:val="0"/>
               </w:rPr>
               <w:t xml:space="preserve">Detail:</w:t>
@@ -22316,53 +21378,29 @@
           </w:tcPr>
           <w:p>
             <w:pPr>
-              <w:pStyle w:val="Heading3"/>
               <w:numPr>
                 <w:ilvl w:val="0"/>
                 <w:numId w:val="6"/>
               </w:numPr>
               <w:spacing w:after="240" w:before="240" w:lineRule="auto"/>
               <w:ind w:left="720" w:hanging="360"/>
-              <w:rPr>
-                <w:b w:val="0"/>
-                <w:color w:val="000000"/>
-              </w:rPr>
-            </w:pPr>
-            <w:bookmarkStart w:colFirst="0" w:colLast="0" w:name="_heading=h.kc5nnl40pfpr" w:id="60"/>
-            <w:bookmarkEnd w:id="60"/>
-            <w:r>
-              <w:rPr>
-                <w:b w:val="0"/>
-                <w:color w:val="000000"/>
-                <w:rtl w:val="0"/>
-              </w:rPr>
-              <w:t xml:space="preserve">  </w:t>
-            </w:r>
-            <w:r>
-              <w:rPr>
-                <w:b w:val="0"/>
-                <w:color w:val="000000"/>
-                <w:rtl w:val="0"/>
-              </w:rPr>
-              <w:t xml:space="preserve">The page will display a form that require user’s input on</w:t>
-            </w:r>
-          </w:p>
-          <w:p>
-            <w:pPr>
-              <w:pStyle w:val="Heading3"/>
+              <w:rPr/>
+            </w:pPr>
+            <w:r>
+              <w:rPr>
+                <w:rtl w:val="0"/>
+              </w:rPr>
+              <w:t xml:space="preserve">  The page will display a form that require user’s input on</w:t>
+            </w:r>
+          </w:p>
+          <w:p>
+            <w:pPr>
               <w:spacing w:after="240" w:before="240" w:lineRule="auto"/>
               <w:ind w:firstLine="566.9291338582675"/>
-              <w:rPr>
-                <w:b w:val="0"/>
-                <w:color w:val="000000"/>
-              </w:rPr>
-            </w:pPr>
-            <w:bookmarkStart w:colFirst="0" w:colLast="0" w:name="_heading=h.8u67h0vxr5v6" w:id="61"/>
-            <w:bookmarkEnd w:id="61"/>
-            <w:r>
-              <w:rPr>
-                <w:b w:val="0"/>
-                <w:color w:val="000000"/>
+              <w:rPr/>
+            </w:pPr>
+            <w:r>
+              <w:rPr>
                 <w:rtl w:val="0"/>
               </w:rPr>
               <w:t xml:space="preserve">+ User’s email</w:t>
@@ -22370,20 +21408,12 @@
           </w:p>
           <w:p>
             <w:pPr>
-              <w:pStyle w:val="Heading3"/>
               <w:spacing w:after="240" w:before="240" w:lineRule="auto"/>
               <w:ind w:firstLine="566.9291338582675"/>
-              <w:rPr>
-                <w:b w:val="0"/>
-                <w:color w:val="000000"/>
-              </w:rPr>
-            </w:pPr>
-            <w:bookmarkStart w:colFirst="0" w:colLast="0" w:name="_heading=h.7raznvfs83rr" w:id="62"/>
-            <w:bookmarkEnd w:id="62"/>
-            <w:r>
-              <w:rPr>
-                <w:b w:val="0"/>
-                <w:color w:val="000000"/>
+              <w:rPr/>
+            </w:pPr>
+            <w:r>
+              <w:rPr>
                 <w:rtl w:val="0"/>
               </w:rPr>
               <w:t xml:space="preserve">+ User’s  password</w:t>
@@ -22391,24 +21421,16 @@
           </w:p>
           <w:p>
             <w:pPr>
-              <w:pStyle w:val="Heading3"/>
               <w:numPr>
                 <w:ilvl w:val="0"/>
                 <w:numId w:val="6"/>
               </w:numPr>
               <w:spacing w:after="0" w:afterAutospacing="0" w:before="240" w:lineRule="auto"/>
               <w:ind w:left="720" w:hanging="360"/>
-              <w:rPr>
-                <w:b w:val="0"/>
-                <w:color w:val="000000"/>
-              </w:rPr>
-            </w:pPr>
-            <w:bookmarkStart w:colFirst="0" w:colLast="0" w:name="_heading=h.esyg5t1baaty" w:id="63"/>
-            <w:bookmarkEnd w:id="63"/>
-            <w:r>
-              <w:rPr>
-                <w:b w:val="0"/>
-                <w:color w:val="000000"/>
+              <w:rPr/>
+            </w:pPr>
+            <w:r>
+              <w:rPr>
                 <w:rtl w:val="0"/>
               </w:rPr>
               <w:t xml:space="preserve">The User chooses to reset password information</w:t>
@@ -22416,24 +21438,16 @@
           </w:p>
           <w:p>
             <w:pPr>
-              <w:pStyle w:val="Heading3"/>
               <w:numPr>
                 <w:ilvl w:val="0"/>
                 <w:numId w:val="6"/>
               </w:numPr>
               <w:spacing w:after="0" w:afterAutospacing="0" w:before="0" w:beforeAutospacing="0" w:lineRule="auto"/>
               <w:ind w:left="720" w:hanging="360"/>
-              <w:rPr>
-                <w:b w:val="0"/>
-                <w:color w:val="000000"/>
-              </w:rPr>
-            </w:pPr>
-            <w:bookmarkStart w:colFirst="0" w:colLast="0" w:name="_heading=h.7zhz59l3agve" w:id="64"/>
-            <w:bookmarkEnd w:id="64"/>
-            <w:r>
-              <w:rPr>
-                <w:b w:val="0"/>
-                <w:color w:val="000000"/>
+              <w:rPr/>
+            </w:pPr>
+            <w:r>
+              <w:rPr>
                 <w:rtl w:val="0"/>
               </w:rPr>
               <w:t xml:space="preserve">A submit button to submit the user’s input</w:t>
@@ -22441,24 +21455,16 @@
           </w:p>
           <w:p>
             <w:pPr>
-              <w:pStyle w:val="Heading3"/>
               <w:numPr>
                 <w:ilvl w:val="0"/>
                 <w:numId w:val="6"/>
               </w:numPr>
               <w:spacing w:after="0" w:afterAutospacing="0" w:before="0" w:beforeAutospacing="0" w:lineRule="auto"/>
               <w:ind w:left="720" w:hanging="360"/>
-              <w:rPr>
-                <w:b w:val="0"/>
-                <w:color w:val="000000"/>
-              </w:rPr>
-            </w:pPr>
-            <w:bookmarkStart w:colFirst="0" w:colLast="0" w:name="_heading=h.avq2h6beup0g" w:id="65"/>
-            <w:bookmarkEnd w:id="65"/>
-            <w:r>
-              <w:rPr>
-                <w:b w:val="0"/>
-                <w:color w:val="000000"/>
+              <w:rPr/>
+            </w:pPr>
+            <w:r>
+              <w:rPr>
                 <w:rtl w:val="0"/>
               </w:rPr>
               <w:t xml:space="preserve">After sending, the program will check if the password and information match the format</w:t>
@@ -22466,24 +21472,16 @@
           </w:p>
           <w:p>
             <w:pPr>
-              <w:pStyle w:val="Heading3"/>
               <w:numPr>
                 <w:ilvl w:val="0"/>
                 <w:numId w:val="6"/>
               </w:numPr>
               <w:spacing w:after="0" w:afterAutospacing="0" w:before="0" w:beforeAutospacing="0" w:lineRule="auto"/>
               <w:ind w:left="720" w:hanging="360"/>
-              <w:rPr>
-                <w:b w:val="0"/>
-                <w:color w:val="000000"/>
-              </w:rPr>
-            </w:pPr>
-            <w:bookmarkStart w:colFirst="0" w:colLast="0" w:name="_heading=h.tkl4bwyizopn" w:id="66"/>
-            <w:bookmarkEnd w:id="66"/>
-            <w:r>
-              <w:rPr>
-                <w:b w:val="0"/>
-                <w:color w:val="000000"/>
+              <w:rPr/>
+            </w:pPr>
+            <w:r>
+              <w:rPr>
                 <w:rtl w:val="0"/>
               </w:rPr>
               <w:t xml:space="preserve">If the user information is not in the correct format, the wrong format message will appear and return to the original screen</w:t>
@@ -22491,24 +21489,16 @@
           </w:p>
           <w:p>
             <w:pPr>
-              <w:pStyle w:val="Heading3"/>
               <w:numPr>
                 <w:ilvl w:val="0"/>
                 <w:numId w:val="6"/>
               </w:numPr>
               <w:spacing w:after="0" w:afterAutospacing="0" w:before="0" w:beforeAutospacing="0" w:lineRule="auto"/>
               <w:ind w:left="720" w:hanging="360"/>
-              <w:rPr>
-                <w:b w:val="0"/>
-                <w:color w:val="000000"/>
-              </w:rPr>
-            </w:pPr>
-            <w:bookmarkStart w:colFirst="0" w:colLast="0" w:name="_heading=h.d8gh3rl637vf" w:id="67"/>
-            <w:bookmarkEnd w:id="67"/>
-            <w:r>
-              <w:rPr>
-                <w:b w:val="0"/>
-                <w:color w:val="000000"/>
+              <w:rPr/>
+            </w:pPr>
+            <w:r>
+              <w:rPr>
                 <w:rtl w:val="0"/>
               </w:rPr>
               <w:t xml:space="preserve">If the user information is in the correct format, the program will check if it matches the data, if not, it will return to the original screen.</w:t>
@@ -22516,24 +21506,16 @@
           </w:p>
           <w:p>
             <w:pPr>
-              <w:pStyle w:val="Heading3"/>
               <w:numPr>
                 <w:ilvl w:val="0"/>
                 <w:numId w:val="6"/>
               </w:numPr>
               <w:spacing w:after="240" w:before="0" w:beforeAutospacing="0" w:lineRule="auto"/>
               <w:ind w:left="720" w:hanging="360"/>
-              <w:rPr>
-                <w:b w:val="0"/>
-                <w:color w:val="000000"/>
-              </w:rPr>
-            </w:pPr>
-            <w:bookmarkStart w:colFirst="0" w:colLast="0" w:name="_heading=h.17af5611820j" w:id="68"/>
-            <w:bookmarkEnd w:id="68"/>
-            <w:r>
-              <w:rPr>
-                <w:b w:val="0"/>
-                <w:color w:val="000000"/>
+              <w:rPr/>
+            </w:pPr>
+            <w:r>
+              <w:rPr>
                 <w:rtl w:val="0"/>
               </w:rPr>
               <w:t xml:space="preserve">If the information is formatted correctly, the database is correct, the page will report success and If the information is in the correct format, the database is correct, the page will report success and reset you a new password</w:t>
@@ -22602,14 +21584,8 @@
     </w:tbl>
     <w:p>
       <w:pPr>
-        <w:pStyle w:val="Heading3"/>
-        <w:rPr>
-          <w:b w:val="0"/>
-          <w:color w:val="000000"/>
-        </w:rPr>
+        <w:rPr/>
       </w:pPr>
-      <w:bookmarkStart w:colFirst="0" w:colLast="0" w:name="_heading=h.ui61a418k3qg" w:id="69"/>
-      <w:bookmarkEnd w:id="69"/>
       <w:r>
         <w:rPr>
           <w:rtl w:val="0"/>
@@ -22618,19 +21594,11 @@
     </w:p>
     <w:p>
       <w:pPr>
-        <w:pStyle w:val="Heading3"/>
         <w:spacing w:after="80" w:before="280" w:lineRule="auto"/>
-        <w:rPr>
-          <w:b w:val="0"/>
-          <w:color w:val="000000"/>
-        </w:rPr>
+        <w:rPr/>
       </w:pPr>
-      <w:bookmarkStart w:colFirst="0" w:colLast="0" w:name="_heading=h.a5md4o2mie93" w:id="70"/>
-      <w:bookmarkEnd w:id="70"/>
       <w:r>
         <w:rPr>
-          <w:b w:val="0"/>
-          <w:color w:val="000000"/>
           <w:rtl w:val="0"/>
         </w:rPr>
         <w:t xml:space="preserve">a. User </w:t>
@@ -22645,8 +21613,6 @@
       </w:sdt>
       <w:r>
         <w:rPr>
-          <w:b w:val="0"/>
-          <w:color w:val="000000"/>
           <w:rtl w:val="0"/>
         </w:rPr>
         <w:t xml:space="preserve">Profile</w:t>
@@ -22663,19 +21629,11 @@
     </w:p>
     <w:p>
       <w:pPr>
-        <w:pStyle w:val="Heading3"/>
         <w:spacing w:after="240" w:before="240" w:lineRule="auto"/>
-        <w:rPr>
-          <w:b w:val="0"/>
-          <w:color w:val="000000"/>
-        </w:rPr>
+        <w:rPr/>
       </w:pPr>
-      <w:bookmarkStart w:colFirst="0" w:colLast="0" w:name="_heading=h.73ky1d1kwa86" w:id="8"/>
-      <w:bookmarkEnd w:id="8"/>
       <w:r>
         <w:rPr>
-          <w:b w:val="0"/>
-          <w:color w:val="000000"/>
           <w:rtl w:val="0"/>
         </w:rPr>
         <w:t xml:space="preserve"> </w:t>
@@ -22696,23 +21654,15 @@
     </w:p>
     <w:p>
       <w:pPr>
-        <w:pStyle w:val="Heading3"/>
         <w:spacing w:after="240" w:before="240" w:lineRule="auto"/>
-        <w:rPr>
-          <w:b w:val="0"/>
-          <w:color w:val="000000"/>
-        </w:rPr>
+        <w:rPr/>
       </w:pPr>
-      <w:bookmarkStart w:colFirst="0" w:colLast="0" w:name="_heading=h.73ky1d1kwa86" w:id="8"/>
-      <w:bookmarkEnd w:id="8"/>
       <w:commentRangeEnd w:id="8"/>
       <w:r>
         <w:commentReference w:id="8"/>
       </w:r>
       <w:r>
         <w:rPr>
-          <w:b w:val="0"/>
-          <w:color w:val="000000"/>
           <w:rtl w:val="0"/>
         </w:rPr>
         <w:t xml:space="preserve"> </w:t>
@@ -22768,19 +21718,11 @@
           </w:tcPr>
           <w:p>
             <w:pPr>
-              <w:pStyle w:val="Heading3"/>
               <w:spacing w:after="240" w:before="240" w:lineRule="auto"/>
-              <w:rPr>
-                <w:b w:val="0"/>
-                <w:color w:val="000000"/>
-              </w:rPr>
-            </w:pPr>
-            <w:bookmarkStart w:colFirst="0" w:colLast="0" w:name="_heading=h.73ky1d1kwa86" w:id="8"/>
-            <w:bookmarkEnd w:id="8"/>
-            <w:r>
-              <w:rPr>
-                <w:b w:val="0"/>
-                <w:color w:val="000000"/>
+              <w:rPr/>
+            </w:pPr>
+            <w:r>
+              <w:rPr>
                 <w:rtl w:val="0"/>
               </w:rPr>
               <w:t xml:space="preserve">Function trigger:</w:t>
@@ -22805,42 +21747,23 @@
           </w:tcPr>
           <w:p>
             <w:pPr>
-              <w:pStyle w:val="Heading3"/>
-              <w:rPr>
-                <w:b w:val="0"/>
-                <w:color w:val="000000"/>
-              </w:rPr>
-            </w:pPr>
-            <w:bookmarkStart w:colFirst="0" w:colLast="0" w:name="_heading=h.y5513haxeecy" w:id="71"/>
-            <w:bookmarkEnd w:id="71"/>
-            <w:r>
-              <w:rPr>
-                <w:rtl w:val="0"/>
-              </w:rPr>
-            </w:r>
-          </w:p>
-          <w:p>
-            <w:pPr>
-              <w:pStyle w:val="Heading3"/>
-              <w:rPr>
-                <w:b w:val="0"/>
-                <w:color w:val="000000"/>
-              </w:rPr>
-            </w:pPr>
-            <w:bookmarkStart w:colFirst="0" w:colLast="0" w:name="_heading=h.nm4e0usyv5r8" w:id="72"/>
-            <w:bookmarkEnd w:id="72"/>
-            <w:r>
-              <w:rPr>
-                <w:b w:val="0"/>
-                <w:color w:val="000000"/>
+              <w:rPr/>
+            </w:pPr>
+            <w:r>
+              <w:rPr>
+                <w:rtl w:val="0"/>
+              </w:rPr>
+            </w:r>
+          </w:p>
+          <w:p>
+            <w:pPr>
+              <w:rPr/>
+            </w:pPr>
+            <w:r>
+              <w:rPr>
                 <w:rtl w:val="0"/>
               </w:rPr>
               <w:t xml:space="preserve">Users can access their profile after logging into the course through the user profile link in the upper right corner of the screen.</w:t>
-            </w:r>
-            <w:r>
-              <w:rPr>
-                <w:rtl w:val="0"/>
-              </w:rPr>
             </w:r>
           </w:p>
         </w:tc>
@@ -22869,19 +21792,11 @@
           </w:tcPr>
           <w:p>
             <w:pPr>
-              <w:pStyle w:val="Heading3"/>
               <w:spacing w:after="240" w:before="240" w:lineRule="auto"/>
-              <w:rPr>
-                <w:b w:val="0"/>
-                <w:color w:val="000000"/>
-              </w:rPr>
-            </w:pPr>
-            <w:bookmarkStart w:colFirst="0" w:colLast="0" w:name="_heading=h.73ky1d1kwa86" w:id="8"/>
-            <w:bookmarkEnd w:id="8"/>
-            <w:r>
-              <w:rPr>
-                <w:b w:val="0"/>
-                <w:color w:val="000000"/>
+              <w:rPr/>
+            </w:pPr>
+            <w:r>
+              <w:rPr>
                 <w:rtl w:val="0"/>
               </w:rPr>
               <w:t xml:space="preserve">Function description:</w:t>
@@ -22906,20 +21821,12 @@
           </w:tcPr>
           <w:p>
             <w:pPr>
-              <w:pStyle w:val="Heading3"/>
               <w:spacing w:after="240" w:before="240" w:lineRule="auto"/>
               <w:ind w:left="20"/>
-              <w:rPr>
-                <w:b w:val="0"/>
-                <w:color w:val="000000"/>
-              </w:rPr>
-            </w:pPr>
-            <w:bookmarkStart w:colFirst="0" w:colLast="0" w:name="_heading=h.73ky1d1kwa86" w:id="8"/>
-            <w:bookmarkEnd w:id="8"/>
-            <w:r>
-              <w:rPr>
-                <w:b w:val="0"/>
-                <w:color w:val="000000"/>
+              <w:rPr/>
+            </w:pPr>
+            <w:r>
+              <w:rPr>
                 <w:rtl w:val="0"/>
               </w:rPr>
               <w:t xml:space="preserve">+Roles: User</w:t>
@@ -22927,19 +21834,11 @@
           </w:p>
           <w:p>
             <w:pPr>
-              <w:pStyle w:val="Heading3"/>
               <w:spacing w:after="240" w:before="240" w:lineRule="auto"/>
-              <w:rPr>
-                <w:b w:val="0"/>
-                <w:color w:val="000000"/>
-              </w:rPr>
-            </w:pPr>
-            <w:bookmarkStart w:colFirst="0" w:colLast="0" w:name="_heading=h.73ky1d1kwa86" w:id="8"/>
-            <w:bookmarkEnd w:id="8"/>
-            <w:r>
-              <w:rPr>
-                <w:b w:val="0"/>
-                <w:color w:val="000000"/>
+              <w:rPr/>
+            </w:pPr>
+            <w:r>
+              <w:rPr>
                 <w:rtl w:val="0"/>
               </w:rPr>
               <w:t xml:space="preserve">+Purpose: Allow users to view and edit his/her personal information related to the web </w:t>
@@ -22947,19 +21846,11 @@
           </w:p>
           <w:p>
             <w:pPr>
-              <w:pStyle w:val="Heading3"/>
               <w:spacing w:after="240" w:before="240" w:lineRule="auto"/>
-              <w:rPr>
-                <w:b w:val="0"/>
-                <w:color w:val="000000"/>
-              </w:rPr>
-            </w:pPr>
-            <w:bookmarkStart w:colFirst="0" w:colLast="0" w:name="_heading=h.xtdtnzd5jpv2" w:id="73"/>
-            <w:bookmarkEnd w:id="73"/>
-            <w:r>
-              <w:rPr>
-                <w:b w:val="0"/>
-                <w:color w:val="000000"/>
+              <w:rPr/>
+            </w:pPr>
+            <w:r>
+              <w:rPr>
                 <w:rtl w:val="0"/>
               </w:rPr>
               <w:t xml:space="preserve">+Data processing: The functionality uses data from table [User], Course and [Manage-Course] of our database.</w:t>
@@ -22970,7 +21861,7 @@
       <w:tr>
         <w:trPr>
           <w:cantSplit w:val="0"/>
-          <w:trHeight w:val="6620" w:hRule="atLeast"/>
+          <w:trHeight w:val="6760.89111328125" w:hRule="atLeast"/>
           <w:tblHeader w:val="0"/>
         </w:trPr>
         <w:tc>
@@ -22991,19 +21882,11 @@
           </w:tcPr>
           <w:p>
             <w:pPr>
-              <w:pStyle w:val="Heading3"/>
               <w:spacing w:after="240" w:before="240" w:lineRule="auto"/>
-              <w:rPr>
-                <w:b w:val="0"/>
-                <w:color w:val="000000"/>
-              </w:rPr>
-            </w:pPr>
-            <w:bookmarkStart w:colFirst="0" w:colLast="0" w:name="_heading=h.73ky1d1kwa86" w:id="8"/>
-            <w:bookmarkEnd w:id="8"/>
-            <w:r>
-              <w:rPr>
-                <w:b w:val="0"/>
-                <w:color w:val="000000"/>
+              <w:rPr/>
+            </w:pPr>
+            <w:r>
+              <w:rPr>
                 <w:rtl w:val="0"/>
               </w:rPr>
               <w:t xml:space="preserve">Lay out:</w:t>
@@ -23028,30 +21911,21 @@
           </w:tcPr>
           <w:p>
             <w:pPr>
-              <w:pStyle w:val="Heading3"/>
               <w:spacing w:after="240" w:before="240" w:lineRule="auto"/>
-              <w:rPr>
-                <w:b w:val="0"/>
-                <w:color w:val="000000"/>
-              </w:rPr>
-            </w:pPr>
-            <w:bookmarkStart w:colFirst="0" w:colLast="0" w:name="_heading=h.73ky1d1kwa86" w:id="8"/>
-            <w:bookmarkEnd w:id="8"/>
-            <w:r>
-              <w:rPr>
-                <w:b w:val="0"/>
-                <w:color w:val="000000"/>
-              </w:rPr>
+              <w:rPr/>
+            </w:pPr>
+            <w:r>
+              <w:rPr/>
               <w:drawing>
                 <wp:inline distB="114300" distT="114300" distL="114300" distR="114300">
                   <wp:extent cx="4371975" cy="3454400"/>
                   <wp:effectExtent b="0" l="0" r="0" t="0"/>
-                  <wp:docPr id="19" name="image12.png"/>
+                  <wp:docPr id="20" name="image18.png"/>
                   <a:graphic>
                     <a:graphicData uri="http://schemas.openxmlformats.org/drawingml/2006/picture">
                       <pic:pic>
                         <pic:nvPicPr>
-                          <pic:cNvPr id="0" name="image12.png"/>
+                          <pic:cNvPr id="0" name="image18.png"/>
                           <pic:cNvPicPr preferRelativeResize="0"/>
                         </pic:nvPicPr>
                         <pic:blipFill>
@@ -23083,19 +21957,11 @@
           </w:p>
           <w:p>
             <w:pPr>
-              <w:pStyle w:val="Heading3"/>
               <w:spacing w:after="240" w:before="240" w:lineRule="auto"/>
-              <w:rPr>
-                <w:b w:val="0"/>
-                <w:color w:val="000000"/>
-              </w:rPr>
-            </w:pPr>
-            <w:bookmarkStart w:colFirst="0" w:colLast="0" w:name="_heading=h.73ky1d1kwa86" w:id="8"/>
-            <w:bookmarkEnd w:id="8"/>
-            <w:r>
-              <w:rPr>
-                <w:b w:val="0"/>
-                <w:color w:val="000000"/>
+              <w:rPr/>
+            </w:pPr>
+            <w:r>
+              <w:rPr>
                 <w:rtl w:val="0"/>
               </w:rPr>
               <w:t xml:space="preserve"> </w:t>
@@ -23103,19 +21969,11 @@
           </w:p>
           <w:p>
             <w:pPr>
-              <w:pStyle w:val="Heading3"/>
               <w:spacing w:after="240" w:before="240" w:lineRule="auto"/>
-              <w:rPr>
-                <w:b w:val="0"/>
-                <w:color w:val="000000"/>
-              </w:rPr>
-            </w:pPr>
-            <w:bookmarkStart w:colFirst="0" w:colLast="0" w:name="_heading=h.73ky1d1kwa86" w:id="8"/>
-            <w:bookmarkEnd w:id="8"/>
-            <w:r>
-              <w:rPr>
-                <w:b w:val="0"/>
-                <w:color w:val="000000"/>
+              <w:rPr/>
+            </w:pPr>
+            <w:r>
+              <w:rPr>
                 <w:rtl w:val="0"/>
               </w:rPr>
               <w:t xml:space="preserve"> </w:t>
@@ -23147,19 +22005,11 @@
           </w:tcPr>
           <w:p>
             <w:pPr>
-              <w:pStyle w:val="Heading3"/>
               <w:spacing w:after="240" w:before="240" w:lineRule="auto"/>
-              <w:rPr>
-                <w:b w:val="0"/>
-                <w:color w:val="000000"/>
-              </w:rPr>
-            </w:pPr>
-            <w:bookmarkStart w:colFirst="0" w:colLast="0" w:name="_heading=h.73ky1d1kwa86" w:id="8"/>
-            <w:bookmarkEnd w:id="8"/>
-            <w:r>
-              <w:rPr>
-                <w:b w:val="0"/>
-                <w:color w:val="000000"/>
+              <w:rPr/>
+            </w:pPr>
+            <w:r>
+              <w:rPr>
                 <w:rtl w:val="0"/>
               </w:rPr>
               <w:t xml:space="preserve">Detail:</w:t>
@@ -23184,35 +22034,19 @@
           </w:tcPr>
           <w:p>
             <w:pPr>
-              <w:pStyle w:val="Heading3"/>
               <w:numPr>
                 <w:ilvl w:val="0"/>
                 <w:numId w:val="6"/>
               </w:numPr>
               <w:spacing w:after="0" w:afterAutospacing="0" w:before="240" w:lineRule="auto"/>
               <w:ind w:left="720" w:hanging="360"/>
-              <w:rPr>
-                <w:b w:val="0"/>
-                <w:color w:val="000000"/>
-              </w:rPr>
-            </w:pPr>
-            <w:bookmarkStart w:colFirst="0" w:colLast="0" w:name="_heading=h.73ky1d1kwa86" w:id="8"/>
-            <w:bookmarkEnd w:id="8"/>
-            <w:r>
-              <w:rPr>
-                <w:b w:val="0"/>
-                <w:color w:val="000000"/>
-                <w:rtl w:val="0"/>
-              </w:rPr>
-              <w:t xml:space="preserve">  </w:t>
-            </w:r>
-            <w:r>
-              <w:rPr>
-                <w:b w:val="0"/>
-                <w:color w:val="000000"/>
-                <w:rtl w:val="0"/>
-              </w:rPr>
-              <w:t xml:space="preserve">The page will display a web page which display:</w:t>
+              <w:rPr/>
+            </w:pPr>
+            <w:r>
+              <w:rPr>
+                <w:rtl w:val="0"/>
+              </w:rPr>
+              <w:t xml:space="preserve">  The page will display a web page which display:</w:t>
             </w:r>
           </w:p>
           <w:p>
@@ -23432,62 +22266,38 @@
                 <w:szCs w:val="24"/>
                 <w:rtl w:val="0"/>
               </w:rPr>
-              <w:t xml:space="preserve"> The user can choose to Sign up via the link below if they haven’t had an account yet.</w:t>
-            </w:r>
-          </w:p>
-          <w:p>
-            <w:pPr>
-              <w:pStyle w:val="Heading3"/>
+              <w:t xml:space="preserve"> The user can choose to Sign up via the link the page gives if they haven’t had an account yet.</w:t>
+            </w:r>
+          </w:p>
+          <w:p>
+            <w:pPr>
               <w:numPr>
                 <w:ilvl w:val="0"/>
                 <w:numId w:val="4"/>
               </w:numPr>
               <w:spacing w:after="0" w:afterAutospacing="0" w:before="0" w:beforeAutospacing="0" w:lineRule="auto"/>
               <w:ind w:left="720" w:hanging="360"/>
-              <w:rPr>
-                <w:b w:val="0"/>
-                <w:color w:val="000000"/>
-              </w:rPr>
-            </w:pPr>
-            <w:bookmarkStart w:colFirst="0" w:colLast="0" w:name="_heading=h.73ky1d1kwa86" w:id="8"/>
-            <w:bookmarkEnd w:id="8"/>
-            <w:r>
-              <w:rPr>
-                <w:b w:val="0"/>
-                <w:color w:val="000000"/>
-                <w:rtl w:val="0"/>
-              </w:rPr>
-              <w:t xml:space="preserve"> </w:t>
-            </w:r>
-            <w:r>
-              <w:rPr>
-                <w:b w:val="0"/>
-                <w:color w:val="000000"/>
-                <w:rtl w:val="0"/>
-              </w:rPr>
-              <w:t xml:space="preserve">A log out button to log out the user’s account.</w:t>
-            </w:r>
-          </w:p>
-          <w:p>
-            <w:pPr>
-              <w:pStyle w:val="Heading3"/>
+              <w:rPr/>
+            </w:pPr>
+            <w:r>
+              <w:rPr>
+                <w:rtl w:val="0"/>
+              </w:rPr>
+              <w:t xml:space="preserve"> A log out button to log out the user’s account.</w:t>
+            </w:r>
+          </w:p>
+          <w:p>
+            <w:pPr>
               <w:numPr>
                 <w:ilvl w:val="0"/>
                 <w:numId w:val="5"/>
               </w:numPr>
               <w:spacing w:after="240" w:before="0" w:beforeAutospacing="0" w:lineRule="auto"/>
               <w:ind w:left="720" w:hanging="360"/>
-              <w:rPr>
-                <w:b w:val="0"/>
-                <w:color w:val="000000"/>
-              </w:rPr>
-            </w:pPr>
-            <w:bookmarkStart w:colFirst="0" w:colLast="0" w:name="_heading=h.x73yivvswwy7" w:id="74"/>
-            <w:bookmarkEnd w:id="74"/>
-            <w:r>
-              <w:rPr>
-                <w:b w:val="0"/>
-                <w:color w:val="000000"/>
+              <w:rPr/>
+            </w:pPr>
+            <w:r>
+              <w:rPr>
                 <w:rtl w:val="0"/>
               </w:rPr>
               <w:t xml:space="preserve">After login successfully, redirect to the homepage.</w:t>
@@ -23498,15 +22308,9 @@
     </w:tbl>
     <w:p>
       <w:pPr>
-        <w:pStyle w:val="Heading3"/>
         <w:spacing w:after="240" w:before="240" w:lineRule="auto"/>
-        <w:rPr>
-          <w:b w:val="0"/>
-          <w:color w:val="000000"/>
-        </w:rPr>
+        <w:rPr/>
       </w:pPr>
-      <w:bookmarkStart w:colFirst="0" w:colLast="0" w:name="_heading=h.gzkp1464vipw" w:id="75"/>
-      <w:bookmarkEnd w:id="75"/>
       <w:r>
         <w:rPr>
           <w:rtl w:val="0"/>
@@ -23528,50 +22332,27 @@
     </w:p>
     <w:p>
       <w:pPr>
-        <w:pStyle w:val="Heading2"/>
-        <w:rPr>
-          <w:b w:val="0"/>
-          <w:sz w:val="24"/>
-          <w:szCs w:val="24"/>
-        </w:rPr>
+        <w:rPr/>
       </w:pPr>
-      <w:bookmarkStart w:colFirst="0" w:colLast="0" w:name="_heading=h.5xqedejtkdwd" w:id="76"/>
-      <w:bookmarkEnd w:id="76"/>
       <w:r>
         <w:rPr>
-          <w:b w:val="0"/>
-          <w:sz w:val="24"/>
-          <w:szCs w:val="24"/>
           <w:rtl w:val="0"/>
         </w:rPr>
         <w:t xml:space="preserve">2. Public</w:t>
       </w:r>
-      <w:r>
-        <w:rPr>
-          <w:rtl w:val="0"/>
-        </w:rPr>
-      </w:r>
     </w:p>
     <w:p>
       <w:pPr>
-        <w:pStyle w:val="Heading3"/>
         <w:numPr>
           <w:ilvl w:val="0"/>
           <w:numId w:val="8"/>
         </w:numPr>
         <w:spacing w:after="240" w:before="240" w:lineRule="auto"/>
         <w:ind w:left="720" w:hanging="360"/>
-        <w:rPr>
-          <w:b w:val="0"/>
-          <w:color w:val="000000"/>
-        </w:rPr>
+        <w:rPr/>
       </w:pPr>
-      <w:bookmarkStart w:colFirst="0" w:colLast="0" w:name="_heading=h.fv70z0lrwg1f" w:id="77"/>
-      <w:bookmarkEnd w:id="77"/>
       <w:r>
         <w:rPr>
-          <w:b w:val="0"/>
-          <w:color w:val="000000"/>
           <w:rtl w:val="0"/>
         </w:rPr>
         <w:t xml:space="preserve">HomePage</w:t>
@@ -23579,15 +22360,9 @@
     </w:p>
     <w:p>
       <w:pPr>
-        <w:pStyle w:val="Heading3"/>
         <w:spacing w:after="240" w:before="240" w:lineRule="auto"/>
-        <w:rPr>
-          <w:b w:val="0"/>
-          <w:color w:val="000000"/>
-        </w:rPr>
+        <w:rPr/>
       </w:pPr>
-      <w:bookmarkStart w:colFirst="0" w:colLast="0" w:name="_heading=h.73ky1d1kwa86" w:id="8"/>
-      <w:bookmarkEnd w:id="8"/>
       <w:r>
         <w:rPr>
           <w:rtl w:val="0"/>
@@ -23644,19 +22419,11 @@
           </w:tcPr>
           <w:p>
             <w:pPr>
-              <w:pStyle w:val="Heading3"/>
               <w:spacing w:after="240" w:before="240" w:lineRule="auto"/>
-              <w:rPr>
-                <w:b w:val="0"/>
-                <w:color w:val="000000"/>
-              </w:rPr>
-            </w:pPr>
-            <w:bookmarkStart w:colFirst="0" w:colLast="0" w:name="_heading=h.73ky1d1kwa86" w:id="8"/>
-            <w:bookmarkEnd w:id="8"/>
-            <w:r>
-              <w:rPr>
-                <w:b w:val="0"/>
-                <w:color w:val="000000"/>
+              <w:rPr/>
+            </w:pPr>
+            <w:r>
+              <w:rPr>
                 <w:rtl w:val="0"/>
               </w:rPr>
               <w:t xml:space="preserve">Function trigger:</w:t>
@@ -23681,19 +22448,11 @@
           </w:tcPr>
           <w:p>
             <w:pPr>
-              <w:pStyle w:val="Heading3"/>
               <w:spacing w:after="240" w:before="240" w:lineRule="auto"/>
-              <w:rPr>
-                <w:b w:val="0"/>
-                <w:color w:val="000000"/>
-              </w:rPr>
-            </w:pPr>
-            <w:bookmarkStart w:colFirst="0" w:colLast="0" w:name="_heading=h.73ky1d1kwa86" w:id="8"/>
-            <w:bookmarkEnd w:id="8"/>
-            <w:r>
-              <w:rPr>
-                <w:b w:val="0"/>
-                <w:color w:val="000000"/>
+              <w:rPr/>
+            </w:pPr>
+            <w:r>
+              <w:rPr>
                 <w:rtl w:val="0"/>
               </w:rPr>
               <w:t xml:space="preserve">In the Home Page, the user can access the register screen via a link  below the login form.</w:t>
@@ -23701,19 +22460,11 @@
           </w:p>
           <w:p>
             <w:pPr>
-              <w:pStyle w:val="Heading3"/>
               <w:spacing w:after="240" w:before="240" w:lineRule="auto"/>
-              <w:rPr>
-                <w:b w:val="0"/>
-                <w:color w:val="000000"/>
-              </w:rPr>
-            </w:pPr>
-            <w:bookmarkStart w:colFirst="0" w:colLast="0" w:name="_heading=h.73ky1d1kwa86" w:id="8"/>
-            <w:bookmarkEnd w:id="8"/>
-            <w:r>
-              <w:rPr>
-                <w:b w:val="0"/>
-                <w:color w:val="000000"/>
+              <w:rPr/>
+            </w:pPr>
+            <w:r>
+              <w:rPr>
                 <w:rtl w:val="0"/>
               </w:rPr>
               <w:t xml:space="preserve"> </w:t>
@@ -23745,19 +22496,11 @@
           </w:tcPr>
           <w:p>
             <w:pPr>
-              <w:pStyle w:val="Heading3"/>
               <w:spacing w:after="240" w:before="240" w:lineRule="auto"/>
-              <w:rPr>
-                <w:b w:val="0"/>
-                <w:color w:val="000000"/>
-              </w:rPr>
-            </w:pPr>
-            <w:bookmarkStart w:colFirst="0" w:colLast="0" w:name="_heading=h.73ky1d1kwa86" w:id="8"/>
-            <w:bookmarkEnd w:id="8"/>
-            <w:r>
-              <w:rPr>
-                <w:b w:val="0"/>
-                <w:color w:val="000000"/>
+              <w:rPr/>
+            </w:pPr>
+            <w:r>
+              <w:rPr>
                 <w:rtl w:val="0"/>
               </w:rPr>
               <w:t xml:space="preserve">Function description:</w:t>
@@ -23782,24 +22525,16 @@
           </w:tcPr>
           <w:p>
             <w:pPr>
-              <w:pStyle w:val="Heading3"/>
               <w:numPr>
                 <w:ilvl w:val="0"/>
                 <w:numId w:val="3"/>
               </w:numPr>
               <w:spacing w:after="0" w:afterAutospacing="0" w:before="240" w:lineRule="auto"/>
               <w:ind w:left="720" w:hanging="360"/>
-              <w:rPr>
-                <w:b w:val="0"/>
-                <w:color w:val="000000"/>
-              </w:rPr>
-            </w:pPr>
-            <w:bookmarkStart w:colFirst="0" w:colLast="0" w:name="_heading=h.73ky1d1kwa86" w:id="8"/>
-            <w:bookmarkEnd w:id="8"/>
-            <w:r>
-              <w:rPr>
-                <w:b w:val="0"/>
-                <w:color w:val="000000"/>
+              <w:rPr/>
+            </w:pPr>
+            <w:r>
+              <w:rPr>
                 <w:rtl w:val="0"/>
               </w:rPr>
               <w:t xml:space="preserve">Roles: Guests users</w:t>
@@ -23807,24 +22542,16 @@
           </w:p>
           <w:p>
             <w:pPr>
-              <w:pStyle w:val="Heading3"/>
               <w:numPr>
                 <w:ilvl w:val="0"/>
                 <w:numId w:val="3"/>
               </w:numPr>
               <w:spacing w:after="0" w:afterAutospacing="0" w:before="0" w:beforeAutospacing="0" w:lineRule="auto"/>
               <w:ind w:left="720" w:hanging="360"/>
-              <w:rPr>
-                <w:b w:val="0"/>
-                <w:color w:val="000000"/>
-              </w:rPr>
-            </w:pPr>
-            <w:bookmarkStart w:colFirst="0" w:colLast="0" w:name="_heading=h.73ky1d1kwa86" w:id="8"/>
-            <w:bookmarkEnd w:id="8"/>
-            <w:r>
-              <w:rPr>
-                <w:b w:val="0"/>
-                <w:color w:val="000000"/>
+              <w:rPr/>
+            </w:pPr>
+            <w:r>
+              <w:rPr>
                 <w:rtl w:val="0"/>
               </w:rPr>
               <w:t xml:space="preserve">Purpose: Allows users to view course overview</w:t>
@@ -23832,24 +22559,16 @@
           </w:p>
           <w:p>
             <w:pPr>
-              <w:pStyle w:val="Heading3"/>
               <w:numPr>
                 <w:ilvl w:val="0"/>
                 <w:numId w:val="3"/>
               </w:numPr>
               <w:spacing w:after="240" w:before="0" w:beforeAutospacing="0" w:lineRule="auto"/>
               <w:ind w:left="720" w:hanging="360"/>
-              <w:rPr>
-                <w:b w:val="0"/>
-                <w:color w:val="000000"/>
-              </w:rPr>
-            </w:pPr>
-            <w:bookmarkStart w:colFirst="0" w:colLast="0" w:name="_heading=h.z7dvn4sk4wu5" w:id="78"/>
-            <w:bookmarkEnd w:id="78"/>
-            <w:r>
-              <w:rPr>
-                <w:b w:val="0"/>
-                <w:color w:val="000000"/>
+              <w:rPr/>
+            </w:pPr>
+            <w:r>
+              <w:rPr>
                 <w:rtl w:val="0"/>
               </w:rPr>
               <w:t xml:space="preserve">Data processing: The functionality uses data from table [Course], [Posts], [Subject] of our database.</w:t>
@@ -23860,7 +22579,7 @@
       <w:tr>
         <w:trPr>
           <w:cantSplit w:val="0"/>
-          <w:trHeight w:val="6620" w:hRule="atLeast"/>
+          <w:trHeight w:val="9554.044596354166" w:hRule="atLeast"/>
           <w:tblHeader w:val="0"/>
         </w:trPr>
         <w:tc>
@@ -23881,19 +22600,11 @@
           </w:tcPr>
           <w:p>
             <w:pPr>
-              <w:pStyle w:val="Heading3"/>
               <w:spacing w:after="240" w:before="240" w:lineRule="auto"/>
-              <w:rPr>
-                <w:b w:val="0"/>
-                <w:color w:val="000000"/>
-              </w:rPr>
-            </w:pPr>
-            <w:bookmarkStart w:colFirst="0" w:colLast="0" w:name="_heading=h.73ky1d1kwa86" w:id="8"/>
-            <w:bookmarkEnd w:id="8"/>
-            <w:r>
-              <w:rPr>
-                <w:b w:val="0"/>
-                <w:color w:val="000000"/>
+              <w:rPr/>
+            </w:pPr>
+            <w:r>
+              <w:rPr>
                 <w:rtl w:val="0"/>
               </w:rPr>
               <w:t xml:space="preserve">Lay out:</w:t>
@@ -23918,30 +22629,21 @@
           </w:tcPr>
           <w:p>
             <w:pPr>
-              <w:pStyle w:val="Heading3"/>
               <w:spacing w:after="240" w:before="240" w:lineRule="auto"/>
-              <w:rPr>
-                <w:b w:val="0"/>
-                <w:color w:val="000000"/>
-              </w:rPr>
-            </w:pPr>
-            <w:bookmarkStart w:colFirst="0" w:colLast="0" w:name="_heading=h.73ky1d1kwa86" w:id="8"/>
-            <w:bookmarkEnd w:id="8"/>
-            <w:r>
-              <w:rPr>
-                <w:b w:val="0"/>
-                <w:color w:val="000000"/>
-              </w:rPr>
+              <w:rPr/>
+            </w:pPr>
+            <w:r>
+              <w:rPr/>
               <w:drawing>
                 <wp:inline distB="114300" distT="114300" distL="114300" distR="114300">
-                  <wp:extent cx="4371975" cy="4584700"/>
+                  <wp:extent cx="4352925" cy="5194300"/>
                   <wp:effectExtent b="0" l="0" r="0" t="0"/>
-                  <wp:docPr id="29" name="image20.png"/>
+                  <wp:docPr id="26" name="image12.png"/>
                   <a:graphic>
                     <a:graphicData uri="http://schemas.openxmlformats.org/drawingml/2006/picture">
                       <pic:pic>
                         <pic:nvPicPr>
-                          <pic:cNvPr id="0" name="image20.png"/>
+                          <pic:cNvPr id="0" name="image12.png"/>
                           <pic:cNvPicPr preferRelativeResize="0"/>
                         </pic:nvPicPr>
                         <pic:blipFill>
@@ -23954,7 +22656,7 @@
                         <pic:spPr>
                           <a:xfrm>
                             <a:off x="0" y="0"/>
-                            <a:ext cx="4371975" cy="4584700"/>
+                            <a:ext cx="4352925" cy="5194300"/>
                           </a:xfrm>
                           <a:prstGeom prst="rect"/>
                           <a:ln/>
@@ -23967,8 +22669,6 @@
             </w:r>
             <w:r>
               <w:rPr>
-                <w:b w:val="0"/>
-                <w:color w:val="000000"/>
                 <w:rtl w:val="0"/>
               </w:rPr>
               <w:t xml:space="preserve"> </w:t>
@@ -23976,19 +22676,11 @@
           </w:p>
           <w:p>
             <w:pPr>
-              <w:pStyle w:val="Heading3"/>
               <w:spacing w:after="240" w:before="240" w:lineRule="auto"/>
-              <w:rPr>
-                <w:b w:val="0"/>
-                <w:color w:val="000000"/>
-              </w:rPr>
-            </w:pPr>
-            <w:bookmarkStart w:colFirst="0" w:colLast="0" w:name="_heading=h.73ky1d1kwa86" w:id="8"/>
-            <w:bookmarkEnd w:id="8"/>
-            <w:r>
-              <w:rPr>
-                <w:b w:val="0"/>
-                <w:color w:val="000000"/>
+              <w:rPr/>
+            </w:pPr>
+            <w:r>
+              <w:rPr>
                 <w:rtl w:val="0"/>
               </w:rPr>
               <w:t xml:space="preserve"> </w:t>
@@ -24051,19 +22743,11 @@
           </w:tcPr>
           <w:p>
             <w:pPr>
-              <w:pStyle w:val="Heading3"/>
               <w:spacing w:after="240" w:before="240" w:lineRule="auto"/>
-              <w:rPr>
-                <w:b w:val="0"/>
-                <w:color w:val="000000"/>
-              </w:rPr>
-            </w:pPr>
-            <w:bookmarkStart w:colFirst="0" w:colLast="0" w:name="_heading=h.73ky1d1kwa86" w:id="8"/>
-            <w:bookmarkEnd w:id="8"/>
-            <w:r>
-              <w:rPr>
-                <w:b w:val="0"/>
-                <w:color w:val="000000"/>
+              <w:rPr/>
+            </w:pPr>
+            <w:r>
+              <w:rPr>
                 <w:rtl w:val="0"/>
               </w:rPr>
               <w:t xml:space="preserve">Detail:</w:t>
@@ -24088,24 +22772,16 @@
           </w:tcPr>
           <w:p>
             <w:pPr>
-              <w:pStyle w:val="Heading3"/>
               <w:numPr>
                 <w:ilvl w:val="0"/>
                 <w:numId w:val="6"/>
               </w:numPr>
               <w:spacing w:after="0" w:afterAutospacing="0" w:before="240" w:lineRule="auto"/>
               <w:ind w:left="720" w:hanging="360"/>
-              <w:rPr>
-                <w:b w:val="0"/>
-                <w:color w:val="000000"/>
-              </w:rPr>
-            </w:pPr>
-            <w:bookmarkStart w:colFirst="0" w:colLast="0" w:name="_heading=h.73ky1d1kwa86" w:id="8"/>
-            <w:bookmarkEnd w:id="8"/>
-            <w:r>
-              <w:rPr>
-                <w:b w:val="0"/>
-                <w:color w:val="000000"/>
+              <w:rPr/>
+            </w:pPr>
+            <w:r>
+              <w:rPr>
                 <w:rtl w:val="0"/>
               </w:rPr>
               <w:t xml:space="preserve">The page will display a form displaying featured courses, current hot courses</w:t>
@@ -24113,24 +22789,16 @@
           </w:p>
           <w:p>
             <w:pPr>
-              <w:pStyle w:val="Heading3"/>
               <w:numPr>
                 <w:ilvl w:val="0"/>
                 <w:numId w:val="6"/>
               </w:numPr>
               <w:spacing w:after="0" w:afterAutospacing="0" w:before="0" w:beforeAutospacing="0" w:lineRule="auto"/>
               <w:ind w:left="720" w:hanging="360"/>
-              <w:rPr>
-                <w:b w:val="0"/>
-                <w:color w:val="000000"/>
-              </w:rPr>
-            </w:pPr>
-            <w:bookmarkStart w:colFirst="0" w:colLast="0" w:name="_heading=h.3gghjh1fzdwk" w:id="79"/>
-            <w:bookmarkEnd w:id="79"/>
-            <w:r>
-              <w:rPr>
-                <w:b w:val="0"/>
-                <w:color w:val="000000"/>
+              <w:rPr/>
+            </w:pPr>
+            <w:r>
+              <w:rPr>
                 <w:rtl w:val="0"/>
               </w:rPr>
               <w:t xml:space="preserve">Users can view the types of courses, the most prominent courses.</w:t>
@@ -24138,24 +22806,16 @@
           </w:p>
           <w:p>
             <w:pPr>
-              <w:pStyle w:val="Heading3"/>
               <w:numPr>
                 <w:ilvl w:val="0"/>
                 <w:numId w:val="6"/>
               </w:numPr>
               <w:spacing w:after="240" w:before="0" w:beforeAutospacing="0" w:lineRule="auto"/>
               <w:ind w:left="720" w:hanging="360"/>
-              <w:rPr>
-                <w:b w:val="0"/>
-                <w:color w:val="000000"/>
-              </w:rPr>
-            </w:pPr>
-            <w:bookmarkStart w:colFirst="0" w:colLast="0" w:name="_heading=h.bs9vo9twyk3x" w:id="80"/>
-            <w:bookmarkEnd w:id="80"/>
-            <w:r>
-              <w:rPr>
-                <w:b w:val="0"/>
-                <w:color w:val="000000"/>
+              <w:rPr/>
+            </w:pPr>
+            <w:r>
+              <w:rPr>
                 <w:rtl w:val="0"/>
               </w:rPr>
               <w:t xml:space="preserve">Click on the courses to see the details of that course</w:t>
@@ -24163,16 +22823,10 @@
           </w:p>
           <w:p>
             <w:pPr>
-              <w:pStyle w:val="Heading3"/>
               <w:spacing w:after="240" w:before="240" w:lineRule="auto"/>
               <w:ind w:left="720" w:firstLine="0"/>
-              <w:rPr>
-                <w:b w:val="0"/>
-                <w:color w:val="000000"/>
-              </w:rPr>
-            </w:pPr>
-            <w:bookmarkStart w:colFirst="0" w:colLast="0" w:name="_heading=h.d99on7vs9rxl" w:id="81"/>
-            <w:bookmarkEnd w:id="81"/>
+              <w:rPr/>
+            </w:pPr>
             <w:r>
               <w:rPr>
                 <w:rtl w:val="0"/>
@@ -24184,15 +22838,9 @@
     </w:tbl>
     <w:p>
       <w:pPr>
-        <w:pStyle w:val="Heading3"/>
         <w:spacing w:after="240" w:before="240" w:lineRule="auto"/>
-        <w:rPr>
-          <w:b w:val="0"/>
-          <w:color w:val="000000"/>
-        </w:rPr>
+        <w:rPr/>
       </w:pPr>
-      <w:bookmarkStart w:colFirst="0" w:colLast="0" w:name="_heading=h.48uaqp2mmj34" w:id="82"/>
-      <w:bookmarkEnd w:id="82"/>
       <w:r>
         <w:rPr>
           <w:rtl w:val="0"/>
@@ -24201,19 +22849,11 @@
     </w:p>
     <w:p>
       <w:pPr>
-        <w:pStyle w:val="Heading3"/>
         <w:spacing w:after="240" w:before="240" w:lineRule="auto"/>
-        <w:rPr>
-          <w:b w:val="0"/>
-          <w:color w:val="000000"/>
-        </w:rPr>
+        <w:rPr/>
       </w:pPr>
-      <w:bookmarkStart w:colFirst="0" w:colLast="0" w:name="_heading=h.3gahu3hy8lqv" w:id="83"/>
-      <w:bookmarkEnd w:id="83"/>
       <w:r>
         <w:rPr>
-          <w:b w:val="0"/>
-          <w:color w:val="000000"/>
           <w:rtl w:val="0"/>
         </w:rPr>
         <w:t xml:space="preserve">b) Post List</w:t>
@@ -24221,15 +22861,9 @@
     </w:p>
     <w:p>
       <w:pPr>
-        <w:pStyle w:val="Heading3"/>
         <w:spacing w:after="240" w:before="240" w:lineRule="auto"/>
-        <w:rPr>
-          <w:b w:val="0"/>
-          <w:color w:val="000000"/>
-        </w:rPr>
+        <w:rPr/>
       </w:pPr>
-      <w:bookmarkStart w:colFirst="0" w:colLast="0" w:name="_heading=h.8211l7hcyerz" w:id="84"/>
-      <w:bookmarkEnd w:id="84"/>
       <w:r>
         <w:rPr>
           <w:rtl w:val="0"/>
@@ -24286,19 +22920,11 @@
           </w:tcPr>
           <w:p>
             <w:pPr>
-              <w:pStyle w:val="Heading3"/>
               <w:spacing w:after="240" w:before="240" w:lineRule="auto"/>
-              <w:rPr>
-                <w:b w:val="0"/>
-                <w:color w:val="000000"/>
-              </w:rPr>
-            </w:pPr>
-            <w:bookmarkStart w:colFirst="0" w:colLast="0" w:name="_heading=h.73ky1d1kwa86" w:id="8"/>
-            <w:bookmarkEnd w:id="8"/>
-            <w:r>
-              <w:rPr>
-                <w:b w:val="0"/>
-                <w:color w:val="000000"/>
+              <w:rPr/>
+            </w:pPr>
+            <w:r>
+              <w:rPr>
                 <w:rtl w:val="0"/>
               </w:rPr>
               <w:t xml:space="preserve">Function trigger:</w:t>
@@ -24323,19 +22949,11 @@
           </w:tcPr>
           <w:p>
             <w:pPr>
-              <w:pStyle w:val="Heading3"/>
               <w:spacing w:after="240" w:before="240" w:lineRule="auto"/>
-              <w:rPr>
-                <w:b w:val="0"/>
-                <w:color w:val="000000"/>
-              </w:rPr>
-            </w:pPr>
-            <w:bookmarkStart w:colFirst="0" w:colLast="0" w:name="_heading=h.73ky1d1kwa86" w:id="8"/>
-            <w:bookmarkEnd w:id="8"/>
-            <w:r>
-              <w:rPr>
-                <w:b w:val="0"/>
-                <w:color w:val="000000"/>
+              <w:rPr/>
+            </w:pPr>
+            <w:r>
+              <w:rPr>
                 <w:rtl w:val="0"/>
               </w:rPr>
               <w:t xml:space="preserve">The Users can access to view each course</w:t>
@@ -24367,19 +22985,11 @@
           </w:tcPr>
           <w:p>
             <w:pPr>
-              <w:pStyle w:val="Heading3"/>
               <w:spacing w:after="240" w:before="240" w:lineRule="auto"/>
-              <w:rPr>
-                <w:b w:val="0"/>
-                <w:color w:val="000000"/>
-              </w:rPr>
-            </w:pPr>
-            <w:bookmarkStart w:colFirst="0" w:colLast="0" w:name="_heading=h.73ky1d1kwa86" w:id="8"/>
-            <w:bookmarkEnd w:id="8"/>
-            <w:r>
-              <w:rPr>
-                <w:b w:val="0"/>
-                <w:color w:val="000000"/>
+              <w:rPr/>
+            </w:pPr>
+            <w:r>
+              <w:rPr>
                 <w:rtl w:val="0"/>
               </w:rPr>
               <w:t xml:space="preserve">Function description:</w:t>
@@ -24404,20 +23014,12 @@
           </w:tcPr>
           <w:p>
             <w:pPr>
-              <w:pStyle w:val="Heading3"/>
               <w:spacing w:after="240" w:before="240" w:lineRule="auto"/>
               <w:ind w:left="20"/>
-              <w:rPr>
-                <w:b w:val="0"/>
-                <w:color w:val="000000"/>
-              </w:rPr>
-            </w:pPr>
-            <w:bookmarkStart w:colFirst="0" w:colLast="0" w:name="_heading=h.73ky1d1kwa86" w:id="8"/>
-            <w:bookmarkEnd w:id="8"/>
-            <w:r>
-              <w:rPr>
-                <w:b w:val="0"/>
-                <w:color w:val="000000"/>
+              <w:rPr/>
+            </w:pPr>
+            <w:r>
+              <w:rPr>
                 <w:rtl w:val="0"/>
               </w:rPr>
               <w:t xml:space="preserve">+Roles: All actors.</w:t>
@@ -24425,19 +23027,11 @@
           </w:p>
           <w:p>
             <w:pPr>
-              <w:pStyle w:val="Heading3"/>
               <w:spacing w:after="240" w:before="240" w:lineRule="auto"/>
-              <w:rPr>
-                <w:b w:val="0"/>
-                <w:color w:val="000000"/>
-              </w:rPr>
-            </w:pPr>
-            <w:bookmarkStart w:colFirst="0" w:colLast="0" w:name="_heading=h.73ky1d1kwa86" w:id="8"/>
-            <w:bookmarkEnd w:id="8"/>
-            <w:r>
-              <w:rPr>
-                <w:b w:val="0"/>
-                <w:color w:val="000000"/>
+              <w:rPr/>
+            </w:pPr>
+            <w:r>
+              <w:rPr>
                 <w:rtl w:val="0"/>
               </w:rPr>
               <w:t xml:space="preserve">+Purpose: Show all courses</w:t>
@@ -24445,19 +23039,11 @@
           </w:p>
           <w:p>
             <w:pPr>
-              <w:pStyle w:val="Heading3"/>
               <w:spacing w:after="240" w:before="240" w:lineRule="auto"/>
-              <w:rPr>
-                <w:b w:val="0"/>
-                <w:color w:val="000000"/>
-              </w:rPr>
-            </w:pPr>
-            <w:bookmarkStart w:colFirst="0" w:colLast="0" w:name="_heading=h.5s0xzujruwp4" w:id="85"/>
-            <w:bookmarkEnd w:id="85"/>
-            <w:r>
-              <w:rPr>
-                <w:b w:val="0"/>
-                <w:color w:val="000000"/>
+              <w:rPr/>
+            </w:pPr>
+            <w:r>
+              <w:rPr>
                 <w:rtl w:val="0"/>
               </w:rPr>
               <w:t xml:space="preserve">+Data processing: The functionality uses data from table [Post], [PostCategory]  of our database.</w:t>
@@ -24468,7 +23054,7 @@
       <w:tr>
         <w:trPr>
           <w:cantSplit w:val="0"/>
-          <w:trHeight w:val="6620" w:hRule="atLeast"/>
+          <w:trHeight w:val="7990.89111328125" w:hRule="atLeast"/>
           <w:tblHeader w:val="0"/>
         </w:trPr>
         <w:tc>
@@ -24489,19 +23075,11 @@
           </w:tcPr>
           <w:p>
             <w:pPr>
-              <w:pStyle w:val="Heading3"/>
               <w:spacing w:after="240" w:before="240" w:lineRule="auto"/>
-              <w:rPr>
-                <w:b w:val="0"/>
-                <w:color w:val="000000"/>
-              </w:rPr>
-            </w:pPr>
-            <w:bookmarkStart w:colFirst="0" w:colLast="0" w:name="_heading=h.73ky1d1kwa86" w:id="8"/>
-            <w:bookmarkEnd w:id="8"/>
-            <w:r>
-              <w:rPr>
-                <w:b w:val="0"/>
-                <w:color w:val="000000"/>
+              <w:rPr/>
+            </w:pPr>
+            <w:r>
+              <w:rPr>
                 <w:rtl w:val="0"/>
               </w:rPr>
               <w:t xml:space="preserve">Lay out:</w:t>
@@ -24526,30 +23104,21 @@
           </w:tcPr>
           <w:p>
             <w:pPr>
-              <w:pStyle w:val="Heading3"/>
               <w:spacing w:after="240" w:before="240" w:lineRule="auto"/>
-              <w:rPr>
-                <w:b w:val="0"/>
-                <w:color w:val="000000"/>
-              </w:rPr>
-            </w:pPr>
-            <w:bookmarkStart w:colFirst="0" w:colLast="0" w:name="_heading=h.73ky1d1kwa86" w:id="8"/>
-            <w:bookmarkEnd w:id="8"/>
-            <w:r>
-              <w:rPr>
-                <w:b w:val="0"/>
-                <w:color w:val="000000"/>
-              </w:rPr>
+              <w:rPr/>
+            </w:pPr>
+            <w:r>
+              <w:rPr/>
               <w:drawing>
                 <wp:inline distB="114300" distT="114300" distL="114300" distR="114300">
-                  <wp:extent cx="4371975" cy="5029200"/>
+                  <wp:extent cx="4371975" cy="4279900"/>
                   <wp:effectExtent b="0" l="0" r="0" t="0"/>
-                  <wp:docPr id="18" name="image14.png"/>
+                  <wp:docPr id="14" name="image2.png"/>
                   <a:graphic>
                     <a:graphicData uri="http://schemas.openxmlformats.org/drawingml/2006/picture">
                       <pic:pic>
                         <pic:nvPicPr>
-                          <pic:cNvPr id="0" name="image14.png"/>
+                          <pic:cNvPr id="0" name="image2.png"/>
                           <pic:cNvPicPr preferRelativeResize="0"/>
                         </pic:nvPicPr>
                         <pic:blipFill>
@@ -24562,7 +23131,7 @@
                         <pic:spPr>
                           <a:xfrm>
                             <a:off x="0" y="0"/>
-                            <a:ext cx="4371975" cy="5029200"/>
+                            <a:ext cx="4371975" cy="4279900"/>
                           </a:xfrm>
                           <a:prstGeom prst="rect"/>
                           <a:ln/>
@@ -24589,43 +23158,26 @@
           </w:p>
           <w:p>
             <w:pPr>
-              <w:pStyle w:val="Heading3"/>
               <w:spacing w:after="240" w:before="240" w:lineRule="auto"/>
-              <w:rPr>
-                <w:b w:val="0"/>
-                <w:color w:val="000000"/>
-              </w:rPr>
-            </w:pPr>
-            <w:bookmarkStart w:colFirst="0" w:colLast="0" w:name="_heading=h.73ky1d1kwa86" w:id="8"/>
-            <w:bookmarkEnd w:id="8"/>
+              <w:rPr/>
+            </w:pPr>
             <w:commentRangeEnd w:id="10"/>
             <w:r>
               <w:commentReference w:id="10"/>
             </w:r>
             <w:r>
               <w:rPr>
-                <w:b w:val="0"/>
-                <w:color w:val="000000"/>
-                <w:rtl w:val="0"/>
-              </w:rPr>
-              <w:t xml:space="preserve"> </w:t>
-            </w:r>
-          </w:p>
-          <w:p>
-            <w:pPr>
-              <w:pStyle w:val="Heading3"/>
+                <w:rtl w:val="0"/>
+              </w:rPr>
+            </w:r>
+          </w:p>
+          <w:p>
+            <w:pPr>
               <w:spacing w:after="240" w:before="240" w:lineRule="auto"/>
-              <w:rPr>
-                <w:b w:val="0"/>
-                <w:color w:val="000000"/>
-              </w:rPr>
-            </w:pPr>
-            <w:bookmarkStart w:colFirst="0" w:colLast="0" w:name="_heading=h.73ky1d1kwa86" w:id="8"/>
-            <w:bookmarkEnd w:id="8"/>
-            <w:r>
-              <w:rPr>
-                <w:b w:val="0"/>
-                <w:color w:val="000000"/>
+              <w:rPr/>
+            </w:pPr>
+            <w:r>
+              <w:rPr>
                 <w:rtl w:val="0"/>
               </w:rPr>
               <w:t xml:space="preserve"> </w:t>
@@ -24657,19 +23209,11 @@
           </w:tcPr>
           <w:p>
             <w:pPr>
-              <w:pStyle w:val="Heading3"/>
               <w:spacing w:after="240" w:before="240" w:lineRule="auto"/>
-              <w:rPr>
-                <w:b w:val="0"/>
-                <w:color w:val="000000"/>
-              </w:rPr>
-            </w:pPr>
-            <w:bookmarkStart w:colFirst="0" w:colLast="0" w:name="_heading=h.73ky1d1kwa86" w:id="8"/>
-            <w:bookmarkEnd w:id="8"/>
-            <w:r>
-              <w:rPr>
-                <w:b w:val="0"/>
-                <w:color w:val="000000"/>
+              <w:rPr/>
+            </w:pPr>
+            <w:r>
+              <w:rPr>
                 <w:rtl w:val="0"/>
               </w:rPr>
               <w:t xml:space="preserve">Detail:</w:t>
@@ -24694,24 +23238,16 @@
           </w:tcPr>
           <w:p>
             <w:pPr>
-              <w:pStyle w:val="Heading3"/>
               <w:numPr>
                 <w:ilvl w:val="0"/>
                 <w:numId w:val="5"/>
               </w:numPr>
               <w:spacing w:after="0" w:afterAutospacing="0" w:before="240" w:lineRule="auto"/>
               <w:ind w:left="720" w:hanging="360"/>
-              <w:rPr>
-                <w:b w:val="0"/>
-                <w:color w:val="000000"/>
-              </w:rPr>
-            </w:pPr>
-            <w:bookmarkStart w:colFirst="0" w:colLast="0" w:name="_heading=h.8h81n8g7dufy" w:id="86"/>
-            <w:bookmarkEnd w:id="86"/>
-            <w:r>
-              <w:rPr>
-                <w:b w:val="0"/>
-                <w:color w:val="000000"/>
+              <w:rPr/>
+            </w:pPr>
+            <w:r>
+              <w:rPr>
                 <w:rtl w:val="0"/>
               </w:rPr>
               <w:t xml:space="preserve"> The page will display all the courses for the user to view</w:t>
@@ -24719,24 +23255,16 @@
           </w:p>
           <w:p>
             <w:pPr>
-              <w:pStyle w:val="Heading3"/>
               <w:numPr>
                 <w:ilvl w:val="0"/>
                 <w:numId w:val="5"/>
               </w:numPr>
               <w:spacing w:after="0" w:afterAutospacing="0" w:before="0" w:beforeAutospacing="0" w:lineRule="auto"/>
               <w:ind w:left="720" w:hanging="360"/>
-              <w:rPr>
-                <w:b w:val="0"/>
-                <w:color w:val="000000"/>
-              </w:rPr>
-            </w:pPr>
-            <w:bookmarkStart w:colFirst="0" w:colLast="0" w:name="_heading=h.rh13xfut3ixu" w:id="87"/>
-            <w:bookmarkEnd w:id="87"/>
-            <w:r>
-              <w:rPr>
-                <w:b w:val="0"/>
-                <w:color w:val="000000"/>
+              <w:rPr/>
+            </w:pPr>
+            <w:r>
+              <w:rPr>
                 <w:rtl w:val="0"/>
               </w:rPr>
               <w:t xml:space="preserve">Click search to find the name of each course</w:t>
@@ -24744,24 +23272,16 @@
           </w:p>
           <w:p>
             <w:pPr>
-              <w:pStyle w:val="Heading3"/>
               <w:numPr>
                 <w:ilvl w:val="0"/>
                 <w:numId w:val="5"/>
               </w:numPr>
               <w:spacing w:after="0" w:afterAutospacing="0" w:before="0" w:beforeAutospacing="0" w:lineRule="auto"/>
               <w:ind w:left="720" w:hanging="360"/>
-              <w:rPr>
-                <w:b w:val="0"/>
-                <w:color w:val="000000"/>
-              </w:rPr>
-            </w:pPr>
-            <w:bookmarkStart w:colFirst="0" w:colLast="0" w:name="_heading=h.j6ocqaqthk1s" w:id="88"/>
-            <w:bookmarkEnd w:id="88"/>
-            <w:r>
-              <w:rPr>
-                <w:b w:val="0"/>
-                <w:color w:val="000000"/>
+              <w:rPr/>
+            </w:pPr>
+            <w:r>
+              <w:rPr>
                 <w:rtl w:val="0"/>
               </w:rPr>
               <w:t xml:space="preserve">Click sort to filter, find courses by price, by name and by last updated date.</w:t>
@@ -24769,24 +23289,16 @@
           </w:p>
           <w:p>
             <w:pPr>
-              <w:pStyle w:val="Heading3"/>
               <w:numPr>
                 <w:ilvl w:val="0"/>
                 <w:numId w:val="5"/>
               </w:numPr>
               <w:spacing w:after="240" w:before="0" w:beforeAutospacing="0" w:lineRule="auto"/>
               <w:ind w:left="720" w:hanging="360"/>
-              <w:rPr>
-                <w:b w:val="0"/>
-                <w:color w:val="000000"/>
-              </w:rPr>
-            </w:pPr>
-            <w:bookmarkStart w:colFirst="0" w:colLast="0" w:name="_heading=h.g8z6xq475ngc" w:id="89"/>
-            <w:bookmarkEnd w:id="89"/>
-            <w:r>
-              <w:rPr>
-                <w:b w:val="0"/>
-                <w:color w:val="000000"/>
+              <w:rPr/>
+            </w:pPr>
+            <w:r>
+              <w:rPr>
                 <w:rtl w:val="0"/>
               </w:rPr>
               <w:t xml:space="preserve"> Click on each course details to see more information described</w:t>
@@ -24794,34 +23306,10 @@
           </w:p>
           <w:p>
             <w:pPr>
-              <w:pStyle w:val="Heading3"/>
               <w:spacing w:after="240" w:before="240" w:lineRule="auto"/>
               <w:ind w:left="720" w:firstLine="0"/>
-              <w:rPr>
-                <w:b w:val="0"/>
-                <w:color w:val="000000"/>
-              </w:rPr>
-            </w:pPr>
-            <w:bookmarkStart w:colFirst="0" w:colLast="0" w:name="_heading=h.qtj1vulxpp1y" w:id="90"/>
-            <w:bookmarkEnd w:id="90"/>
-            <w:r>
-              <w:rPr>
-                <w:rtl w:val="0"/>
-              </w:rPr>
-            </w:r>
-          </w:p>
-          <w:p>
-            <w:pPr>
-              <w:pStyle w:val="Heading3"/>
-              <w:spacing w:after="240" w:before="240" w:lineRule="auto"/>
-              <w:ind w:left="720" w:firstLine="0"/>
-              <w:rPr>
-                <w:b w:val="0"/>
-                <w:color w:val="000000"/>
-              </w:rPr>
-            </w:pPr>
-            <w:bookmarkStart w:colFirst="0" w:colLast="0" w:name="_heading=h.dr1pvcauyp5b" w:id="91"/>
-            <w:bookmarkEnd w:id="91"/>
+              <w:rPr/>
+            </w:pPr>
             <w:r>
               <w:rPr>
                 <w:rtl w:val="0"/>
@@ -24833,19 +23321,11 @@
     </w:tbl>
     <w:p>
       <w:pPr>
-        <w:pStyle w:val="Heading3"/>
         <w:spacing w:after="240" w:before="240" w:lineRule="auto"/>
-        <w:rPr>
-          <w:b w:val="0"/>
-          <w:color w:val="000000"/>
-        </w:rPr>
+        <w:rPr/>
       </w:pPr>
-      <w:bookmarkStart w:colFirst="0" w:colLast="0" w:name="_heading=h.u6km8lisql5c" w:id="92"/>
-      <w:bookmarkEnd w:id="92"/>
       <w:r>
         <w:rPr>
-          <w:b w:val="0"/>
-          <w:color w:val="000000"/>
           <w:rtl w:val="0"/>
         </w:rPr>
         <w:t xml:space="preserve">c) Post </w:t>
@@ -24860,8 +23340,6 @@
       </w:sdt>
       <w:r>
         <w:rPr>
-          <w:b w:val="0"/>
-          <w:color w:val="000000"/>
           <w:rtl w:val="0"/>
         </w:rPr>
         <w:t xml:space="preserve">Details</w:t>
@@ -24926,19 +23404,11 @@
           </w:tcPr>
           <w:p>
             <w:pPr>
-              <w:pStyle w:val="Heading3"/>
               <w:spacing w:after="240" w:before="240" w:lineRule="auto"/>
-              <w:rPr>
-                <w:b w:val="0"/>
-                <w:color w:val="000000"/>
-              </w:rPr>
-            </w:pPr>
-            <w:bookmarkStart w:colFirst="0" w:colLast="0" w:name="_heading=h.73ky1d1kwa86" w:id="8"/>
-            <w:bookmarkEnd w:id="8"/>
-            <w:r>
-              <w:rPr>
-                <w:b w:val="0"/>
-                <w:color w:val="000000"/>
+              <w:rPr/>
+            </w:pPr>
+            <w:r>
+              <w:rPr>
                 <w:rtl w:val="0"/>
               </w:rPr>
               <w:t xml:space="preserve">Function trigger</w:t>
@@ -24963,19 +23433,11 @@
           </w:tcPr>
           <w:p>
             <w:pPr>
-              <w:pStyle w:val="Heading3"/>
               <w:spacing w:after="240" w:before="240" w:lineRule="auto"/>
-              <w:rPr>
-                <w:b w:val="0"/>
-                <w:color w:val="000000"/>
-              </w:rPr>
-            </w:pPr>
-            <w:bookmarkStart w:colFirst="0" w:colLast="0" w:name="_heading=h.73ky1d1kwa86" w:id="8"/>
-            <w:bookmarkEnd w:id="8"/>
-            <w:r>
-              <w:rPr>
-                <w:b w:val="0"/>
-                <w:color w:val="000000"/>
+              <w:rPr/>
+            </w:pPr>
+            <w:r>
+              <w:rPr>
                 <w:rtl w:val="0"/>
               </w:rPr>
               <w:t xml:space="preserve">The User can access the Post Details when clicking on a specific post in the post list  screen or the new post slider at the bottom of the homepage.</w:t>
@@ -25007,19 +23469,11 @@
           </w:tcPr>
           <w:p>
             <w:pPr>
-              <w:pStyle w:val="Heading3"/>
               <w:spacing w:after="240" w:before="240" w:lineRule="auto"/>
-              <w:rPr>
-                <w:b w:val="0"/>
-                <w:color w:val="000000"/>
-              </w:rPr>
-            </w:pPr>
-            <w:bookmarkStart w:colFirst="0" w:colLast="0" w:name="_heading=h.73ky1d1kwa86" w:id="8"/>
-            <w:bookmarkEnd w:id="8"/>
-            <w:r>
-              <w:rPr>
-                <w:b w:val="0"/>
-                <w:color w:val="000000"/>
+              <w:rPr/>
+            </w:pPr>
+            <w:r>
+              <w:rPr>
                 <w:rtl w:val="0"/>
               </w:rPr>
               <w:t xml:space="preserve">Function description</w:t>
@@ -25044,20 +23498,12 @@
           </w:tcPr>
           <w:p>
             <w:pPr>
-              <w:pStyle w:val="Heading3"/>
               <w:spacing w:after="240" w:before="240" w:lineRule="auto"/>
               <w:ind w:left="20"/>
-              <w:rPr>
-                <w:b w:val="0"/>
-                <w:color w:val="000000"/>
-              </w:rPr>
-            </w:pPr>
-            <w:bookmarkStart w:colFirst="0" w:colLast="0" w:name="_heading=h.73ky1d1kwa86" w:id="8"/>
-            <w:bookmarkEnd w:id="8"/>
-            <w:r>
-              <w:rPr>
-                <w:b w:val="0"/>
-                <w:color w:val="000000"/>
+              <w:rPr/>
+            </w:pPr>
+            <w:r>
+              <w:rPr>
                 <w:rtl w:val="0"/>
               </w:rPr>
               <w:t xml:space="preserve">+Roles: All actors.</w:t>
@@ -25065,19 +23511,11 @@
           </w:p>
           <w:p>
             <w:pPr>
-              <w:pStyle w:val="Heading3"/>
               <w:spacing w:after="240" w:before="240" w:lineRule="auto"/>
-              <w:rPr>
-                <w:b w:val="0"/>
-                <w:color w:val="000000"/>
-              </w:rPr>
-            </w:pPr>
-            <w:bookmarkStart w:colFirst="0" w:colLast="0" w:name="_heading=h.73ky1d1kwa86" w:id="8"/>
-            <w:bookmarkEnd w:id="8"/>
-            <w:r>
-              <w:rPr>
-                <w:b w:val="0"/>
-                <w:color w:val="000000"/>
+              <w:rPr/>
+            </w:pPr>
+            <w:r>
+              <w:rPr>
                 <w:rtl w:val="0"/>
               </w:rPr>
               <w:t xml:space="preserve">+Purpose: Show post detail to user.</w:t>
@@ -25085,19 +23523,11 @@
           </w:p>
           <w:p>
             <w:pPr>
-              <w:pStyle w:val="Heading3"/>
               <w:spacing w:after="240" w:before="240" w:lineRule="auto"/>
-              <w:rPr>
-                <w:b w:val="0"/>
-                <w:color w:val="000000"/>
-              </w:rPr>
-            </w:pPr>
-            <w:bookmarkStart w:colFirst="0" w:colLast="0" w:name="_heading=h.73ky1d1kwa86" w:id="8"/>
-            <w:bookmarkEnd w:id="8"/>
-            <w:r>
-              <w:rPr>
-                <w:b w:val="0"/>
-                <w:color w:val="000000"/>
+              <w:rPr/>
+            </w:pPr>
+            <w:r>
+              <w:rPr>
                 <w:rtl w:val="0"/>
               </w:rPr>
               <w:t xml:space="preserve">+Data processing: The functionality uses data from table [Post]  of our database.</w:t>
@@ -25129,19 +23559,11 @@
           </w:tcPr>
           <w:p>
             <w:pPr>
-              <w:pStyle w:val="Heading3"/>
               <w:spacing w:after="240" w:before="240" w:lineRule="auto"/>
-              <w:rPr>
-                <w:b w:val="0"/>
-                <w:color w:val="000000"/>
-              </w:rPr>
-            </w:pPr>
-            <w:bookmarkStart w:colFirst="0" w:colLast="0" w:name="_heading=h.73ky1d1kwa86" w:id="8"/>
-            <w:bookmarkEnd w:id="8"/>
-            <w:r>
-              <w:rPr>
-                <w:b w:val="0"/>
-                <w:color w:val="000000"/>
+              <w:rPr/>
+            </w:pPr>
+            <w:r>
+              <w:rPr>
                 <w:rtl w:val="0"/>
               </w:rPr>
               <w:t xml:space="preserve">Lay out</w:t>
@@ -25166,30 +23588,21 @@
           </w:tcPr>
           <w:p>
             <w:pPr>
-              <w:pStyle w:val="Heading3"/>
               <w:spacing w:after="240" w:before="240" w:lineRule="auto"/>
-              <w:rPr>
-                <w:b w:val="0"/>
-                <w:color w:val="000000"/>
-              </w:rPr>
-            </w:pPr>
-            <w:bookmarkStart w:colFirst="0" w:colLast="0" w:name="_heading=h.73ky1d1kwa86" w:id="8"/>
-            <w:bookmarkEnd w:id="8"/>
-            <w:r>
-              <w:rPr>
-                <w:b w:val="0"/>
-                <w:color w:val="000000"/>
-              </w:rPr>
+              <w:rPr/>
+            </w:pPr>
+            <w:r>
+              <w:rPr/>
               <w:drawing>
                 <wp:inline distB="114300" distT="114300" distL="114300" distR="114300">
                   <wp:extent cx="4371975" cy="5080000"/>
                   <wp:effectExtent b="0" l="0" r="0" t="0"/>
-                  <wp:docPr id="32" name="image16.png"/>
+                  <wp:docPr id="30" name="image23.png"/>
                   <a:graphic>
                     <a:graphicData uri="http://schemas.openxmlformats.org/drawingml/2006/picture">
                       <pic:pic>
                         <pic:nvPicPr>
-                          <pic:cNvPr id="0" name="image16.png"/>
+                          <pic:cNvPr id="0" name="image23.png"/>
                           <pic:cNvPicPr preferRelativeResize="0"/>
                         </pic:nvPicPr>
                         <pic:blipFill>
@@ -25221,19 +23634,11 @@
           </w:p>
           <w:p>
             <w:pPr>
-              <w:pStyle w:val="Heading3"/>
               <w:spacing w:after="240" w:before="240" w:lineRule="auto"/>
-              <w:rPr>
-                <w:b w:val="0"/>
-                <w:color w:val="000000"/>
-              </w:rPr>
-            </w:pPr>
-            <w:bookmarkStart w:colFirst="0" w:colLast="0" w:name="_heading=h.73ky1d1kwa86" w:id="8"/>
-            <w:bookmarkEnd w:id="8"/>
-            <w:r>
-              <w:rPr>
-                <w:b w:val="0"/>
-                <w:color w:val="000000"/>
+              <w:rPr/>
+            </w:pPr>
+            <w:r>
+              <w:rPr>
                 <w:rtl w:val="0"/>
               </w:rPr>
               <w:t xml:space="preserve"> </w:t>
@@ -25265,19 +23670,11 @@
           </w:tcPr>
           <w:p>
             <w:pPr>
-              <w:pStyle w:val="Heading3"/>
               <w:spacing w:after="240" w:before="240" w:lineRule="auto"/>
-              <w:rPr>
-                <w:b w:val="0"/>
-                <w:color w:val="000000"/>
-              </w:rPr>
-            </w:pPr>
-            <w:bookmarkStart w:colFirst="0" w:colLast="0" w:name="_heading=h.73ky1d1kwa86" w:id="8"/>
-            <w:bookmarkEnd w:id="8"/>
-            <w:r>
-              <w:rPr>
-                <w:b w:val="0"/>
-                <w:color w:val="000000"/>
+              <w:rPr/>
+            </w:pPr>
+            <w:r>
+              <w:rPr>
                 <w:rtl w:val="0"/>
               </w:rPr>
               <w:t xml:space="preserve">Detail:</w:t>
@@ -25302,49 +23699,33 @@
           </w:tcPr>
           <w:p>
             <w:pPr>
-              <w:pStyle w:val="Heading3"/>
               <w:numPr>
                 <w:ilvl w:val="0"/>
                 <w:numId w:val="6"/>
               </w:numPr>
               <w:spacing w:after="0" w:afterAutospacing="0" w:before="240" w:lineRule="auto"/>
               <w:ind w:left="720" w:hanging="360"/>
-              <w:rPr>
-                <w:b w:val="0"/>
-                <w:color w:val="000000"/>
-              </w:rPr>
-            </w:pPr>
-            <w:bookmarkStart w:colFirst="0" w:colLast="0" w:name="_heading=h.73ky1d1kwa86" w:id="8"/>
-            <w:bookmarkEnd w:id="8"/>
-            <w:r>
-              <w:rPr>
-                <w:b w:val="0"/>
-                <w:color w:val="000000"/>
-                <w:rtl w:val="0"/>
-              </w:rPr>
-              <w:t xml:space="preserve"> The Post Detail page is a webpage that displays the detailed information about a particular course or post.</w:t>
-            </w:r>
-          </w:p>
-          <w:p>
-            <w:pPr>
-              <w:pStyle w:val="Heading3"/>
+              <w:rPr/>
+            </w:pPr>
+            <w:r>
+              <w:rPr>
+                <w:rtl w:val="0"/>
+              </w:rPr>
+              <w:t xml:space="preserve"> The Post Detail page is a web page that displays the detailed information about a particular course or post.</w:t>
+            </w:r>
+          </w:p>
+          <w:p>
+            <w:pPr>
               <w:numPr>
                 <w:ilvl w:val="0"/>
                 <w:numId w:val="6"/>
               </w:numPr>
               <w:spacing w:after="0" w:afterAutospacing="0" w:before="0" w:beforeAutospacing="0" w:lineRule="auto"/>
               <w:ind w:left="720" w:hanging="360"/>
-              <w:rPr>
-                <w:b w:val="0"/>
-                <w:color w:val="000000"/>
-              </w:rPr>
-            </w:pPr>
-            <w:bookmarkStart w:colFirst="0" w:colLast="0" w:name="_heading=h.8d16myvzjapm" w:id="93"/>
-            <w:bookmarkEnd w:id="93"/>
-            <w:r>
-              <w:rPr>
-                <w:b w:val="0"/>
-                <w:color w:val="000000"/>
+              <w:rPr/>
+            </w:pPr>
+            <w:r>
+              <w:rPr>
                 <w:rtl w:val="0"/>
               </w:rPr>
               <w:t xml:space="preserve">At the top of the page, there is a large title showing the name of the page “Post Details” . Below the banner image, there is a title showing the name of the post and the date it was published.</w:t>
@@ -25352,24 +23733,16 @@
           </w:p>
           <w:p>
             <w:pPr>
-              <w:pStyle w:val="Heading3"/>
               <w:numPr>
                 <w:ilvl w:val="0"/>
                 <w:numId w:val="6"/>
               </w:numPr>
               <w:spacing w:after="0" w:afterAutospacing="0" w:before="0" w:beforeAutospacing="0" w:lineRule="auto"/>
               <w:ind w:left="720" w:hanging="360"/>
-              <w:rPr>
-                <w:b w:val="0"/>
-                <w:color w:val="000000"/>
-              </w:rPr>
-            </w:pPr>
-            <w:bookmarkStart w:colFirst="0" w:colLast="0" w:name="_heading=h.u1nkvpypsneb" w:id="94"/>
-            <w:bookmarkEnd w:id="94"/>
-            <w:r>
-              <w:rPr>
-                <w:b w:val="0"/>
-                <w:color w:val="000000"/>
+              <w:rPr/>
+            </w:pPr>
+            <w:r>
+              <w:rPr>
                 <w:rtl w:val="0"/>
               </w:rPr>
               <w:t xml:space="preserve">The next section is the main content area, which contains the body of the course or post. This section includes text, images, and other multimedia elements and at the left corner is the link when a user clicks it will redirect back to the post list.</w:t>
@@ -25377,62 +23750,36 @@
           </w:p>
           <w:p>
             <w:pPr>
-              <w:pStyle w:val="Heading3"/>
               <w:numPr>
                 <w:ilvl w:val="0"/>
                 <w:numId w:val="6"/>
               </w:numPr>
               <w:spacing w:after="0" w:afterAutospacing="0" w:before="0" w:beforeAutospacing="0" w:lineRule="auto"/>
               <w:ind w:left="720" w:hanging="360"/>
-              <w:rPr>
-                <w:b w:val="0"/>
-                <w:color w:val="000000"/>
-              </w:rPr>
-            </w:pPr>
-            <w:bookmarkStart w:colFirst="0" w:colLast="0" w:name="_heading=h.llextqpgosxa" w:id="95"/>
-            <w:bookmarkEnd w:id="95"/>
-            <w:r>
-              <w:rPr>
-                <w:b w:val="0"/>
-                <w:color w:val="000000"/>
+              <w:rPr/>
+            </w:pPr>
+            <w:r>
+              <w:rPr>
                 <w:rtl w:val="0"/>
               </w:rPr>
               <w:t xml:space="preserve">Further down the page, there is a section for related posts. This section recommends other content that may be of interest to the user based on their current selection.</w:t>
             </w:r>
-            <w:r>
-              <w:rPr>
-                <w:rtl w:val="0"/>
-              </w:rPr>
-            </w:r>
-          </w:p>
-          <w:p>
-            <w:pPr>
-              <w:pStyle w:val="Heading3"/>
+          </w:p>
+          <w:p>
+            <w:pPr>
               <w:numPr>
                 <w:ilvl w:val="0"/>
                 <w:numId w:val="6"/>
               </w:numPr>
               <w:spacing w:after="240" w:before="0" w:beforeAutospacing="0" w:lineRule="auto"/>
               <w:ind w:left="720" w:hanging="360"/>
-              <w:rPr>
-                <w:b w:val="0"/>
-                <w:color w:val="000000"/>
-              </w:rPr>
-            </w:pPr>
-            <w:bookmarkStart w:colFirst="0" w:colLast="0" w:name="_heading=h.yqnjw471qqi" w:id="96"/>
-            <w:bookmarkEnd w:id="96"/>
-            <w:r>
-              <w:rPr>
-                <w:b w:val="0"/>
-                <w:color w:val="000000"/>
+              <w:rPr/>
+            </w:pPr>
+            <w:r>
+              <w:rPr>
                 <w:rtl w:val="0"/>
               </w:rPr>
               <w:t xml:space="preserve">Finally, at the bottom of the page, there is a footer section that contains links to other areas of the website, such as the home page, contact us, and about us pages. There are also social media buttons that allow users to share the content on various platforms.</w:t>
-            </w:r>
-            <w:r>
-              <w:rPr>
-                <w:rtl w:val="0"/>
-              </w:rPr>
             </w:r>
           </w:p>
         </w:tc>
@@ -25440,15 +23787,9 @@
     </w:tbl>
     <w:p>
       <w:pPr>
-        <w:pStyle w:val="Heading3"/>
         <w:spacing w:after="240" w:before="240" w:lineRule="auto"/>
-        <w:rPr>
-          <w:b w:val="0"/>
-          <w:color w:val="000000"/>
-        </w:rPr>
+        <w:rPr/>
       </w:pPr>
-      <w:bookmarkStart w:colFirst="0" w:colLast="0" w:name="_heading=h.regxb3z8w303" w:id="97"/>
-      <w:bookmarkEnd w:id="97"/>
       <w:sdt>
         <w:sdtPr>
           <w:tag w:val="goog_rdk_12"/>
@@ -25459,8 +23800,6 @@
       </w:sdt>
       <w:r>
         <w:rPr>
-          <w:b w:val="0"/>
-          <w:color w:val="000000"/>
           <w:rtl w:val="0"/>
         </w:rPr>
         <w:t xml:space="preserve">d) Courses List</w:t>
@@ -25477,15 +23816,9 @@
     </w:p>
     <w:p>
       <w:pPr>
-        <w:pStyle w:val="Heading3"/>
         <w:spacing w:after="240" w:before="240" w:lineRule="auto"/>
-        <w:rPr>
-          <w:b w:val="0"/>
-          <w:color w:val="000000"/>
-        </w:rPr>
+        <w:rPr/>
       </w:pPr>
-      <w:bookmarkStart w:colFirst="0" w:colLast="0" w:name="_heading=h.8coqr9bnpsoc" w:id="98"/>
-      <w:bookmarkEnd w:id="98"/>
       <w:r>
         <w:rPr>
           <w:rtl w:val="0"/>
@@ -25542,19 +23875,11 @@
           </w:tcPr>
           <w:p>
             <w:pPr>
-              <w:pStyle w:val="Heading3"/>
               <w:spacing w:after="240" w:before="240" w:lineRule="auto"/>
-              <w:rPr>
-                <w:b w:val="0"/>
-                <w:color w:val="000000"/>
-              </w:rPr>
-            </w:pPr>
-            <w:bookmarkStart w:colFirst="0" w:colLast="0" w:name="_heading=h.73ky1d1kwa86" w:id="8"/>
-            <w:bookmarkEnd w:id="8"/>
-            <w:r>
-              <w:rPr>
-                <w:b w:val="0"/>
-                <w:color w:val="000000"/>
+              <w:rPr/>
+            </w:pPr>
+            <w:r>
+              <w:rPr>
                 <w:rtl w:val="0"/>
               </w:rPr>
               <w:t xml:space="preserve">Function trigger</w:t>
@@ -25579,19 +23904,11 @@
           </w:tcPr>
           <w:p>
             <w:pPr>
-              <w:pStyle w:val="Heading3"/>
               <w:spacing w:after="240" w:before="240" w:lineRule="auto"/>
-              <w:rPr>
-                <w:b w:val="0"/>
-                <w:color w:val="000000"/>
-              </w:rPr>
-            </w:pPr>
-            <w:bookmarkStart w:colFirst="0" w:colLast="0" w:name="_heading=h.73ky1d1kwa86" w:id="8"/>
-            <w:bookmarkEnd w:id="8"/>
-            <w:r>
-              <w:rPr>
-                <w:b w:val="0"/>
-                <w:color w:val="000000"/>
+              <w:rPr/>
+            </w:pPr>
+            <w:r>
+              <w:rPr>
                 <w:rtl w:val="0"/>
               </w:rPr>
               <w:t xml:space="preserve">The User can access the course list when clicking on the button “Xem tất cả khóa học” in the subject filter at the middle section of the homepage.</w:t>
@@ -25623,19 +23940,11 @@
           </w:tcPr>
           <w:p>
             <w:pPr>
-              <w:pStyle w:val="Heading3"/>
               <w:spacing w:after="240" w:before="240" w:lineRule="auto"/>
-              <w:rPr>
-                <w:b w:val="0"/>
-                <w:color w:val="000000"/>
-              </w:rPr>
-            </w:pPr>
-            <w:bookmarkStart w:colFirst="0" w:colLast="0" w:name="_heading=h.73ky1d1kwa86" w:id="8"/>
-            <w:bookmarkEnd w:id="8"/>
-            <w:r>
-              <w:rPr>
-                <w:b w:val="0"/>
-                <w:color w:val="000000"/>
+              <w:rPr/>
+            </w:pPr>
+            <w:r>
+              <w:rPr>
                 <w:rtl w:val="0"/>
               </w:rPr>
               <w:t xml:space="preserve">Function description</w:t>
@@ -25660,20 +23969,12 @@
           </w:tcPr>
           <w:p>
             <w:pPr>
-              <w:pStyle w:val="Heading3"/>
               <w:spacing w:after="240" w:before="240" w:lineRule="auto"/>
               <w:ind w:left="20"/>
-              <w:rPr>
-                <w:b w:val="0"/>
-                <w:color w:val="000000"/>
-              </w:rPr>
-            </w:pPr>
-            <w:bookmarkStart w:colFirst="0" w:colLast="0" w:name="_heading=h.73ky1d1kwa86" w:id="8"/>
-            <w:bookmarkEnd w:id="8"/>
-            <w:r>
-              <w:rPr>
-                <w:b w:val="0"/>
-                <w:color w:val="000000"/>
+              <w:rPr/>
+            </w:pPr>
+            <w:r>
+              <w:rPr>
                 <w:rtl w:val="0"/>
               </w:rPr>
               <w:t xml:space="preserve">+Roles: All actors.</w:t>
@@ -25681,19 +23982,11 @@
           </w:p>
           <w:p>
             <w:pPr>
-              <w:pStyle w:val="Heading3"/>
               <w:spacing w:after="240" w:before="240" w:lineRule="auto"/>
-              <w:rPr>
-                <w:b w:val="0"/>
-                <w:color w:val="000000"/>
-              </w:rPr>
-            </w:pPr>
-            <w:bookmarkStart w:colFirst="0" w:colLast="0" w:name="_heading=h.73ky1d1kwa86" w:id="8"/>
-            <w:bookmarkEnd w:id="8"/>
-            <w:r>
-              <w:rPr>
-                <w:b w:val="0"/>
-                <w:color w:val="000000"/>
+              <w:rPr/>
+            </w:pPr>
+            <w:r>
+              <w:rPr>
                 <w:rtl w:val="0"/>
               </w:rPr>
               <w:t xml:space="preserve">+Purpose: Show course list to user show by category and sort by price, name or last update date.</w:t>
@@ -25701,19 +23994,11 @@
           </w:p>
           <w:p>
             <w:pPr>
-              <w:pStyle w:val="Heading3"/>
               <w:spacing w:after="240" w:before="240" w:lineRule="auto"/>
-              <w:rPr>
-                <w:b w:val="0"/>
-                <w:color w:val="000000"/>
-              </w:rPr>
-            </w:pPr>
-            <w:bookmarkStart w:colFirst="0" w:colLast="0" w:name="_heading=h.73ky1d1kwa86" w:id="8"/>
-            <w:bookmarkEnd w:id="8"/>
-            <w:r>
-              <w:rPr>
-                <w:b w:val="0"/>
-                <w:color w:val="000000"/>
+              <w:rPr/>
+            </w:pPr>
+            <w:r>
+              <w:rPr>
                 <w:rtl w:val="0"/>
               </w:rPr>
               <w:t xml:space="preserve">+Data processing: The functionality uses data from table [Course]  of our database.</w:t>
@@ -25745,19 +24030,11 @@
           </w:tcPr>
           <w:p>
             <w:pPr>
-              <w:pStyle w:val="Heading3"/>
               <w:spacing w:after="240" w:before="240" w:lineRule="auto"/>
-              <w:rPr>
-                <w:b w:val="0"/>
-                <w:color w:val="000000"/>
-              </w:rPr>
-            </w:pPr>
-            <w:bookmarkStart w:colFirst="0" w:colLast="0" w:name="_heading=h.73ky1d1kwa86" w:id="8"/>
-            <w:bookmarkEnd w:id="8"/>
-            <w:r>
-              <w:rPr>
-                <w:b w:val="0"/>
-                <w:color w:val="000000"/>
+              <w:rPr/>
+            </w:pPr>
+            <w:r>
+              <w:rPr>
                 <w:rtl w:val="0"/>
               </w:rPr>
               <w:t xml:space="preserve">Lay out</w:t>
@@ -25782,30 +24059,52 @@
           </w:tcPr>
           <w:p>
             <w:pPr>
-              <w:pStyle w:val="Heading3"/>
               <w:spacing w:after="240" w:before="240" w:lineRule="auto"/>
-              <w:rPr>
-                <w:b w:val="0"/>
-                <w:color w:val="000000"/>
-              </w:rPr>
-            </w:pPr>
-            <w:bookmarkStart w:colFirst="0" w:colLast="0" w:name="_heading=h.73ky1d1kwa86" w:id="8"/>
-            <w:bookmarkEnd w:id="8"/>
-            <w:r>
-              <w:rPr>
-                <w:b w:val="0"/>
-                <w:color w:val="000000"/>
+              <w:rPr/>
+            </w:pPr>
+            <w:r>
+              <w:rPr>
+                <w:rtl w:val="0"/>
+              </w:rPr>
+            </w:r>
+          </w:p>
+          <w:p>
+            <w:pPr>
+              <w:spacing w:after="0" w:line="240" w:lineRule="auto"/>
+              <w:rPr>
+                <w:sz w:val="24"/>
+                <w:szCs w:val="24"/>
+              </w:rPr>
+            </w:pPr>
+            <w:r>
+              <w:rPr>
+                <w:rtl w:val="0"/>
+              </w:rPr>
+            </w:r>
+          </w:p>
+          <w:p>
+            <w:pPr>
+              <w:spacing w:after="0" w:line="240" w:lineRule="auto"/>
+              <w:rPr>
+                <w:sz w:val="24"/>
+                <w:szCs w:val="24"/>
+              </w:rPr>
+            </w:pPr>
+            <w:r>
+              <w:rPr>
+                <w:sz w:val="24"/>
+                <w:szCs w:val="24"/>
               </w:rPr>
               <w:drawing>
                 <wp:inline distB="114300" distT="114300" distL="114300" distR="114300">
-                  <wp:extent cx="4371975" cy="2463800"/>
+                  <wp:extent cx="4371975" cy="4775200"/>
                   <wp:effectExtent b="0" l="0" r="0" t="0"/>
-                  <wp:docPr id="10" name="image17.png"/>
+                  <wp:docPr id="19" name="image7.png"/>
                   <a:graphic>
                     <a:graphicData uri="http://schemas.openxmlformats.org/drawingml/2006/picture">
                       <pic:pic>
                         <pic:nvPicPr>
-                          <pic:cNvPr id="0" name="image17.png"/>
+                          <pic:cNvPr id="0" name="image7.png"/>
                           <pic:cNvPicPr preferRelativeResize="0"/>
                         </pic:nvPicPr>
                         <pic:blipFill>
@@ -25818,7 +24117,7 @@
                         <pic:spPr>
                           <a:xfrm>
                             <a:off x="0" y="0"/>
-                            <a:ext cx="4371975" cy="2463800"/>
+                            <a:ext cx="4371975" cy="4775200"/>
                           </a:xfrm>
                           <a:prstGeom prst="rect"/>
                           <a:ln/>
@@ -25837,123 +24136,11 @@
           </w:p>
           <w:p>
             <w:pPr>
-              <w:spacing w:after="0" w:line="240" w:lineRule="auto"/>
-              <w:rPr>
-                <w:sz w:val="24"/>
-                <w:szCs w:val="24"/>
-              </w:rPr>
-            </w:pPr>
-            <w:r>
-              <w:rPr>
-                <w:sz w:val="24"/>
-                <w:szCs w:val="24"/>
-              </w:rPr>
-              <w:drawing>
-                <wp:inline distB="114300" distT="114300" distL="114300" distR="114300">
-                  <wp:extent cx="4371975" cy="2463800"/>
-                  <wp:effectExtent b="0" l="0" r="0" t="0"/>
-                  <wp:docPr id="16" name="image11.png"/>
-                  <a:graphic>
-                    <a:graphicData uri="http://schemas.openxmlformats.org/drawingml/2006/picture">
-                      <pic:pic>
-                        <pic:nvPicPr>
-                          <pic:cNvPr id="0" name="image11.png"/>
-                          <pic:cNvPicPr preferRelativeResize="0"/>
-                        </pic:nvPicPr>
-                        <pic:blipFill>
-                          <a:blip r:embed="rId22"/>
-                          <a:srcRect b="0" l="0" r="0" t="0"/>
-                          <a:stretch>
-                            <a:fillRect/>
-                          </a:stretch>
-                        </pic:blipFill>
-                        <pic:spPr>
-                          <a:xfrm>
-                            <a:off x="0" y="0"/>
-                            <a:ext cx="4371975" cy="2463800"/>
-                          </a:xfrm>
-                          <a:prstGeom prst="rect"/>
-                          <a:ln/>
-                        </pic:spPr>
-                      </pic:pic>
-                    </a:graphicData>
-                  </a:graphic>
-                </wp:inline>
-              </w:drawing>
-            </w:r>
-            <w:r>
-              <w:rPr>
-                <w:rtl w:val="0"/>
-              </w:rPr>
-            </w:r>
-          </w:p>
-          <w:p>
-            <w:pPr>
-              <w:spacing w:after="0" w:line="240" w:lineRule="auto"/>
-              <w:rPr>
-                <w:sz w:val="24"/>
-                <w:szCs w:val="24"/>
-              </w:rPr>
-            </w:pPr>
-            <w:r>
-              <w:rPr>
-                <w:sz w:val="24"/>
-                <w:szCs w:val="24"/>
-              </w:rPr>
-              <w:drawing>
-                <wp:inline distB="114300" distT="114300" distL="114300" distR="114300">
-                  <wp:extent cx="4371975" cy="2463800"/>
-                  <wp:effectExtent b="0" l="0" r="0" t="0"/>
-                  <wp:docPr id="27" name="image3.png"/>
-                  <a:graphic>
-                    <a:graphicData uri="http://schemas.openxmlformats.org/drawingml/2006/picture">
-                      <pic:pic>
-                        <pic:nvPicPr>
-                          <pic:cNvPr id="0" name="image3.png"/>
-                          <pic:cNvPicPr preferRelativeResize="0"/>
-                        </pic:nvPicPr>
-                        <pic:blipFill>
-                          <a:blip r:embed="rId23"/>
-                          <a:srcRect b="0" l="0" r="0" t="0"/>
-                          <a:stretch>
-                            <a:fillRect/>
-                          </a:stretch>
-                        </pic:blipFill>
-                        <pic:spPr>
-                          <a:xfrm>
-                            <a:off x="0" y="0"/>
-                            <a:ext cx="4371975" cy="2463800"/>
-                          </a:xfrm>
-                          <a:prstGeom prst="rect"/>
-                          <a:ln/>
-                        </pic:spPr>
-                      </pic:pic>
-                    </a:graphicData>
-                  </a:graphic>
-                </wp:inline>
-              </w:drawing>
-            </w:r>
-            <w:r>
-              <w:rPr>
-                <w:rtl w:val="0"/>
-              </w:rPr>
-            </w:r>
-          </w:p>
-          <w:p>
-            <w:pPr>
-              <w:pStyle w:val="Heading3"/>
               <w:spacing w:after="240" w:before="240" w:lineRule="auto"/>
-              <w:rPr>
-                <w:b w:val="0"/>
-                <w:color w:val="000000"/>
-              </w:rPr>
-            </w:pPr>
-            <w:bookmarkStart w:colFirst="0" w:colLast="0" w:name="_heading=h.73ky1d1kwa86" w:id="8"/>
-            <w:bookmarkEnd w:id="8"/>
-            <w:r>
-              <w:rPr>
-                <w:b w:val="0"/>
-                <w:color w:val="000000"/>
+              <w:rPr/>
+            </w:pPr>
+            <w:r>
+              <w:rPr>
                 <w:rtl w:val="0"/>
               </w:rPr>
               <w:t xml:space="preserve"> </w:t>
@@ -25985,19 +24172,11 @@
           </w:tcPr>
           <w:p>
             <w:pPr>
-              <w:pStyle w:val="Heading3"/>
               <w:spacing w:after="240" w:before="240" w:lineRule="auto"/>
-              <w:rPr>
-                <w:b w:val="0"/>
-                <w:color w:val="000000"/>
-              </w:rPr>
-            </w:pPr>
-            <w:bookmarkStart w:colFirst="0" w:colLast="0" w:name="_heading=h.73ky1d1kwa86" w:id="8"/>
-            <w:bookmarkEnd w:id="8"/>
-            <w:r>
-              <w:rPr>
-                <w:b w:val="0"/>
-                <w:color w:val="000000"/>
+              <w:rPr/>
+            </w:pPr>
+            <w:r>
+              <w:rPr>
                 <w:rtl w:val="0"/>
               </w:rPr>
               <w:t xml:space="preserve">Detail:</w:t>
@@ -26022,24 +24201,16 @@
           </w:tcPr>
           <w:p>
             <w:pPr>
-              <w:pStyle w:val="Heading3"/>
               <w:numPr>
                 <w:ilvl w:val="0"/>
                 <w:numId w:val="6"/>
               </w:numPr>
               <w:spacing w:after="0" w:afterAutospacing="0" w:before="240" w:lineRule="auto"/>
               <w:ind w:left="720" w:hanging="360"/>
-              <w:rPr>
-                <w:b w:val="0"/>
-                <w:color w:val="000000"/>
-              </w:rPr>
-            </w:pPr>
-            <w:bookmarkStart w:colFirst="0" w:colLast="0" w:name="_heading=h.q0z82t3zsb5x" w:id="99"/>
-            <w:bookmarkEnd w:id="99"/>
-            <w:r>
-              <w:rPr>
-                <w:b w:val="0"/>
-                <w:color w:val="000000"/>
+              <w:rPr/>
+            </w:pPr>
+            <w:r>
+              <w:rPr>
                 <w:rtl w:val="0"/>
               </w:rPr>
               <w:t xml:space="preserve">At the top of the screen, there is a header section that contains a banner and a search bar. The search bar allows users to search for specific courses based on keywords or phrases.</w:t>
@@ -26047,24 +24218,16 @@
           </w:p>
           <w:p>
             <w:pPr>
-              <w:pStyle w:val="Heading3"/>
               <w:numPr>
                 <w:ilvl w:val="0"/>
                 <w:numId w:val="6"/>
               </w:numPr>
               <w:spacing w:after="0" w:afterAutospacing="0" w:before="0" w:beforeAutospacing="0" w:lineRule="auto"/>
               <w:ind w:left="720" w:hanging="360"/>
-              <w:rPr>
-                <w:b w:val="0"/>
-                <w:color w:val="000000"/>
-              </w:rPr>
-            </w:pPr>
-            <w:bookmarkStart w:colFirst="0" w:colLast="0" w:name="_heading=h.4p08psaxowif" w:id="100"/>
-            <w:bookmarkEnd w:id="100"/>
-            <w:r>
-              <w:rPr>
-                <w:b w:val="0"/>
-                <w:color w:val="000000"/>
+              <w:rPr/>
+            </w:pPr>
+            <w:r>
+              <w:rPr>
                 <w:rtl w:val="0"/>
               </w:rPr>
               <w:t xml:space="preserve">Below the header section is the main content area of the page. This section displays a grid of course cards that provide information about each course, including the course name, course image, course duration and course level. Courses are displayed by subject filter, user can click on a subject to view courses of that subject.</w:t>
@@ -26072,24 +24235,16 @@
           </w:p>
           <w:p>
             <w:pPr>
-              <w:pStyle w:val="Heading3"/>
               <w:numPr>
                 <w:ilvl w:val="0"/>
                 <w:numId w:val="6"/>
               </w:numPr>
               <w:spacing w:after="0" w:afterAutospacing="0" w:before="0" w:beforeAutospacing="0" w:lineRule="auto"/>
               <w:ind w:left="720" w:hanging="360"/>
-              <w:rPr>
-                <w:b w:val="0"/>
-                <w:color w:val="000000"/>
-              </w:rPr>
-            </w:pPr>
-            <w:bookmarkStart w:colFirst="0" w:colLast="0" w:name="_heading=h.9wwt66sylpyi" w:id="101"/>
-            <w:bookmarkEnd w:id="101"/>
-            <w:r>
-              <w:rPr>
-                <w:b w:val="0"/>
-                <w:color w:val="000000"/>
+              <w:rPr/>
+            </w:pPr>
+            <w:r>
+              <w:rPr>
                 <w:rtl w:val="0"/>
               </w:rPr>
               <w:t xml:space="preserve">In addition to the course cards, in the main content area, below the subject filter, there is also a sort bar, where users can choose to sort course by name, last update date or price.</w:t>
@@ -26097,32 +24252,19 @@
           </w:p>
           <w:p>
             <w:pPr>
-              <w:pStyle w:val="Heading3"/>
               <w:numPr>
                 <w:ilvl w:val="0"/>
                 <w:numId w:val="6"/>
               </w:numPr>
               <w:spacing w:after="240" w:before="0" w:beforeAutospacing="0" w:lineRule="auto"/>
               <w:ind w:left="720" w:hanging="360"/>
-              <w:rPr>
-                <w:b w:val="0"/>
-                <w:color w:val="000000"/>
-              </w:rPr>
-            </w:pPr>
-            <w:bookmarkStart w:colFirst="0" w:colLast="0" w:name="_heading=h.p3nhfmb9e5hm" w:id="102"/>
-            <w:bookmarkEnd w:id="102"/>
-            <w:r>
-              <w:rPr>
-                <w:b w:val="0"/>
-                <w:color w:val="000000"/>
+              <w:rPr/>
+            </w:pPr>
+            <w:r>
+              <w:rPr>
                 <w:rtl w:val="0"/>
               </w:rPr>
               <w:t xml:space="preserve">Last is section contains a pagination and a slider. The pagination allows users to see different pages of courses, helping to see all of the courses in the selected subject. The slider contains related courses.</w:t>
-            </w:r>
-            <w:r>
-              <w:rPr>
-                <w:rtl w:val="0"/>
-              </w:rPr>
             </w:r>
           </w:p>
           <w:p>
@@ -26145,19 +24287,11 @@
     </w:tbl>
     <w:p>
       <w:pPr>
-        <w:pStyle w:val="Heading3"/>
         <w:spacing w:after="240" w:before="240" w:lineRule="auto"/>
-        <w:rPr>
-          <w:b w:val="0"/>
-          <w:color w:val="000000"/>
-        </w:rPr>
+        <w:rPr/>
       </w:pPr>
-      <w:bookmarkStart w:colFirst="0" w:colLast="0" w:name="_heading=h.bg7cfk2i22ds" w:id="103"/>
-      <w:bookmarkEnd w:id="103"/>
       <w:r>
         <w:rPr>
-          <w:b w:val="0"/>
-          <w:color w:val="000000"/>
           <w:rtl w:val="0"/>
         </w:rPr>
         <w:t xml:space="preserve">e, Course </w:t>
@@ -26172,8 +24306,6 @@
       </w:sdt>
       <w:r>
         <w:rPr>
-          <w:b w:val="0"/>
-          <w:color w:val="000000"/>
           <w:rtl w:val="0"/>
         </w:rPr>
         <w:t xml:space="preserve">Details</w:t>
@@ -26190,15 +24322,9 @@
     </w:p>
     <w:p>
       <w:pPr>
-        <w:pStyle w:val="Heading3"/>
         <w:spacing w:after="240" w:before="240" w:lineRule="auto"/>
-        <w:rPr>
-          <w:b w:val="0"/>
-          <w:color w:val="000000"/>
-        </w:rPr>
+        <w:rPr/>
       </w:pPr>
-      <w:bookmarkStart w:colFirst="0" w:colLast="0" w:name="_heading=h.7258rio8ofpi" w:id="104"/>
-      <w:bookmarkEnd w:id="104"/>
       <w:r>
         <w:rPr>
           <w:rtl w:val="0"/>
@@ -26255,19 +24381,11 @@
           </w:tcPr>
           <w:p>
             <w:pPr>
-              <w:pStyle w:val="Heading3"/>
               <w:spacing w:after="240" w:before="240" w:lineRule="auto"/>
-              <w:rPr>
-                <w:b w:val="0"/>
-                <w:color w:val="000000"/>
-              </w:rPr>
-            </w:pPr>
-            <w:bookmarkStart w:colFirst="0" w:colLast="0" w:name="_heading=h.73ky1d1kwa86" w:id="8"/>
-            <w:bookmarkEnd w:id="8"/>
-            <w:r>
-              <w:rPr>
-                <w:b w:val="0"/>
-                <w:color w:val="000000"/>
+              <w:rPr/>
+            </w:pPr>
+            <w:r>
+              <w:rPr>
                 <w:rtl w:val="0"/>
               </w:rPr>
               <w:t xml:space="preserve">Function trigger</w:t>
@@ -26292,22 +24410,14 @@
           </w:tcPr>
           <w:p>
             <w:pPr>
-              <w:pStyle w:val="Heading3"/>
               <w:spacing w:after="240" w:before="240" w:lineRule="auto"/>
-              <w:rPr>
-                <w:b w:val="0"/>
-                <w:color w:val="000000"/>
-              </w:rPr>
-            </w:pPr>
-            <w:bookmarkStart w:colFirst="0" w:colLast="0" w:name="_heading=h.73ky1d1kwa86" w:id="8"/>
-            <w:bookmarkEnd w:id="8"/>
-            <w:r>
-              <w:rPr>
-                <w:b w:val="0"/>
-                <w:color w:val="000000"/>
-                <w:rtl w:val="0"/>
-              </w:rPr>
-              <w:t xml:space="preserve">The User can access the course list when clicking on the </w:t>
+              <w:rPr/>
+            </w:pPr>
+            <w:r>
+              <w:rPr>
+                <w:rtl w:val="0"/>
+              </w:rPr>
+              <w:t xml:space="preserve">The User can access the course list when clicking on the course they want to see from courselist</w:t>
             </w:r>
           </w:p>
         </w:tc>
@@ -26336,19 +24446,11 @@
           </w:tcPr>
           <w:p>
             <w:pPr>
-              <w:pStyle w:val="Heading3"/>
               <w:spacing w:after="240" w:before="240" w:lineRule="auto"/>
-              <w:rPr>
-                <w:b w:val="0"/>
-                <w:color w:val="000000"/>
-              </w:rPr>
-            </w:pPr>
-            <w:bookmarkStart w:colFirst="0" w:colLast="0" w:name="_heading=h.73ky1d1kwa86" w:id="8"/>
-            <w:bookmarkEnd w:id="8"/>
-            <w:r>
-              <w:rPr>
-                <w:b w:val="0"/>
-                <w:color w:val="000000"/>
+              <w:rPr/>
+            </w:pPr>
+            <w:r>
+              <w:rPr>
                 <w:rtl w:val="0"/>
               </w:rPr>
               <w:t xml:space="preserve">Function description</w:t>
@@ -26373,20 +24475,12 @@
           </w:tcPr>
           <w:p>
             <w:pPr>
-              <w:pStyle w:val="Heading3"/>
               <w:spacing w:after="240" w:before="240" w:lineRule="auto"/>
               <w:ind w:left="20"/>
-              <w:rPr>
-                <w:b w:val="0"/>
-                <w:color w:val="000000"/>
-              </w:rPr>
-            </w:pPr>
-            <w:bookmarkStart w:colFirst="0" w:colLast="0" w:name="_heading=h.73ky1d1kwa86" w:id="8"/>
-            <w:bookmarkEnd w:id="8"/>
-            <w:r>
-              <w:rPr>
-                <w:b w:val="0"/>
-                <w:color w:val="000000"/>
+              <w:rPr/>
+            </w:pPr>
+            <w:r>
+              <w:rPr>
                 <w:rtl w:val="0"/>
               </w:rPr>
               <w:t xml:space="preserve">+Roles: All actors</w:t>
@@ -26394,19 +24488,11 @@
           </w:p>
           <w:p>
             <w:pPr>
-              <w:pStyle w:val="Heading3"/>
               <w:spacing w:after="240" w:before="240" w:lineRule="auto"/>
-              <w:rPr>
-                <w:b w:val="0"/>
-                <w:color w:val="000000"/>
-              </w:rPr>
-            </w:pPr>
-            <w:bookmarkStart w:colFirst="0" w:colLast="0" w:name="_heading=h.73ky1d1kwa86" w:id="8"/>
-            <w:bookmarkEnd w:id="8"/>
-            <w:r>
-              <w:rPr>
-                <w:b w:val="0"/>
-                <w:color w:val="000000"/>
+              <w:rPr/>
+            </w:pPr>
+            <w:r>
+              <w:rPr>
                 <w:rtl w:val="0"/>
               </w:rPr>
               <w:t xml:space="preserve">+Purpose: Show detail information for selected course from homepage or course list  to user </w:t>
@@ -26414,19 +24500,11 @@
           </w:p>
           <w:p>
             <w:pPr>
-              <w:pStyle w:val="Heading3"/>
               <w:spacing w:after="240" w:before="240" w:lineRule="auto"/>
-              <w:rPr>
-                <w:b w:val="0"/>
-                <w:color w:val="000000"/>
-              </w:rPr>
-            </w:pPr>
-            <w:bookmarkStart w:colFirst="0" w:colLast="0" w:name="_heading=h.kyk5oje8s506" w:id="105"/>
-            <w:bookmarkEnd w:id="105"/>
-            <w:r>
-              <w:rPr>
-                <w:b w:val="0"/>
-                <w:color w:val="000000"/>
+              <w:rPr/>
+            </w:pPr>
+            <w:r>
+              <w:rPr>
                 <w:rtl w:val="0"/>
               </w:rPr>
               <w:t xml:space="preserve">+Data processing: The functionality uses data from table [Course]  of our database.</w:t>
@@ -26458,19 +24536,11 @@
           </w:tcPr>
           <w:p>
             <w:pPr>
-              <w:pStyle w:val="Heading3"/>
               <w:spacing w:after="240" w:before="240" w:lineRule="auto"/>
-              <w:rPr>
-                <w:b w:val="0"/>
-                <w:color w:val="000000"/>
-              </w:rPr>
-            </w:pPr>
-            <w:bookmarkStart w:colFirst="0" w:colLast="0" w:name="_heading=h.73ky1d1kwa86" w:id="8"/>
-            <w:bookmarkEnd w:id="8"/>
-            <w:r>
-              <w:rPr>
-                <w:b w:val="0"/>
-                <w:color w:val="000000"/>
+              <w:rPr/>
+            </w:pPr>
+            <w:r>
+              <w:rPr>
                 <w:rtl w:val="0"/>
               </w:rPr>
               <w:t xml:space="preserve">Lay out</w:t>
@@ -26495,34 +24565,25 @@
           </w:tcPr>
           <w:p>
             <w:pPr>
-              <w:pStyle w:val="Heading3"/>
               <w:spacing w:after="240" w:before="240" w:lineRule="auto"/>
-              <w:rPr>
-                <w:b w:val="0"/>
-                <w:color w:val="000000"/>
-              </w:rPr>
-            </w:pPr>
-            <w:bookmarkStart w:colFirst="0" w:colLast="0" w:name="_heading=h.73ky1d1kwa86" w:id="8"/>
-            <w:bookmarkEnd w:id="8"/>
-            <w:r>
-              <w:rPr>
-                <w:b w:val="0"/>
-                <w:color w:val="000000"/>
-              </w:rPr>
+              <w:rPr/>
+            </w:pPr>
+            <w:r>
+              <w:rPr/>
               <w:drawing>
                 <wp:inline distB="114300" distT="114300" distL="114300" distR="114300">
-                  <wp:extent cx="4371975" cy="3683000"/>
+                  <wp:extent cx="4371975" cy="4318000"/>
                   <wp:effectExtent b="0" l="0" r="0" t="0"/>
-                  <wp:docPr id="23" name="image18.png"/>
+                  <wp:docPr id="25" name="image11.png"/>
                   <a:graphic>
                     <a:graphicData uri="http://schemas.openxmlformats.org/drawingml/2006/picture">
                       <pic:pic>
                         <pic:nvPicPr>
-                          <pic:cNvPr id="0" name="image18.png"/>
+                          <pic:cNvPr id="0" name="image11.png"/>
                           <pic:cNvPicPr preferRelativeResize="0"/>
                         </pic:nvPicPr>
                         <pic:blipFill>
-                          <a:blip r:embed="rId24"/>
+                          <a:blip r:embed="rId22"/>
                           <a:srcRect b="0" l="0" r="0" t="0"/>
                           <a:stretch>
                             <a:fillRect/>
@@ -26531,7 +24592,7 @@
                         <pic:spPr>
                           <a:xfrm>
                             <a:off x="0" y="0"/>
-                            <a:ext cx="4371975" cy="3683000"/>
+                            <a:ext cx="4371975" cy="4318000"/>
                           </a:xfrm>
                           <a:prstGeom prst="rect"/>
                           <a:ln/>
@@ -26544,8 +24605,6 @@
             </w:r>
             <w:r>
               <w:rPr>
-                <w:b w:val="0"/>
-                <w:color w:val="000000"/>
                 <w:rtl w:val="0"/>
               </w:rPr>
               <w:t xml:space="preserve"> </w:t>
@@ -26577,19 +24636,11 @@
           </w:tcPr>
           <w:p>
             <w:pPr>
-              <w:pStyle w:val="Heading3"/>
               <w:spacing w:after="240" w:before="240" w:lineRule="auto"/>
-              <w:rPr>
-                <w:b w:val="0"/>
-                <w:color w:val="000000"/>
-              </w:rPr>
-            </w:pPr>
-            <w:bookmarkStart w:colFirst="0" w:colLast="0" w:name="_heading=h.fxg7hou3ko3t" w:id="106"/>
-            <w:bookmarkEnd w:id="106"/>
-            <w:r>
-              <w:rPr>
-                <w:b w:val="0"/>
-                <w:color w:val="000000"/>
+              <w:rPr/>
+            </w:pPr>
+            <w:r>
+              <w:rPr>
                 <w:rtl w:val="0"/>
               </w:rPr>
               <w:t xml:space="preserve">Detail:</w:t>
@@ -26614,24 +24665,16 @@
           </w:tcPr>
           <w:p>
             <w:pPr>
-              <w:pStyle w:val="Heading3"/>
               <w:numPr>
                 <w:ilvl w:val="0"/>
                 <w:numId w:val="6"/>
               </w:numPr>
               <w:spacing w:after="0" w:afterAutospacing="0" w:before="240" w:lineRule="auto"/>
               <w:ind w:left="720" w:hanging="360"/>
-              <w:rPr>
-                <w:b w:val="0"/>
-                <w:color w:val="000000"/>
-              </w:rPr>
-            </w:pPr>
-            <w:bookmarkStart w:colFirst="0" w:colLast="0" w:name="_heading=h.7mzrklxwvpbe" w:id="107"/>
-            <w:bookmarkEnd w:id="107"/>
-            <w:r>
-              <w:rPr>
-                <w:b w:val="0"/>
-                <w:color w:val="000000"/>
+              <w:rPr/>
+            </w:pPr>
+            <w:r>
+              <w:rPr>
                 <w:rtl w:val="0"/>
               </w:rPr>
               <w:t xml:space="preserve">Below the header section is the main content area of the page, which also shows the source list for users. </w:t>
@@ -26639,32 +24682,22 @@
           </w:p>
           <w:p>
             <w:pPr>
-              <w:pStyle w:val="Heading3"/>
               <w:numPr>
                 <w:ilvl w:val="0"/>
                 <w:numId w:val="6"/>
               </w:numPr>
               <w:spacing w:after="0" w:afterAutospacing="0" w:before="0" w:beforeAutospacing="0" w:lineRule="auto"/>
               <w:ind w:left="720" w:hanging="360"/>
-              <w:rPr>
-                <w:b w:val="0"/>
-                <w:color w:val="000000"/>
-              </w:rPr>
-            </w:pPr>
-            <w:bookmarkStart w:colFirst="0" w:colLast="0" w:name="_heading=h.3lh3f2aki7z6" w:id="108"/>
-            <w:bookmarkEnd w:id="108"/>
-            <w:r>
-              <w:rPr>
-                <w:b w:val="0"/>
-                <w:color w:val="000000"/>
+              <w:rPr/>
+            </w:pPr>
+            <w:r>
+              <w:rPr>
                 <w:rtl w:val="0"/>
               </w:rPr>
               <w:t xml:space="preserve">These courses </w:t>
             </w:r>
             <w:r>
               <w:rPr>
-                <w:b w:val="0"/>
-                <w:color w:val="000000"/>
                 <w:highlight w:val="white"/>
                 <w:rtl w:val="0"/>
               </w:rPr>
@@ -26672,8 +24705,6 @@
             </w:r>
             <w:r>
               <w:rPr>
-                <w:b w:val="0"/>
-                <w:color w:val="000000"/>
                 <w:rtl w:val="0"/>
               </w:rPr>
               <w:t xml:space="preserve">.</w:t>
@@ -26687,9 +24718,15 @@
               </w:numPr>
               <w:spacing w:after="0" w:line="240" w:lineRule="auto"/>
               <w:ind w:left="720" w:hanging="360"/>
-            </w:pPr>
-            <w:r>
-              <w:rPr>
+              <w:rPr>
+                <w:sz w:val="24"/>
+                <w:szCs w:val="24"/>
+              </w:rPr>
+            </w:pPr>
+            <w:r>
+              <w:rPr>
+                <w:sz w:val="24"/>
+                <w:szCs w:val="24"/>
                 <w:rtl w:val="0"/>
               </w:rPr>
               <w:t xml:space="preserve">There a button “Đăng ký ngay” system will save course and user into [Manage Course] table in database</w:t>
@@ -26705,15 +24742,9 @@
     </w:tbl>
     <w:p>
       <w:pPr>
-        <w:pStyle w:val="Heading3"/>
         <w:spacing w:after="240" w:before="240" w:lineRule="auto"/>
-        <w:rPr>
-          <w:b w:val="0"/>
-          <w:color w:val="000000"/>
-        </w:rPr>
+        <w:rPr/>
       </w:pPr>
-      <w:bookmarkStart w:colFirst="0" w:colLast="0" w:name="_heading=h.i2lzttr1jtmn" w:id="109"/>
-      <w:bookmarkEnd w:id="109"/>
       <w:sdt>
         <w:sdtPr>
           <w:tag w:val="goog_rdk_14"/>
@@ -26724,8 +24755,6 @@
       </w:sdt>
       <w:r>
         <w:rPr>
-          <w:b w:val="0"/>
-          <w:color w:val="000000"/>
           <w:rtl w:val="0"/>
         </w:rPr>
         <w:t xml:space="preserve">f, Course Register</w:t>
@@ -26742,7 +24771,10 @@
     </w:p>
     <w:p>
       <w:pPr>
-        <w:rPr/>
+        <w:rPr>
+          <w:sz w:val="24"/>
+          <w:szCs w:val="24"/>
+        </w:rPr>
       </w:pPr>
       <w:r>
         <w:rPr>
@@ -26800,19 +24832,11 @@
           </w:tcPr>
           <w:p>
             <w:pPr>
-              <w:pStyle w:val="Heading3"/>
               <w:spacing w:after="240" w:before="240" w:lineRule="auto"/>
-              <w:rPr>
-                <w:b w:val="0"/>
-                <w:color w:val="000000"/>
-              </w:rPr>
-            </w:pPr>
-            <w:bookmarkStart w:colFirst="0" w:colLast="0" w:name="_heading=h.73ky1d1kwa86" w:id="8"/>
-            <w:bookmarkEnd w:id="8"/>
-            <w:r>
-              <w:rPr>
-                <w:b w:val="0"/>
-                <w:color w:val="000000"/>
+              <w:rPr/>
+            </w:pPr>
+            <w:r>
+              <w:rPr>
                 <w:rtl w:val="0"/>
               </w:rPr>
               <w:t xml:space="preserve">Function trigger</w:t>
@@ -26837,19 +24861,11 @@
           </w:tcPr>
           <w:p>
             <w:pPr>
-              <w:pStyle w:val="Heading3"/>
               <w:spacing w:after="240" w:before="240" w:lineRule="auto"/>
-              <w:rPr>
-                <w:b w:val="0"/>
-                <w:color w:val="000000"/>
-              </w:rPr>
-            </w:pPr>
-            <w:bookmarkStart w:colFirst="0" w:colLast="0" w:name="_heading=h.73ky1d1kwa86" w:id="8"/>
-            <w:bookmarkEnd w:id="8"/>
-            <w:r>
-              <w:rPr>
-                <w:b w:val="0"/>
-                <w:color w:val="000000"/>
+              <w:rPr/>
+            </w:pPr>
+            <w:r>
+              <w:rPr>
                 <w:rtl w:val="0"/>
               </w:rPr>
               <w:t xml:space="preserve">User can access this screen by click the button “Đăng ký gói” in homepage screen</w:t>
@@ -26881,19 +24897,11 @@
           </w:tcPr>
           <w:p>
             <w:pPr>
-              <w:pStyle w:val="Heading3"/>
               <w:spacing w:after="240" w:before="240" w:lineRule="auto"/>
-              <w:rPr>
-                <w:b w:val="0"/>
-                <w:color w:val="000000"/>
-              </w:rPr>
-            </w:pPr>
-            <w:bookmarkStart w:colFirst="0" w:colLast="0" w:name="_heading=h.73ky1d1kwa86" w:id="8"/>
-            <w:bookmarkEnd w:id="8"/>
-            <w:r>
-              <w:rPr>
-                <w:b w:val="0"/>
-                <w:color w:val="000000"/>
+              <w:rPr/>
+            </w:pPr>
+            <w:r>
+              <w:rPr>
                 <w:rtl w:val="0"/>
               </w:rPr>
               <w:t xml:space="preserve">Function description</w:t>
@@ -26918,20 +24926,12 @@
           </w:tcPr>
           <w:p>
             <w:pPr>
-              <w:pStyle w:val="Heading3"/>
               <w:spacing w:after="240" w:before="240" w:lineRule="auto"/>
               <w:ind w:left="20"/>
-              <w:rPr>
-                <w:b w:val="0"/>
-                <w:color w:val="000000"/>
-              </w:rPr>
-            </w:pPr>
-            <w:bookmarkStart w:colFirst="0" w:colLast="0" w:name="_heading=h.73ky1d1kwa86" w:id="8"/>
-            <w:bookmarkEnd w:id="8"/>
-            <w:r>
-              <w:rPr>
-                <w:b w:val="0"/>
-                <w:color w:val="000000"/>
+              <w:rPr/>
+            </w:pPr>
+            <w:r>
+              <w:rPr>
                 <w:rtl w:val="0"/>
               </w:rPr>
               <w:t xml:space="preserve">+Roles: Student.</w:t>
@@ -26939,19 +24939,11 @@
           </w:p>
           <w:p>
             <w:pPr>
-              <w:pStyle w:val="Heading3"/>
               <w:spacing w:after="240" w:before="240" w:lineRule="auto"/>
-              <w:rPr>
-                <w:b w:val="0"/>
-                <w:color w:val="000000"/>
-              </w:rPr>
-            </w:pPr>
-            <w:bookmarkStart w:colFirst="0" w:colLast="0" w:name="_heading=h.73ky1d1kwa86" w:id="8"/>
-            <w:bookmarkEnd w:id="8"/>
-            <w:r>
-              <w:rPr>
-                <w:b w:val="0"/>
-                <w:color w:val="000000"/>
+              <w:rPr/>
+            </w:pPr>
+            <w:r>
+              <w:rPr>
                 <w:rtl w:val="0"/>
               </w:rPr>
               <w:t xml:space="preserve">+Purpose: Allow students to choose appropriate packages and upgrade their account.</w:t>
@@ -26959,19 +24951,11 @@
           </w:p>
           <w:p>
             <w:pPr>
-              <w:pStyle w:val="Heading3"/>
               <w:spacing w:after="240" w:before="240" w:lineRule="auto"/>
-              <w:rPr>
-                <w:b w:val="0"/>
-                <w:color w:val="000000"/>
-              </w:rPr>
-            </w:pPr>
-            <w:bookmarkStart w:colFirst="0" w:colLast="0" w:name="_heading=h.ntfr9hhm6z7" w:id="110"/>
-            <w:bookmarkEnd w:id="110"/>
-            <w:r>
-              <w:rPr>
-                <w:b w:val="0"/>
-                <w:color w:val="000000"/>
+              <w:rPr/>
+            </w:pPr>
+            <w:r>
+              <w:rPr>
                 <w:rtl w:val="0"/>
               </w:rPr>
               <w:t xml:space="preserve">+Data processing: The functionality uses data from table [User], [Registration] and [PricePackage] of our database.</w:t>
@@ -27003,19 +24987,11 @@
           </w:tcPr>
           <w:p>
             <w:pPr>
-              <w:pStyle w:val="Heading3"/>
               <w:spacing w:after="240" w:before="240" w:lineRule="auto"/>
-              <w:rPr>
-                <w:b w:val="0"/>
-                <w:color w:val="000000"/>
-              </w:rPr>
-            </w:pPr>
-            <w:bookmarkStart w:colFirst="0" w:colLast="0" w:name="_heading=h.73ky1d1kwa86" w:id="8"/>
-            <w:bookmarkEnd w:id="8"/>
-            <w:r>
-              <w:rPr>
-                <w:b w:val="0"/>
-                <w:color w:val="000000"/>
+              <w:rPr/>
+            </w:pPr>
+            <w:r>
+              <w:rPr>
                 <w:rtl w:val="0"/>
               </w:rPr>
               <w:t xml:space="preserve">Lay out</w:t>
@@ -27040,15 +25016,9 @@
           </w:tcPr>
           <w:p>
             <w:pPr>
-              <w:pStyle w:val="Heading3"/>
               <w:spacing w:after="240" w:before="240" w:lineRule="auto"/>
-              <w:rPr>
-                <w:b w:val="0"/>
-                <w:color w:val="000000"/>
-              </w:rPr>
-            </w:pPr>
-            <w:bookmarkStart w:colFirst="0" w:colLast="0" w:name="_heading=h.4quukco4yvkv" w:id="111"/>
-            <w:bookmarkEnd w:id="111"/>
+              <w:rPr/>
+            </w:pPr>
             <w:r>
               <w:rPr>
                 <w:rtl w:val="0"/>
@@ -27081,19 +25051,11 @@
           </w:tcPr>
           <w:p>
             <w:pPr>
-              <w:pStyle w:val="Heading3"/>
               <w:spacing w:after="240" w:before="240" w:lineRule="auto"/>
-              <w:rPr>
-                <w:b w:val="0"/>
-                <w:color w:val="000000"/>
-              </w:rPr>
-            </w:pPr>
-            <w:bookmarkStart w:colFirst="0" w:colLast="0" w:name="_heading=h.knu0gytgcnhx" w:id="112"/>
-            <w:bookmarkEnd w:id="112"/>
-            <w:r>
-              <w:rPr>
-                <w:b w:val="0"/>
-                <w:color w:val="000000"/>
+              <w:rPr/>
+            </w:pPr>
+            <w:r>
+              <w:rPr>
                 <w:rtl w:val="0"/>
               </w:rPr>
               <w:t xml:space="preserve">Detail:</w:t>
@@ -27118,7 +25080,6 @@
           </w:tcPr>
           <w:p>
             <w:pPr>
-              <w:pStyle w:val="Heading3"/>
               <w:numPr>
                 <w:ilvl w:val="0"/>
                 <w:numId w:val="6"/>
@@ -27127,12 +25088,8 @@
               <w:ind w:left="720" w:hanging="360"/>
               <w:rPr/>
             </w:pPr>
-            <w:bookmarkStart w:colFirst="0" w:colLast="0" w:name="_heading=h.oxo52rjkrwfs" w:id="113"/>
-            <w:bookmarkEnd w:id="113"/>
-            <w:r>
-              <w:rPr>
-                <w:b w:val="0"/>
-                <w:color w:val="000000"/>
+            <w:r>
+              <w:rPr>
                 <w:rtl w:val="0"/>
               </w:rPr>
               <w:t xml:space="preserve">This is screen showing price package information</w:t>
@@ -27170,15 +25127,8 @@
     </w:tbl>
     <w:p>
       <w:pPr>
-        <w:pStyle w:val="Heading2"/>
-        <w:rPr>
-          <w:b w:val="0"/>
-          <w:sz w:val="24"/>
-          <w:szCs w:val="24"/>
-        </w:rPr>
+        <w:rPr/>
       </w:pPr>
-      <w:bookmarkStart w:colFirst="0" w:colLast="0" w:name="_heading=h.9vvgebwmtn8f" w:id="114"/>
-      <w:bookmarkEnd w:id="114"/>
       <w:r>
         <w:rPr>
           <w:rtl w:val="0"/>
@@ -27187,20 +25137,10 @@
     </w:p>
     <w:p>
       <w:pPr>
-        <w:pStyle w:val="Heading2"/>
-        <w:rPr>
-          <w:b w:val="0"/>
-          <w:sz w:val="24"/>
-          <w:szCs w:val="24"/>
-        </w:rPr>
+        <w:rPr/>
       </w:pPr>
-      <w:bookmarkStart w:colFirst="0" w:colLast="0" w:name="_heading=h.xoyakejy5wxw" w:id="115"/>
-      <w:bookmarkEnd w:id="115"/>
       <w:r>
         <w:rPr>
-          <w:b w:val="0"/>
-          <w:sz w:val="24"/>
-          <w:szCs w:val="24"/>
           <w:rtl w:val="0"/>
         </w:rPr>
         <w:t xml:space="preserve">3. Learning</w:t>
@@ -27208,15 +25148,9 @@
     </w:p>
     <w:p>
       <w:pPr>
-        <w:pStyle w:val="Heading3"/>
         <w:spacing w:after="240" w:before="240" w:lineRule="auto"/>
-        <w:rPr>
-          <w:b w:val="0"/>
-          <w:color w:val="000000"/>
-        </w:rPr>
+        <w:rPr/>
       </w:pPr>
-      <w:bookmarkStart w:colFirst="0" w:colLast="0" w:name="_heading=h.6hhxgbj53jby" w:id="116"/>
-      <w:bookmarkEnd w:id="116"/>
       <w:sdt>
         <w:sdtPr>
           <w:tag w:val="goog_rdk_15"/>
@@ -27227,8 +25161,6 @@
       </w:sdt>
       <w:r>
         <w:rPr>
-          <w:b w:val="0"/>
-          <w:color w:val="000000"/>
           <w:rtl w:val="0"/>
         </w:rPr>
         <w:t xml:space="preserve">a, Quiz Handle</w:t>
@@ -27245,7 +25177,10 @@
     </w:p>
     <w:p>
       <w:pPr>
-        <w:rPr/>
+        <w:rPr>
+          <w:sz w:val="24"/>
+          <w:szCs w:val="24"/>
+        </w:rPr>
       </w:pPr>
       <w:r>
         <w:rPr>
@@ -27303,19 +25238,11 @@
           </w:tcPr>
           <w:p>
             <w:pPr>
-              <w:pStyle w:val="Heading3"/>
               <w:spacing w:after="240" w:before="240" w:lineRule="auto"/>
-              <w:rPr>
-                <w:b w:val="0"/>
-                <w:color w:val="000000"/>
-              </w:rPr>
-            </w:pPr>
-            <w:bookmarkStart w:colFirst="0" w:colLast="0" w:name="_heading=h.73ky1d1kwa86" w:id="8"/>
-            <w:bookmarkEnd w:id="8"/>
-            <w:r>
-              <w:rPr>
-                <w:b w:val="0"/>
-                <w:color w:val="000000"/>
+              <w:rPr/>
+            </w:pPr>
+            <w:r>
+              <w:rPr>
                 <w:rtl w:val="0"/>
               </w:rPr>
               <w:t xml:space="preserve">Function trigger</w:t>
@@ -27340,19 +25267,11 @@
           </w:tcPr>
           <w:p>
             <w:pPr>
-              <w:pStyle w:val="Heading3"/>
               <w:spacing w:after="240" w:before="240" w:lineRule="auto"/>
-              <w:rPr>
-                <w:b w:val="0"/>
-                <w:color w:val="000000"/>
-              </w:rPr>
-            </w:pPr>
-            <w:bookmarkStart w:colFirst="0" w:colLast="0" w:name="_heading=h.73ky1d1kwa86" w:id="8"/>
-            <w:bookmarkEnd w:id="8"/>
-            <w:r>
-              <w:rPr>
-                <w:b w:val="0"/>
-                <w:color w:val="000000"/>
+              <w:rPr/>
+            </w:pPr>
+            <w:r>
+              <w:rPr>
                 <w:rtl w:val="0"/>
               </w:rPr>
               <w:t xml:space="preserve">User can access this screen by click the quiz in section of one course</w:t>
@@ -27384,19 +25303,11 @@
           </w:tcPr>
           <w:p>
             <w:pPr>
-              <w:pStyle w:val="Heading3"/>
               <w:spacing w:after="240" w:before="240" w:lineRule="auto"/>
-              <w:rPr>
-                <w:b w:val="0"/>
-                <w:color w:val="000000"/>
-              </w:rPr>
-            </w:pPr>
-            <w:bookmarkStart w:colFirst="0" w:colLast="0" w:name="_heading=h.73ky1d1kwa86" w:id="8"/>
-            <w:bookmarkEnd w:id="8"/>
-            <w:r>
-              <w:rPr>
-                <w:b w:val="0"/>
-                <w:color w:val="000000"/>
+              <w:rPr/>
+            </w:pPr>
+            <w:r>
+              <w:rPr>
                 <w:rtl w:val="0"/>
               </w:rPr>
               <w:t xml:space="preserve">Function description</w:t>
@@ -27421,20 +25332,12 @@
           </w:tcPr>
           <w:p>
             <w:pPr>
-              <w:pStyle w:val="Heading3"/>
               <w:spacing w:after="240" w:before="240" w:lineRule="auto"/>
               <w:ind w:left="20"/>
-              <w:rPr>
-                <w:b w:val="0"/>
-                <w:color w:val="000000"/>
-              </w:rPr>
-            </w:pPr>
-            <w:bookmarkStart w:colFirst="0" w:colLast="0" w:name="_heading=h.73ky1d1kwa86" w:id="8"/>
-            <w:bookmarkEnd w:id="8"/>
-            <w:r>
-              <w:rPr>
-                <w:b w:val="0"/>
-                <w:color w:val="000000"/>
+              <w:rPr/>
+            </w:pPr>
+            <w:r>
+              <w:rPr>
                 <w:rtl w:val="0"/>
               </w:rPr>
               <w:t xml:space="preserve">+Roles: Student.</w:t>
@@ -27442,19 +25345,11 @@
           </w:p>
           <w:p>
             <w:pPr>
-              <w:pStyle w:val="Heading3"/>
               <w:spacing w:after="240" w:before="240" w:lineRule="auto"/>
-              <w:rPr>
-                <w:b w:val="0"/>
-                <w:color w:val="000000"/>
-              </w:rPr>
-            </w:pPr>
-            <w:bookmarkStart w:colFirst="0" w:colLast="0" w:name="_heading=h.73ky1d1kwa86" w:id="8"/>
-            <w:bookmarkEnd w:id="8"/>
-            <w:r>
-              <w:rPr>
-                <w:b w:val="0"/>
-                <w:color w:val="000000"/>
+              <w:rPr/>
+            </w:pPr>
+            <w:r>
+              <w:rPr>
                 <w:rtl w:val="0"/>
               </w:rPr>
               <w:t xml:space="preserve">+Purpose: Allow students to browse and answer the quiz questions and flag the important question for review and take the quiz.</w:t>
@@ -27462,19 +25357,11 @@
           </w:p>
           <w:p>
             <w:pPr>
-              <w:pStyle w:val="Heading3"/>
               <w:spacing w:after="240" w:before="240" w:lineRule="auto"/>
-              <w:rPr>
-                <w:b w:val="0"/>
-                <w:color w:val="000000"/>
-              </w:rPr>
-            </w:pPr>
-            <w:bookmarkStart w:colFirst="0" w:colLast="0" w:name="_heading=h.q9mwq1al6wxu" w:id="117"/>
-            <w:bookmarkEnd w:id="117"/>
-            <w:r>
-              <w:rPr>
-                <w:b w:val="0"/>
-                <w:color w:val="000000"/>
+              <w:rPr/>
+            </w:pPr>
+            <w:r>
+              <w:rPr>
                 <w:rtl w:val="0"/>
               </w:rPr>
               <w:t xml:space="preserve">+Data processing: The functionality uses data from table [Quiz], [Quiz Result], [Question], [Question Result] and [Choice] of our database.</w:t>
@@ -27485,7 +25372,7 @@
       <w:tr>
         <w:trPr>
           <w:cantSplit w:val="0"/>
-          <w:trHeight w:val="6620" w:hRule="atLeast"/>
+          <w:trHeight w:val="5775" w:hRule="atLeast"/>
           <w:tblHeader w:val="0"/>
         </w:trPr>
         <w:tc>
@@ -27506,19 +25393,11 @@
           </w:tcPr>
           <w:p>
             <w:pPr>
-              <w:pStyle w:val="Heading3"/>
               <w:spacing w:after="240" w:before="240" w:lineRule="auto"/>
-              <w:rPr>
-                <w:b w:val="0"/>
-                <w:color w:val="000000"/>
-              </w:rPr>
-            </w:pPr>
-            <w:bookmarkStart w:colFirst="0" w:colLast="0" w:name="_heading=h.22uoeejr5elo" w:id="118"/>
-            <w:bookmarkEnd w:id="118"/>
-            <w:r>
-              <w:rPr>
-                <w:b w:val="0"/>
-                <w:color w:val="000000"/>
+              <w:rPr/>
+            </w:pPr>
+            <w:r>
+              <w:rPr>
                 <w:rtl w:val="0"/>
               </w:rPr>
               <w:t xml:space="preserve">Lay out</w:t>
@@ -27543,12 +25422,44 @@
           </w:tcPr>
           <w:p>
             <w:pPr>
-              <w:pStyle w:val="Heading3"/>
               <w:spacing w:after="240" w:before="240" w:lineRule="auto"/>
               <w:rPr/>
             </w:pPr>
-            <w:bookmarkStart w:colFirst="0" w:colLast="0" w:name="_heading=h.78pdw8s5rsu9" w:id="119"/>
-            <w:bookmarkEnd w:id="119"/>
+            <w:r>
+              <w:rPr/>
+              <w:drawing>
+                <wp:inline distB="114300" distT="114300" distL="114300" distR="114300">
+                  <wp:extent cx="4371975" cy="2844800"/>
+                  <wp:effectExtent b="0" l="0" r="0" t="0"/>
+                  <wp:docPr id="24" name="image20.png"/>
+                  <a:graphic>
+                    <a:graphicData uri="http://schemas.openxmlformats.org/drawingml/2006/picture">
+                      <pic:pic>
+                        <pic:nvPicPr>
+                          <pic:cNvPr id="0" name="image20.png"/>
+                          <pic:cNvPicPr preferRelativeResize="0"/>
+                        </pic:nvPicPr>
+                        <pic:blipFill>
+                          <a:blip r:embed="rId23"/>
+                          <a:srcRect b="0" l="0" r="0" t="0"/>
+                          <a:stretch>
+                            <a:fillRect/>
+                          </a:stretch>
+                        </pic:blipFill>
+                        <pic:spPr>
+                          <a:xfrm>
+                            <a:off x="0" y="0"/>
+                            <a:ext cx="4371975" cy="2844800"/>
+                          </a:xfrm>
+                          <a:prstGeom prst="rect"/>
+                          <a:ln/>
+                        </pic:spPr>
+                      </pic:pic>
+                    </a:graphicData>
+                  </a:graphic>
+                </wp:inline>
+              </w:drawing>
+            </w:r>
             <w:r>
               <w:rPr>
                 <w:rtl w:val="0"/>
@@ -27581,19 +25492,11 @@
           </w:tcPr>
           <w:p>
             <w:pPr>
-              <w:pStyle w:val="Heading3"/>
               <w:spacing w:after="240" w:before="240" w:lineRule="auto"/>
-              <w:rPr>
-                <w:b w:val="0"/>
-                <w:color w:val="000000"/>
-              </w:rPr>
-            </w:pPr>
-            <w:bookmarkStart w:colFirst="0" w:colLast="0" w:name="_heading=h.kuwyaf67jjo3" w:id="120"/>
-            <w:bookmarkEnd w:id="120"/>
-            <w:r>
-              <w:rPr>
-                <w:b w:val="0"/>
-                <w:color w:val="000000"/>
+              <w:rPr/>
+            </w:pPr>
+            <w:r>
+              <w:rPr>
                 <w:rtl w:val="0"/>
               </w:rPr>
               <w:t xml:space="preserve">Detail:</w:t>
@@ -27618,16 +25521,9 @@
           </w:tcPr>
           <w:p>
             <w:pPr>
-              <w:pStyle w:val="Heading3"/>
               <w:spacing w:after="240" w:before="240" w:lineRule="auto"/>
-              <w:ind w:left="0" w:firstLine="0"/>
-              <w:rPr>
-                <w:b w:val="0"/>
-                <w:color w:val="000000"/>
-              </w:rPr>
-            </w:pPr>
-            <w:bookmarkStart w:colFirst="0" w:colLast="0" w:name="_heading=h.r02kxtend087" w:id="121"/>
-            <w:bookmarkEnd w:id="121"/>
+              <w:rPr/>
+            </w:pPr>
             <w:r>
               <w:rPr>
                 <w:rtl w:val="0"/>
@@ -27667,7 +25563,6 @@
               <w:rPr>
                 <w:sz w:val="24"/>
                 <w:szCs w:val="24"/>
-                <w:u w:val="none"/>
               </w:rPr>
             </w:pPr>
             <w:r>
@@ -27690,7 +25585,6 @@
               <w:rPr>
                 <w:sz w:val="24"/>
                 <w:szCs w:val="24"/>
-                <w:u w:val="none"/>
               </w:rPr>
             </w:pPr>
             <w:r>
@@ -27707,11 +25601,8 @@
     </w:tbl>
     <w:p>
       <w:pPr>
-        <w:pStyle w:val="Heading2"/>
         <w:rPr/>
       </w:pPr>
-      <w:bookmarkStart w:colFirst="0" w:colLast="0" w:name="_heading=h.4zgar595eacu" w:id="122"/>
-      <w:bookmarkEnd w:id="122"/>
       <w:r>
         <w:rPr>
           <w:rtl w:val="0"/>
@@ -27728,7 +25619,6 @@
         <w:rPr>
           <w:sz w:val="24"/>
           <w:szCs w:val="24"/>
-          <w:u w:val="none"/>
         </w:rPr>
       </w:pPr>
       <w:sdt>
@@ -27808,19 +25698,11 @@
           </w:tcPr>
           <w:p>
             <w:pPr>
-              <w:pStyle w:val="Heading3"/>
               <w:spacing w:after="240" w:before="240" w:lineRule="auto"/>
-              <w:rPr>
-                <w:b w:val="0"/>
-                <w:color w:val="000000"/>
-              </w:rPr>
-            </w:pPr>
-            <w:bookmarkStart w:colFirst="0" w:colLast="0" w:name="_heading=h.alju1snm9nyv" w:id="123"/>
-            <w:bookmarkEnd w:id="123"/>
-            <w:r>
-              <w:rPr>
-                <w:b w:val="0"/>
-                <w:color w:val="000000"/>
+              <w:rPr/>
+            </w:pPr>
+            <w:r>
+              <w:rPr>
                 <w:rtl w:val="0"/>
               </w:rPr>
               <w:t xml:space="preserve">Function trigger</w:t>
@@ -27889,27 +25771,14 @@
           </w:tcPr>
           <w:p>
             <w:pPr>
-              <w:pStyle w:val="Heading3"/>
               <w:spacing w:after="240" w:before="240" w:lineRule="auto"/>
-              <w:rPr>
-                <w:sz w:val="24"/>
-                <w:szCs w:val="24"/>
-              </w:rPr>
-            </w:pPr>
-            <w:bookmarkStart w:colFirst="0" w:colLast="0" w:name="_heading=h.8vnpflq0veaw" w:id="124"/>
-            <w:bookmarkEnd w:id="124"/>
-            <w:r>
-              <w:rPr>
-                <w:b w:val="0"/>
-                <w:color w:val="000000"/>
+              <w:rPr/>
+            </w:pPr>
+            <w:r>
+              <w:rPr>
                 <w:rtl w:val="0"/>
               </w:rPr>
               <w:t xml:space="preserve">Function description</w:t>
-            </w:r>
-            <w:r>
-              <w:rPr>
-                <w:rtl w:val="0"/>
-              </w:rPr>
             </w:r>
           </w:p>
         </w:tc>
@@ -27926,19 +25795,11 @@
           </w:tcPr>
           <w:p>
             <w:pPr>
-              <w:pStyle w:val="Heading3"/>
               <w:spacing w:after="240" w:before="240" w:lineRule="auto"/>
-              <w:rPr>
-                <w:b w:val="0"/>
-                <w:color w:val="000000"/>
-              </w:rPr>
-            </w:pPr>
-            <w:bookmarkStart w:colFirst="0" w:colLast="0" w:name="_heading=h.xgw22w192ufq" w:id="125"/>
-            <w:bookmarkEnd w:id="125"/>
-            <w:r>
-              <w:rPr>
-                <w:b w:val="0"/>
-                <w:color w:val="000000"/>
+              <w:rPr/>
+            </w:pPr>
+            <w:r>
+              <w:rPr>
                 <w:rtl w:val="0"/>
               </w:rPr>
               <w:t xml:space="preserve">+Roles: Student</w:t>
@@ -27946,19 +25807,11 @@
           </w:p>
           <w:p>
             <w:pPr>
-              <w:pStyle w:val="Heading3"/>
               <w:spacing w:after="240" w:before="240" w:lineRule="auto"/>
-              <w:rPr>
-                <w:b w:val="0"/>
-                <w:color w:val="000000"/>
-              </w:rPr>
-            </w:pPr>
-            <w:bookmarkStart w:colFirst="0" w:colLast="0" w:name="_heading=h.7d4xqm87vtxv" w:id="126"/>
-            <w:bookmarkEnd w:id="126"/>
-            <w:r>
-              <w:rPr>
-                <w:b w:val="0"/>
-                <w:color w:val="000000"/>
+              <w:rPr/>
+            </w:pPr>
+            <w:r>
+              <w:rPr>
                 <w:rtl w:val="0"/>
               </w:rPr>
               <w:br w:type="textWrapping"/>
@@ -27967,27 +25820,14 @@
           </w:p>
           <w:p>
             <w:pPr>
-              <w:pStyle w:val="Heading3"/>
               <w:spacing w:after="240" w:before="240" w:lineRule="auto"/>
-              <w:rPr>
-                <w:sz w:val="24"/>
-                <w:szCs w:val="24"/>
-              </w:rPr>
-            </w:pPr>
-            <w:bookmarkStart w:colFirst="0" w:colLast="0" w:name="_heading=h.x8s86uzfxcoq" w:id="127"/>
-            <w:bookmarkEnd w:id="127"/>
-            <w:r>
-              <w:rPr>
-                <w:b w:val="0"/>
-                <w:color w:val="000000"/>
+              <w:rPr/>
+            </w:pPr>
+            <w:r>
+              <w:rPr>
                 <w:rtl w:val="0"/>
               </w:rPr>
               <w:t xml:space="preserve">+Data processing: The functionality uses data from table [Lesson]</w:t>
-            </w:r>
-            <w:r>
-              <w:rPr>
-                <w:rtl w:val="0"/>
-              </w:rPr>
             </w:r>
           </w:p>
         </w:tc>
@@ -28011,27 +25851,14 @@
           </w:tcPr>
           <w:p>
             <w:pPr>
-              <w:pStyle w:val="Heading3"/>
               <w:spacing w:after="240" w:before="240" w:lineRule="auto"/>
-              <w:rPr>
-                <w:sz w:val="24"/>
-                <w:szCs w:val="24"/>
-              </w:rPr>
-            </w:pPr>
-            <w:bookmarkStart w:colFirst="0" w:colLast="0" w:name="_heading=h.6zf3hxbxwv3e" w:id="128"/>
-            <w:bookmarkEnd w:id="128"/>
-            <w:r>
-              <w:rPr>
-                <w:b w:val="0"/>
-                <w:color w:val="000000"/>
+              <w:rPr/>
+            </w:pPr>
+            <w:r>
+              <w:rPr>
                 <w:rtl w:val="0"/>
               </w:rPr>
               <w:t xml:space="preserve">Lay out</w:t>
-            </w:r>
-            <w:r>
-              <w:rPr>
-                <w:rtl w:val="0"/>
-              </w:rPr>
             </w:r>
           </w:p>
         </w:tc>
@@ -28077,16 +25904,16 @@
                 <wp:inline distB="114300" distT="114300" distL="114300" distR="114300">
                   <wp:extent cx="4695825" cy="4914900"/>
                   <wp:effectExtent b="0" l="0" r="0" t="0"/>
-                  <wp:docPr id="12" name="image6.png"/>
+                  <wp:docPr id="12" name="image9.png"/>
                   <a:graphic>
                     <a:graphicData uri="http://schemas.openxmlformats.org/drawingml/2006/picture">
                       <pic:pic>
                         <pic:nvPicPr>
-                          <pic:cNvPr id="0" name="image6.png"/>
+                          <pic:cNvPr id="0" name="image9.png"/>
                           <pic:cNvPicPr preferRelativeResize="0"/>
                         </pic:nvPicPr>
                         <pic:blipFill>
-                          <a:blip r:embed="rId25"/>
+                          <a:blip r:embed="rId24"/>
                           <a:srcRect b="0" l="0" r="0" t="0"/>
                           <a:stretch>
                             <a:fillRect/>
@@ -28117,7 +25944,7 @@
       <w:tr>
         <w:trPr>
           <w:cantSplit w:val="0"/>
-          <w:trHeight w:val="3497.8125" w:hRule="atLeast"/>
+          <w:trHeight w:val="2310" w:hRule="atLeast"/>
           <w:tblHeader w:val="0"/>
         </w:trPr>
         <w:tc>
@@ -28362,19 +26189,11 @@
           </w:tcPr>
           <w:p>
             <w:pPr>
-              <w:pStyle w:val="Heading3"/>
               <w:spacing w:after="240" w:before="240" w:lineRule="auto"/>
-              <w:rPr>
-                <w:b w:val="0"/>
-                <w:color w:val="000000"/>
-              </w:rPr>
-            </w:pPr>
-            <w:bookmarkStart w:colFirst="0" w:colLast="0" w:name="_heading=h.a07dxkom4rsg" w:id="129"/>
-            <w:bookmarkEnd w:id="129"/>
-            <w:r>
-              <w:rPr>
-                <w:b w:val="0"/>
-                <w:color w:val="000000"/>
+              <w:rPr/>
+            </w:pPr>
+            <w:r>
+              <w:rPr>
                 <w:rtl w:val="0"/>
               </w:rPr>
               <w:t xml:space="preserve">Function trigger</w:t>
@@ -28430,24 +26249,14 @@
           </w:tcPr>
           <w:p>
             <w:pPr>
-              <w:pStyle w:val="Heading3"/>
               <w:spacing w:after="240" w:before="240" w:lineRule="auto"/>
               <w:rPr/>
             </w:pPr>
-            <w:bookmarkStart w:colFirst="0" w:colLast="0" w:name="_heading=h.47xzx256oflc" w:id="130"/>
-            <w:bookmarkEnd w:id="130"/>
-            <w:r>
-              <w:rPr>
-                <w:b w:val="0"/>
-                <w:color w:val="000000"/>
+            <w:r>
+              <w:rPr>
                 <w:rtl w:val="0"/>
               </w:rPr>
               <w:t xml:space="preserve">Function description</w:t>
-            </w:r>
-            <w:r>
-              <w:rPr>
-                <w:rtl w:val="0"/>
-              </w:rPr>
             </w:r>
           </w:p>
         </w:tc>
@@ -28464,19 +26273,11 @@
           </w:tcPr>
           <w:p>
             <w:pPr>
-              <w:pStyle w:val="Heading3"/>
               <w:spacing w:after="240" w:before="240" w:lineRule="auto"/>
-              <w:rPr>
-                <w:b w:val="0"/>
-                <w:color w:val="000000"/>
-              </w:rPr>
-            </w:pPr>
-            <w:bookmarkStart w:colFirst="0" w:colLast="0" w:name="_heading=h.iv6ma5z1fpz0" w:id="131"/>
-            <w:bookmarkEnd w:id="131"/>
-            <w:r>
-              <w:rPr>
-                <w:b w:val="0"/>
-                <w:color w:val="000000"/>
+              <w:rPr/>
+            </w:pPr>
+            <w:r>
+              <w:rPr>
                 <w:rtl w:val="0"/>
               </w:rPr>
               <w:t xml:space="preserve">+Roles: Student</w:t>
@@ -28484,19 +26285,11 @@
           </w:p>
           <w:p>
             <w:pPr>
-              <w:pStyle w:val="Heading3"/>
               <w:spacing w:after="240" w:before="240" w:lineRule="auto"/>
-              <w:rPr>
-                <w:b w:val="0"/>
-                <w:color w:val="000000"/>
-              </w:rPr>
-            </w:pPr>
-            <w:bookmarkStart w:colFirst="0" w:colLast="0" w:name="_heading=h.6tb5q3rr32w1" w:id="132"/>
-            <w:bookmarkEnd w:id="132"/>
-            <w:r>
-              <w:rPr>
-                <w:b w:val="0"/>
-                <w:color w:val="000000"/>
+              <w:rPr/>
+            </w:pPr>
+            <w:r>
+              <w:rPr>
                 <w:rtl w:val="0"/>
               </w:rPr>
               <w:br w:type="textWrapping"/>
@@ -28505,24 +26298,14 @@
           </w:p>
           <w:p>
             <w:pPr>
-              <w:pStyle w:val="Heading3"/>
               <w:spacing w:after="240" w:before="240" w:lineRule="auto"/>
               <w:rPr/>
             </w:pPr>
-            <w:bookmarkStart w:colFirst="0" w:colLast="0" w:name="_heading=h.qu9ayxj8to13" w:id="133"/>
-            <w:bookmarkEnd w:id="133"/>
-            <w:r>
-              <w:rPr>
-                <w:b w:val="0"/>
-                <w:color w:val="000000"/>
+            <w:r>
+              <w:rPr>
                 <w:rtl w:val="0"/>
               </w:rPr>
               <w:t xml:space="preserve">+Data processing: The functionality uses data from table [Users], [Manage_Course] and [Course]</w:t>
-            </w:r>
-            <w:r>
-              <w:rPr>
-                <w:rtl w:val="0"/>
-              </w:rPr>
             </w:r>
           </w:p>
         </w:tc>
@@ -28546,24 +26329,14 @@
           </w:tcPr>
           <w:p>
             <w:pPr>
-              <w:pStyle w:val="Heading3"/>
               <w:spacing w:after="240" w:before="240" w:lineRule="auto"/>
               <w:rPr/>
             </w:pPr>
-            <w:bookmarkStart w:colFirst="0" w:colLast="0" w:name="_heading=h.vx9g7w4o6621" w:id="134"/>
-            <w:bookmarkEnd w:id="134"/>
-            <w:r>
-              <w:rPr>
-                <w:b w:val="0"/>
-                <w:color w:val="000000"/>
+            <w:r>
+              <w:rPr>
                 <w:rtl w:val="0"/>
               </w:rPr>
               <w:t xml:space="preserve">Lay out</w:t>
-            </w:r>
-            <w:r>
-              <w:rPr>
-                <w:rtl w:val="0"/>
-              </w:rPr>
             </w:r>
           </w:p>
         </w:tc>
@@ -28596,16 +26369,16 @@
                 <wp:inline distB="114300" distT="114300" distL="114300" distR="114300">
                   <wp:extent cx="4695825" cy="3505200"/>
                   <wp:effectExtent b="0" l="0" r="0" t="0"/>
-                  <wp:docPr id="20" name="image8.png"/>
+                  <wp:docPr id="18" name="image5.png"/>
                   <a:graphic>
                     <a:graphicData uri="http://schemas.openxmlformats.org/drawingml/2006/picture">
                       <pic:pic>
                         <pic:nvPicPr>
-                          <pic:cNvPr id="0" name="image8.png"/>
+                          <pic:cNvPr id="0" name="image5.png"/>
                           <pic:cNvPicPr preferRelativeResize="0"/>
                         </pic:nvPicPr>
                         <pic:blipFill>
-                          <a:blip r:embed="rId26"/>
+                          <a:blip r:embed="rId25"/>
                           <a:srcRect b="0" l="0" r="0" t="0"/>
                           <a:stretch>
                             <a:fillRect/>
@@ -28699,7 +26472,7 @@
                 <w:szCs w:val="24"/>
                 <w:rtl w:val="0"/>
               </w:rPr>
-              <w:t xml:space="preserve">The student can filter the subjects they want to search for by the subjects they belonged to. The program then perform a query to select from the manage course table, and course.</w:t>
+              <w:t xml:space="preserve">The student can filter the subjects they want to search for by the subjects they belonged to. The program then performs a query to select from the managed course table, and course.</w:t>
             </w:r>
           </w:p>
           <w:p>
@@ -28713,7 +26486,6 @@
               <w:rPr>
                 <w:sz w:val="24"/>
                 <w:szCs w:val="24"/>
-                <w:u w:val="none"/>
               </w:rPr>
             </w:pPr>
             <w:r>
@@ -28736,7 +26508,6 @@
               <w:rPr>
                 <w:sz w:val="24"/>
                 <w:szCs w:val="24"/>
-                <w:u w:val="none"/>
               </w:rPr>
             </w:pPr>
             <w:r>
@@ -28745,7 +26516,7 @@
                 <w:szCs w:val="24"/>
                 <w:rtl w:val="0"/>
               </w:rPr>
-              <w:t xml:space="preserve">The user then also sort the courses by their participate time and name by choosing on the drop down list.</w:t>
+              <w:t xml:space="preserve">The user then also sorts the courses by their participation time and name by choosing on the drop down list.</w:t>
             </w:r>
           </w:p>
           <w:p>
@@ -28759,7 +26530,6 @@
               <w:rPr>
                 <w:sz w:val="24"/>
                 <w:szCs w:val="24"/>
-                <w:u w:val="none"/>
               </w:rPr>
             </w:pPr>
             <w:r>
@@ -28768,7 +26538,7 @@
                 <w:szCs w:val="24"/>
                 <w:rtl w:val="0"/>
               </w:rPr>
-              <w:t xml:space="preserve">By default, all the courses are displayed by the order that the student registered. After performing the sortings and filtering, the user can the courses that they are participating that satisfies the filter, or they will a message to notify them that there is no such course that they are participating in.  </w:t>
+              <w:t xml:space="preserve">By default, all the courses are displayed by the order that the student registered. After performing the sortings and filtering, the user can choose the courses that they are participating in that satisfies the filter, or they will send a message to notify them that there is no such course that they are participating in.  </w:t>
             </w:r>
           </w:p>
         </w:tc>
@@ -28886,19 +26656,11 @@
           </w:tcPr>
           <w:p>
             <w:pPr>
-              <w:pStyle w:val="Heading3"/>
               <w:spacing w:after="240" w:before="240" w:lineRule="auto"/>
-              <w:rPr>
-                <w:b w:val="0"/>
-                <w:color w:val="000000"/>
-              </w:rPr>
-            </w:pPr>
-            <w:bookmarkStart w:colFirst="0" w:colLast="0" w:name="_heading=h.ns3x8ej12bq4" w:id="135"/>
-            <w:bookmarkEnd w:id="135"/>
-            <w:r>
-              <w:rPr>
-                <w:b w:val="0"/>
-                <w:color w:val="000000"/>
+              <w:rPr/>
+            </w:pPr>
+            <w:r>
+              <w:rPr>
                 <w:rtl w:val="0"/>
               </w:rPr>
               <w:t xml:space="preserve">Function trigger</w:t>
@@ -28972,19 +26734,11 @@
           </w:tcPr>
           <w:p>
             <w:pPr>
-              <w:pStyle w:val="Heading3"/>
               <w:spacing w:after="240" w:before="240" w:lineRule="auto"/>
-              <w:rPr>
-                <w:b w:val="0"/>
-                <w:color w:val="000000"/>
-              </w:rPr>
-            </w:pPr>
-            <w:bookmarkStart w:colFirst="0" w:colLast="0" w:name="_heading=h.amln51x8fy6m" w:id="136"/>
-            <w:bookmarkEnd w:id="136"/>
-            <w:r>
-              <w:rPr>
-                <w:b w:val="0"/>
-                <w:color w:val="000000"/>
+              <w:rPr/>
+            </w:pPr>
+            <w:r>
+              <w:rPr>
                 <w:rtl w:val="0"/>
               </w:rPr>
               <w:t xml:space="preserve">Function description</w:t>
@@ -29062,19 +26816,11 @@
           </w:tcPr>
           <w:p>
             <w:pPr>
-              <w:pStyle w:val="Heading3"/>
               <w:spacing w:after="240" w:before="240" w:lineRule="auto"/>
-              <w:rPr>
-                <w:b w:val="0"/>
-                <w:color w:val="000000"/>
-              </w:rPr>
-            </w:pPr>
-            <w:bookmarkStart w:colFirst="0" w:colLast="0" w:name="_heading=h.e0bi6248mt1w" w:id="137"/>
-            <w:bookmarkEnd w:id="137"/>
-            <w:r>
-              <w:rPr>
-                <w:b w:val="0"/>
-                <w:color w:val="000000"/>
+              <w:rPr/>
+            </w:pPr>
+            <w:r>
+              <w:rPr>
                 <w:rtl w:val="0"/>
               </w:rPr>
               <w:t xml:space="preserve">Lay out</w:t>
@@ -29123,7 +26869,7 @@
                 <wp:inline distB="114300" distT="114300" distL="114300" distR="114300">
                   <wp:extent cx="4695825" cy="4381500"/>
                   <wp:effectExtent b="0" l="0" r="0" t="0"/>
-                  <wp:docPr id="33" name="image15.png"/>
+                  <wp:docPr id="32" name="image15.png"/>
                   <a:graphic>
                     <a:graphicData uri="http://schemas.openxmlformats.org/drawingml/2006/picture">
                       <pic:pic>
@@ -29132,7 +26878,7 @@
                           <pic:cNvPicPr preferRelativeResize="0"/>
                         </pic:nvPicPr>
                         <pic:blipFill>
-                          <a:blip r:embed="rId27"/>
+                          <a:blip r:embed="rId26"/>
                           <a:srcRect b="0" l="0" r="0" t="0"/>
                           <a:stretch>
                             <a:fillRect/>
@@ -29178,19 +26924,11 @@
           </w:tcPr>
           <w:p>
             <w:pPr>
-              <w:pStyle w:val="Heading3"/>
               <w:spacing w:after="240" w:before="240" w:lineRule="auto"/>
-              <w:rPr>
-                <w:b w:val="0"/>
-                <w:color w:val="000000"/>
-              </w:rPr>
-            </w:pPr>
-            <w:bookmarkStart w:colFirst="0" w:colLast="0" w:name="_heading=h.s4jgwwgb6awi" w:id="138"/>
-            <w:bookmarkEnd w:id="138"/>
-            <w:r>
-              <w:rPr>
-                <w:b w:val="0"/>
-                <w:color w:val="000000"/>
+              <w:rPr/>
+            </w:pPr>
+            <w:r>
+              <w:rPr>
                 <w:rtl w:val="0"/>
               </w:rPr>
               <w:t xml:space="preserve">Detail:</w:t>
@@ -29263,7 +27001,6 @@
               <w:rPr>
                 <w:sz w:val="24"/>
                 <w:szCs w:val="24"/>
-                <w:u w:val="none"/>
               </w:rPr>
             </w:pPr>
             <w:r>
@@ -29435,19 +27172,11 @@
           </w:tcPr>
           <w:p>
             <w:pPr>
-              <w:pStyle w:val="Heading3"/>
               <w:spacing w:after="240" w:before="240" w:lineRule="auto"/>
-              <w:rPr>
-                <w:b w:val="0"/>
-                <w:color w:val="000000"/>
-              </w:rPr>
-            </w:pPr>
-            <w:bookmarkStart w:colFirst="0" w:colLast="0" w:name="_heading=h.91nw4emupoxs" w:id="139"/>
-            <w:bookmarkEnd w:id="139"/>
-            <w:r>
-              <w:rPr>
-                <w:b w:val="0"/>
-                <w:color w:val="000000"/>
+              <w:rPr/>
+            </w:pPr>
+            <w:r>
+              <w:rPr>
                 <w:rtl w:val="0"/>
               </w:rPr>
               <w:t xml:space="preserve">Function trigger</w:t>
@@ -29480,7 +27209,7 @@
                 <w:szCs w:val="24"/>
                 <w:rtl w:val="0"/>
               </w:rPr>
-              <w:t xml:space="preserve">The Users with marketing role can access this screen by clicking on the “DashBoard” link in their profile page. The link is only visible to them and the admins.</w:t>
+              <w:t xml:space="preserve">The Users with marketing roles can access this screen by clicking on the “DashBoard” link in their profile page. The link is only visible to them and the admins.</w:t>
             </w:r>
           </w:p>
         </w:tc>
@@ -29503,24 +27232,14 @@
           </w:tcPr>
           <w:p>
             <w:pPr>
-              <w:pStyle w:val="Heading3"/>
               <w:spacing w:after="240" w:before="240" w:lineRule="auto"/>
               <w:rPr/>
             </w:pPr>
-            <w:bookmarkStart w:colFirst="0" w:colLast="0" w:name="_heading=h.2bsglg21w5xe" w:id="140"/>
-            <w:bookmarkEnd w:id="140"/>
-            <w:r>
-              <w:rPr>
-                <w:b w:val="0"/>
-                <w:color w:val="000000"/>
+            <w:r>
+              <w:rPr>
                 <w:rtl w:val="0"/>
               </w:rPr>
               <w:t xml:space="preserve">Function description</w:t>
-            </w:r>
-            <w:r>
-              <w:rPr>
-                <w:rtl w:val="0"/>
-              </w:rPr>
             </w:r>
           </w:p>
         </w:tc>
@@ -29537,19 +27256,11 @@
           </w:tcPr>
           <w:p>
             <w:pPr>
-              <w:pStyle w:val="Heading3"/>
               <w:spacing w:after="240" w:before="240" w:lineRule="auto"/>
-              <w:rPr>
-                <w:b w:val="0"/>
-                <w:color w:val="000000"/>
-              </w:rPr>
-            </w:pPr>
-            <w:bookmarkStart w:colFirst="0" w:colLast="0" w:name="_heading=h.nijy2uflvhil" w:id="141"/>
-            <w:bookmarkEnd w:id="141"/>
-            <w:r>
-              <w:rPr>
-                <w:b w:val="0"/>
-                <w:color w:val="000000"/>
+              <w:rPr/>
+            </w:pPr>
+            <w:r>
+              <w:rPr>
                 <w:rtl w:val="0"/>
               </w:rPr>
               <w:t xml:space="preserve">+Roles: marketing, admin</w:t>
@@ -29557,19 +27268,11 @@
           </w:p>
           <w:p>
             <w:pPr>
-              <w:pStyle w:val="Heading3"/>
               <w:spacing w:after="240" w:before="240" w:lineRule="auto"/>
-              <w:rPr>
-                <w:b w:val="0"/>
-                <w:color w:val="000000"/>
-              </w:rPr>
-            </w:pPr>
-            <w:bookmarkStart w:colFirst="0" w:colLast="0" w:name="_heading=h.ucqjuakze747" w:id="142"/>
-            <w:bookmarkEnd w:id="142"/>
-            <w:r>
-              <w:rPr>
-                <w:b w:val="0"/>
-                <w:color w:val="000000"/>
+              <w:rPr/>
+            </w:pPr>
+            <w:r>
+              <w:rPr>
                 <w:rtl w:val="0"/>
               </w:rPr>
               <w:br w:type="textWrapping"/>
@@ -29578,24 +27281,14 @@
           </w:p>
           <w:p>
             <w:pPr>
-              <w:pStyle w:val="Heading3"/>
               <w:spacing w:after="240" w:before="240" w:lineRule="auto"/>
               <w:rPr/>
             </w:pPr>
-            <w:bookmarkStart w:colFirst="0" w:colLast="0" w:name="_heading=h.e6lmu2vuyvu8" w:id="143"/>
-            <w:bookmarkEnd w:id="143"/>
-            <w:r>
-              <w:rPr>
-                <w:b w:val="0"/>
-                <w:color w:val="000000"/>
+            <w:r>
+              <w:rPr>
                 <w:rtl w:val="0"/>
               </w:rPr>
               <w:t xml:space="preserve">+Data processing: The functionality uses data from table [Users], [Manage_Course] , [Course], [province], [registration(fixing)] </w:t>
-            </w:r>
-            <w:r>
-              <w:rPr>
-                <w:rtl w:val="0"/>
-              </w:rPr>
             </w:r>
           </w:p>
         </w:tc>
@@ -29619,24 +27312,14 @@
           </w:tcPr>
           <w:p>
             <w:pPr>
-              <w:pStyle w:val="Heading3"/>
               <w:spacing w:after="240" w:before="240" w:lineRule="auto"/>
               <w:rPr/>
             </w:pPr>
-            <w:bookmarkStart w:colFirst="0" w:colLast="0" w:name="_heading=h.h43c3tsynkl2" w:id="144"/>
-            <w:bookmarkEnd w:id="144"/>
-            <w:r>
-              <w:rPr>
-                <w:b w:val="0"/>
-                <w:color w:val="000000"/>
+            <w:r>
+              <w:rPr>
                 <w:rtl w:val="0"/>
               </w:rPr>
               <w:t xml:space="preserve">Lay out</w:t>
-            </w:r>
-            <w:r>
-              <w:rPr>
-                <w:rtl w:val="0"/>
-              </w:rPr>
             </w:r>
           </w:p>
         </w:tc>
@@ -29669,16 +27352,16 @@
                 <wp:inline distB="114300" distT="114300" distL="114300" distR="114300">
                   <wp:extent cx="4695825" cy="3568700"/>
                   <wp:effectExtent b="0" l="0" r="0" t="0"/>
-                  <wp:docPr id="17" name="image7.png"/>
+                  <wp:docPr id="15" name="image3.png"/>
                   <a:graphic>
                     <a:graphicData uri="http://schemas.openxmlformats.org/drawingml/2006/picture">
                       <pic:pic>
                         <pic:nvPicPr>
-                          <pic:cNvPr id="0" name="image7.png"/>
+                          <pic:cNvPr id="0" name="image3.png"/>
                           <pic:cNvPicPr preferRelativeResize="0"/>
                         </pic:nvPicPr>
                         <pic:blipFill>
-                          <a:blip r:embed="rId28"/>
+                          <a:blip r:embed="rId27"/>
                           <a:srcRect b="0" l="0" r="0" t="0"/>
                           <a:stretch>
                             <a:fillRect/>
@@ -29786,7 +27469,6 @@
               <w:rPr>
                 <w:sz w:val="24"/>
                 <w:szCs w:val="24"/>
-                <w:u w:val="none"/>
               </w:rPr>
             </w:pPr>
             <w:r>
@@ -29795,7 +27477,7 @@
                 <w:szCs w:val="24"/>
                 <w:rtl w:val="0"/>
               </w:rPr>
-              <w:t xml:space="preserve">There are charts that represents to top most and top least(ex: top 5 courses with the most students). The user can toggle to view between the least or the most.</w:t>
+              <w:t xml:space="preserve">There are charts that represent top most and top least(ex: top 5 courses with the most students). The user can toggle to view between the least or the most.</w:t>
             </w:r>
           </w:p>
           <w:p>
@@ -29809,7 +27491,6 @@
               <w:rPr>
                 <w:sz w:val="24"/>
                 <w:szCs w:val="24"/>
-                <w:u w:val="none"/>
               </w:rPr>
             </w:pPr>
             <w:r>
@@ -29818,7 +27499,7 @@
                 <w:szCs w:val="24"/>
                 <w:rtl w:val="0"/>
               </w:rPr>
-              <w:t xml:space="preserve">At the moment, there can only one toggle at a time so even if there are multiple togglable chart on our page, if you toggle 1, the other will be displayed in their default form which is top most. </w:t>
+              <w:t xml:space="preserve">At the moment, there can only be one toggle at a time so even if there are multiple togglable chart on our page, if you toggle 1, the other will be displayed in their default form which is top most. </w:t>
             </w:r>
           </w:p>
           <w:p>
@@ -29947,19 +27628,11 @@
           </w:tcPr>
           <w:p>
             <w:pPr>
-              <w:pStyle w:val="Heading3"/>
               <w:spacing w:after="240" w:before="240" w:lineRule="auto"/>
-              <w:rPr>
-                <w:b w:val="0"/>
-                <w:color w:val="000000"/>
-              </w:rPr>
-            </w:pPr>
-            <w:bookmarkStart w:colFirst="0" w:colLast="0" w:name="_heading=h.kcc70gs1c4uw" w:id="145"/>
-            <w:bookmarkEnd w:id="145"/>
-            <w:r>
-              <w:rPr>
-                <w:b w:val="0"/>
-                <w:color w:val="000000"/>
+              <w:rPr/>
+            </w:pPr>
+            <w:r>
+              <w:rPr>
                 <w:rtl w:val="0"/>
               </w:rPr>
               <w:t xml:space="preserve">Function trigger</w:t>
@@ -29992,7 +27665,7 @@
                 <w:szCs w:val="24"/>
                 <w:rtl w:val="0"/>
               </w:rPr>
-              <w:t xml:space="preserve">The Users with marketing role can access this screen by clicking on the “DashBoard” link in their profile page. The link is only visible to them and the admins.</w:t>
+              <w:t xml:space="preserve">The Users with marketing roles can access this screen by clicking on the “DashBoard” link in their profile page. The link is only visible to them and the admins.</w:t>
             </w:r>
           </w:p>
         </w:tc>
@@ -30015,24 +27688,14 @@
           </w:tcPr>
           <w:p>
             <w:pPr>
-              <w:pStyle w:val="Heading3"/>
               <w:spacing w:after="240" w:before="240" w:lineRule="auto"/>
               <w:rPr/>
             </w:pPr>
-            <w:bookmarkStart w:colFirst="0" w:colLast="0" w:name="_heading=h.eptyvyh94e6w" w:id="146"/>
-            <w:bookmarkEnd w:id="146"/>
-            <w:r>
-              <w:rPr>
-                <w:b w:val="0"/>
-                <w:color w:val="000000"/>
+            <w:r>
+              <w:rPr>
                 <w:rtl w:val="0"/>
               </w:rPr>
               <w:t xml:space="preserve">Function description</w:t>
-            </w:r>
-            <w:r>
-              <w:rPr>
-                <w:rtl w:val="0"/>
-              </w:rPr>
             </w:r>
           </w:p>
         </w:tc>
@@ -30049,19 +27712,11 @@
           </w:tcPr>
           <w:p>
             <w:pPr>
-              <w:pStyle w:val="Heading3"/>
               <w:spacing w:after="240" w:before="240" w:lineRule="auto"/>
-              <w:rPr>
-                <w:b w:val="0"/>
-                <w:color w:val="000000"/>
-              </w:rPr>
-            </w:pPr>
-            <w:bookmarkStart w:colFirst="0" w:colLast="0" w:name="_heading=h.j56gs3s4fzud" w:id="147"/>
-            <w:bookmarkEnd w:id="147"/>
-            <w:r>
-              <w:rPr>
-                <w:b w:val="0"/>
-                <w:color w:val="000000"/>
+              <w:rPr/>
+            </w:pPr>
+            <w:r>
+              <w:rPr>
                 <w:rtl w:val="0"/>
               </w:rPr>
               <w:t xml:space="preserve">+Roles: marketing, admin</w:t>
@@ -30069,19 +27724,11 @@
           </w:p>
           <w:p>
             <w:pPr>
-              <w:pStyle w:val="Heading3"/>
               <w:spacing w:after="240" w:before="240" w:lineRule="auto"/>
-              <w:rPr>
-                <w:b w:val="0"/>
-                <w:color w:val="000000"/>
-              </w:rPr>
-            </w:pPr>
-            <w:bookmarkStart w:colFirst="0" w:colLast="0" w:name="_heading=h.rswcpzynlm9d" w:id="148"/>
-            <w:bookmarkEnd w:id="148"/>
-            <w:r>
-              <w:rPr>
-                <w:b w:val="0"/>
-                <w:color w:val="000000"/>
+              <w:rPr/>
+            </w:pPr>
+            <w:r>
+              <w:rPr>
                 <w:rtl w:val="0"/>
               </w:rPr>
               <w:br w:type="textWrapping"/>
@@ -30090,24 +27737,14 @@
           </w:p>
           <w:p>
             <w:pPr>
-              <w:pStyle w:val="Heading3"/>
               <w:spacing w:after="240" w:before="240" w:lineRule="auto"/>
               <w:rPr/>
             </w:pPr>
-            <w:bookmarkStart w:colFirst="0" w:colLast="0" w:name="_heading=h.7kjmcrxnoi0n" w:id="149"/>
-            <w:bookmarkEnd w:id="149"/>
-            <w:r>
-              <w:rPr>
-                <w:b w:val="0"/>
-                <w:color w:val="000000"/>
+            <w:r>
+              <w:rPr>
                 <w:rtl w:val="0"/>
               </w:rPr>
               <w:t xml:space="preserve">+Data processing: The functionality uses data from table [Users], [Manage_Course] , [Course], [province], [registration(fixing)] </w:t>
-            </w:r>
-            <w:r>
-              <w:rPr>
-                <w:rtl w:val="0"/>
-              </w:rPr>
             </w:r>
           </w:p>
         </w:tc>
@@ -30131,24 +27768,14 @@
           </w:tcPr>
           <w:p>
             <w:pPr>
-              <w:pStyle w:val="Heading3"/>
               <w:spacing w:after="240" w:before="240" w:lineRule="auto"/>
               <w:rPr/>
             </w:pPr>
-            <w:bookmarkStart w:colFirst="0" w:colLast="0" w:name="_heading=h.jnhx2d9oqbea" w:id="150"/>
-            <w:bookmarkEnd w:id="150"/>
-            <w:r>
-              <w:rPr>
-                <w:b w:val="0"/>
-                <w:color w:val="000000"/>
+            <w:r>
+              <w:rPr>
                 <w:rtl w:val="0"/>
               </w:rPr>
               <w:t xml:space="preserve">Lay out</w:t>
-            </w:r>
-            <w:r>
-              <w:rPr>
-                <w:rtl w:val="0"/>
-              </w:rPr>
             </w:r>
           </w:p>
         </w:tc>
@@ -30189,16 +27816,16 @@
                 <wp:inline distB="114300" distT="114300" distL="114300" distR="114300">
                   <wp:extent cx="4695825" cy="5143500"/>
                   <wp:effectExtent b="0" l="0" r="0" t="0"/>
-                  <wp:docPr id="30" name="image23.png"/>
+                  <wp:docPr id="28" name="image17.png"/>
                   <a:graphic>
                     <a:graphicData uri="http://schemas.openxmlformats.org/drawingml/2006/picture">
                       <pic:pic>
                         <pic:nvPicPr>
-                          <pic:cNvPr id="0" name="image23.png"/>
+                          <pic:cNvPr id="0" name="image17.png"/>
                           <pic:cNvPicPr preferRelativeResize="0"/>
                         </pic:nvPicPr>
                         <pic:blipFill>
-                          <a:blip r:embed="rId29"/>
+                          <a:blip r:embed="rId28"/>
                           <a:srcRect b="0" l="0" r="0" t="0"/>
                           <a:stretch>
                             <a:fillRect/>
@@ -30270,9 +27897,8 @@
       </w:r>
       <w:r>
         <w:rPr>
-          <w:rFonts w:ascii="Arial" w:cs="Arial" w:eastAsia="Arial" w:hAnsi="Arial"/>
-          <w:sz w:val="20"/>
-          <w:szCs w:val="20"/>
+          <w:sz w:val="24"/>
+          <w:szCs w:val="24"/>
           <w:highlight w:val="white"/>
           <w:rtl w:val="0"/>
         </w:rPr>
@@ -30352,19 +27978,11 @@
           </w:tcPr>
           <w:p>
             <w:pPr>
-              <w:pStyle w:val="Heading3"/>
               <w:spacing w:after="240" w:before="240" w:lineRule="auto"/>
-              <w:rPr>
-                <w:b w:val="0"/>
-                <w:color w:val="000000"/>
-              </w:rPr>
-            </w:pPr>
-            <w:bookmarkStart w:colFirst="0" w:colLast="0" w:name="_heading=h.aogg7n2gt0f4" w:id="151"/>
-            <w:bookmarkEnd w:id="151"/>
-            <w:r>
-              <w:rPr>
-                <w:b w:val="0"/>
-                <w:color w:val="000000"/>
+              <w:rPr/>
+            </w:pPr>
+            <w:r>
+              <w:rPr>
                 <w:rtl w:val="0"/>
               </w:rPr>
               <w:t xml:space="preserve">Function trigger</w:t>
@@ -30387,16 +28005,14 @@
               <w:widowControl w:val="0"/>
               <w:spacing w:after="0" w:line="240" w:lineRule="auto"/>
               <w:rPr>
-                <w:rFonts w:ascii="Arial" w:cs="Arial" w:eastAsia="Arial" w:hAnsi="Arial"/>
-                <w:sz w:val="20"/>
-                <w:szCs w:val="20"/>
-              </w:rPr>
-            </w:pPr>
-            <w:r>
-              <w:rPr>
-                <w:rFonts w:ascii="Arial" w:cs="Arial" w:eastAsia="Arial" w:hAnsi="Arial"/>
-                <w:sz w:val="20"/>
-                <w:szCs w:val="20"/>
+                <w:sz w:val="24"/>
+                <w:szCs w:val="24"/>
+              </w:rPr>
+            </w:pPr>
+            <w:r>
+              <w:rPr>
+                <w:sz w:val="24"/>
+                <w:szCs w:val="24"/>
                 <w:rtl w:val="0"/>
               </w:rPr>
               <w:t xml:space="preserve">The Users with marketing roles can access this screen by clicking on the edit button in the slider list page. </w:t>
@@ -30422,24 +28038,14 @@
           </w:tcPr>
           <w:p>
             <w:pPr>
-              <w:pStyle w:val="Heading3"/>
               <w:spacing w:after="240" w:before="240" w:lineRule="auto"/>
               <w:rPr/>
             </w:pPr>
-            <w:bookmarkStart w:colFirst="0" w:colLast="0" w:name="_heading=h.c2yvmribjsx6" w:id="152"/>
-            <w:bookmarkEnd w:id="152"/>
-            <w:r>
-              <w:rPr>
-                <w:b w:val="0"/>
-                <w:color w:val="000000"/>
+            <w:r>
+              <w:rPr>
                 <w:rtl w:val="0"/>
               </w:rPr>
               <w:t xml:space="preserve">Function description</w:t>
-            </w:r>
-            <w:r>
-              <w:rPr>
-                <w:rtl w:val="0"/>
-              </w:rPr>
             </w:r>
           </w:p>
         </w:tc>
@@ -30456,25 +28062,11 @@
           </w:tcPr>
           <w:p>
             <w:pPr>
-              <w:pStyle w:val="Heading3"/>
               <w:spacing w:after="240" w:before="240" w:lineRule="auto"/>
-              <w:rPr>
-                <w:rFonts w:ascii="Arial" w:cs="Arial" w:eastAsia="Arial" w:hAnsi="Arial"/>
-                <w:b w:val="0"/>
-                <w:color w:val="000000"/>
-                <w:sz w:val="20"/>
-                <w:szCs w:val="20"/>
-              </w:rPr>
-            </w:pPr>
-            <w:bookmarkStart w:colFirst="0" w:colLast="0" w:name="_heading=h.zgyfetw6phmh" w:id="153"/>
-            <w:bookmarkEnd w:id="153"/>
-            <w:r>
-              <w:rPr>
-                <w:rFonts w:ascii="Arial" w:cs="Arial" w:eastAsia="Arial" w:hAnsi="Arial"/>
-                <w:b w:val="0"/>
-                <w:color w:val="000000"/>
-                <w:sz w:val="20"/>
-                <w:szCs w:val="20"/>
+              <w:rPr/>
+            </w:pPr>
+            <w:r>
+              <w:rPr>
                 <w:rtl w:val="0"/>
               </w:rPr>
               <w:t xml:space="preserve">+Roles: marketing, admin</w:t>
@@ -30482,25 +28074,11 @@
           </w:p>
           <w:p>
             <w:pPr>
-              <w:pStyle w:val="Heading3"/>
               <w:spacing w:after="240" w:before="240" w:lineRule="auto"/>
-              <w:rPr>
-                <w:rFonts w:ascii="Arial" w:cs="Arial" w:eastAsia="Arial" w:hAnsi="Arial"/>
-                <w:b w:val="0"/>
-                <w:color w:val="000000"/>
-                <w:sz w:val="20"/>
-                <w:szCs w:val="20"/>
-              </w:rPr>
-            </w:pPr>
-            <w:bookmarkStart w:colFirst="0" w:colLast="0" w:name="_heading=h.fnivgumm6si9" w:id="154"/>
-            <w:bookmarkEnd w:id="154"/>
-            <w:r>
-              <w:rPr>
-                <w:rFonts w:ascii="Arial" w:cs="Arial" w:eastAsia="Arial" w:hAnsi="Arial"/>
-                <w:b w:val="0"/>
-                <w:color w:val="000000"/>
-                <w:sz w:val="20"/>
-                <w:szCs w:val="20"/>
+              <w:rPr/>
+            </w:pPr>
+            <w:r>
+              <w:rPr>
                 <w:rtl w:val="0"/>
               </w:rPr>
               <w:br w:type="textWrapping"/>
@@ -30508,11 +28086,6 @@
             </w:r>
             <w:r>
               <w:rPr>
-                <w:rFonts w:ascii="Arial" w:cs="Arial" w:eastAsia="Arial" w:hAnsi="Arial"/>
-                <w:b w:val="0"/>
-                <w:color w:val="000000"/>
-                <w:sz w:val="20"/>
-                <w:szCs w:val="20"/>
                 <w:highlight w:val="white"/>
                 <w:rtl w:val="0"/>
               </w:rPr>
@@ -30526,31 +28099,14 @@
           </w:p>
           <w:p>
             <w:pPr>
-              <w:pStyle w:val="Heading3"/>
               <w:spacing w:after="240" w:before="240" w:lineRule="auto"/>
-              <w:rPr>
-                <w:rFonts w:ascii="Arial" w:cs="Arial" w:eastAsia="Arial" w:hAnsi="Arial"/>
-                <w:sz w:val="20"/>
-                <w:szCs w:val="20"/>
-              </w:rPr>
-            </w:pPr>
-            <w:bookmarkStart w:colFirst="0" w:colLast="0" w:name="_heading=h.cysahzok4wit" w:id="155"/>
-            <w:bookmarkEnd w:id="155"/>
-            <w:r>
-              <w:rPr>
-                <w:rFonts w:ascii="Arial" w:cs="Arial" w:eastAsia="Arial" w:hAnsi="Arial"/>
-                <w:b w:val="0"/>
-                <w:color w:val="000000"/>
-                <w:sz w:val="20"/>
-                <w:szCs w:val="20"/>
+              <w:rPr/>
+            </w:pPr>
+            <w:r>
+              <w:rPr>
                 <w:rtl w:val="0"/>
               </w:rPr>
               <w:t xml:space="preserve">+Data processing: The functionality uses data from table [Slider]</w:t>
-            </w:r>
-            <w:r>
-              <w:rPr>
-                <w:rtl w:val="0"/>
-              </w:rPr>
             </w:r>
           </w:p>
         </w:tc>
@@ -30574,24 +28130,14 @@
           </w:tcPr>
           <w:p>
             <w:pPr>
-              <w:pStyle w:val="Heading3"/>
               <w:spacing w:after="240" w:before="240" w:lineRule="auto"/>
               <w:rPr/>
             </w:pPr>
-            <w:bookmarkStart w:colFirst="0" w:colLast="0" w:name="_heading=h.2hqnh0yvhb5d" w:id="156"/>
-            <w:bookmarkEnd w:id="156"/>
-            <w:r>
-              <w:rPr>
-                <w:b w:val="0"/>
-                <w:color w:val="000000"/>
+            <w:r>
+              <w:rPr>
                 <w:rtl w:val="0"/>
               </w:rPr>
               <w:t xml:space="preserve">Lay out</w:t>
-            </w:r>
-            <w:r>
-              <w:rPr>
-                <w:rtl w:val="0"/>
-              </w:rPr>
             </w:r>
           </w:p>
         </w:tc>
@@ -30624,16 +28170,16 @@
                 <wp:inline distB="114300" distT="114300" distL="114300" distR="114300">
                   <wp:extent cx="4695825" cy="5765800"/>
                   <wp:effectExtent b="0" l="0" r="0" t="0"/>
-                  <wp:docPr id="28" name="image1.png"/>
+                  <wp:docPr id="27" name="image19.png"/>
                   <a:graphic>
                     <a:graphicData uri="http://schemas.openxmlformats.org/drawingml/2006/picture">
                       <pic:pic>
                         <pic:nvPicPr>
-                          <pic:cNvPr id="0" name="image1.png"/>
+                          <pic:cNvPr id="0" name="image19.png"/>
                           <pic:cNvPicPr preferRelativeResize="0"/>
                         </pic:nvPicPr>
                         <pic:blipFill>
-                          <a:blip r:embed="rId30"/>
+                          <a:blip r:embed="rId29"/>
                           <a:srcRect b="0" l="0" r="0" t="0"/>
                           <a:stretch>
                             <a:fillRect/>
@@ -30756,7 +28302,6 @@
               <w:rPr>
                 <w:sz w:val="24"/>
                 <w:szCs w:val="24"/>
-                <w:u w:val="none"/>
               </w:rPr>
             </w:pPr>
             <w:r>
@@ -30818,9 +28363,8 @@
       </w:r>
       <w:r>
         <w:rPr>
-          <w:rFonts w:ascii="Arial" w:cs="Arial" w:eastAsia="Arial" w:hAnsi="Arial"/>
-          <w:sz w:val="20"/>
-          <w:szCs w:val="20"/>
+          <w:sz w:val="24"/>
+          <w:szCs w:val="24"/>
           <w:highlight w:val="white"/>
           <w:rtl w:val="0"/>
         </w:rPr>
@@ -30900,19 +28444,11 @@
           </w:tcPr>
           <w:p>
             <w:pPr>
-              <w:pStyle w:val="Heading3"/>
               <w:spacing w:after="240" w:before="240" w:lineRule="auto"/>
-              <w:rPr>
-                <w:b w:val="0"/>
-                <w:color w:val="000000"/>
-              </w:rPr>
-            </w:pPr>
-            <w:bookmarkStart w:colFirst="0" w:colLast="0" w:name="_heading=h.xxjkok4dx1et" w:id="157"/>
-            <w:bookmarkEnd w:id="157"/>
-            <w:r>
-              <w:rPr>
-                <w:b w:val="0"/>
-                <w:color w:val="000000"/>
+              <w:rPr/>
+            </w:pPr>
+            <w:r>
+              <w:rPr>
                 <w:rtl w:val="0"/>
               </w:rPr>
               <w:t xml:space="preserve">Function trigger</w:t>
@@ -30935,16 +28471,14 @@
               <w:widowControl w:val="0"/>
               <w:spacing w:after="0" w:line="240" w:lineRule="auto"/>
               <w:rPr>
-                <w:rFonts w:ascii="Arial" w:cs="Arial" w:eastAsia="Arial" w:hAnsi="Arial"/>
-                <w:sz w:val="20"/>
-                <w:szCs w:val="20"/>
-              </w:rPr>
-            </w:pPr>
-            <w:r>
-              <w:rPr>
-                <w:rFonts w:ascii="Arial" w:cs="Arial" w:eastAsia="Arial" w:hAnsi="Arial"/>
-                <w:sz w:val="20"/>
-                <w:szCs w:val="20"/>
+                <w:sz w:val="24"/>
+                <w:szCs w:val="24"/>
+              </w:rPr>
+            </w:pPr>
+            <w:r>
+              <w:rPr>
+                <w:sz w:val="24"/>
+                <w:szCs w:val="24"/>
                 <w:rtl w:val="0"/>
               </w:rPr>
               <w:t xml:space="preserve">The Users with marketing roles or admin can access this screen by clicking on the edit button in the postListEdit page. The link is only visible to them and the admins.</w:t>
@@ -30970,24 +28504,14 @@
           </w:tcPr>
           <w:p>
             <w:pPr>
-              <w:pStyle w:val="Heading3"/>
               <w:spacing w:after="240" w:before="240" w:lineRule="auto"/>
               <w:rPr/>
             </w:pPr>
-            <w:bookmarkStart w:colFirst="0" w:colLast="0" w:name="_heading=h.oiwfzsgn0lcl" w:id="158"/>
-            <w:bookmarkEnd w:id="158"/>
-            <w:r>
-              <w:rPr>
-                <w:b w:val="0"/>
-                <w:color w:val="000000"/>
+            <w:r>
+              <w:rPr>
                 <w:rtl w:val="0"/>
               </w:rPr>
               <w:t xml:space="preserve">Function description</w:t>
-            </w:r>
-            <w:r>
-              <w:rPr>
-                <w:rtl w:val="0"/>
-              </w:rPr>
             </w:r>
           </w:p>
         </w:tc>
@@ -31004,25 +28528,11 @@
           </w:tcPr>
           <w:p>
             <w:pPr>
-              <w:pStyle w:val="Heading3"/>
               <w:spacing w:after="240" w:before="240" w:lineRule="auto"/>
-              <w:rPr>
-                <w:rFonts w:ascii="Arial" w:cs="Arial" w:eastAsia="Arial" w:hAnsi="Arial"/>
-                <w:b w:val="0"/>
-                <w:color w:val="000000"/>
-                <w:sz w:val="20"/>
-                <w:szCs w:val="20"/>
-              </w:rPr>
-            </w:pPr>
-            <w:bookmarkStart w:colFirst="0" w:colLast="0" w:name="_heading=h.bbfnedubsnco" w:id="159"/>
-            <w:bookmarkEnd w:id="159"/>
-            <w:r>
-              <w:rPr>
-                <w:rFonts w:ascii="Arial" w:cs="Arial" w:eastAsia="Arial" w:hAnsi="Arial"/>
-                <w:b w:val="0"/>
-                <w:color w:val="000000"/>
-                <w:sz w:val="20"/>
-                <w:szCs w:val="20"/>
+              <w:rPr/>
+            </w:pPr>
+            <w:r>
+              <w:rPr>
                 <w:rtl w:val="0"/>
               </w:rPr>
               <w:t xml:space="preserve">+Roles: marketing, admin</w:t>
@@ -31030,25 +28540,11 @@
           </w:p>
           <w:p>
             <w:pPr>
-              <w:pStyle w:val="Heading3"/>
               <w:spacing w:after="240" w:before="240" w:lineRule="auto"/>
-              <w:rPr>
-                <w:rFonts w:ascii="Arial" w:cs="Arial" w:eastAsia="Arial" w:hAnsi="Arial"/>
-                <w:b w:val="0"/>
-                <w:color w:val="000000"/>
-                <w:sz w:val="20"/>
-                <w:szCs w:val="20"/>
-              </w:rPr>
-            </w:pPr>
-            <w:bookmarkStart w:colFirst="0" w:colLast="0" w:name="_heading=h.ua4f76tluzvj" w:id="160"/>
-            <w:bookmarkEnd w:id="160"/>
-            <w:r>
-              <w:rPr>
-                <w:rFonts w:ascii="Arial" w:cs="Arial" w:eastAsia="Arial" w:hAnsi="Arial"/>
-                <w:b w:val="0"/>
-                <w:color w:val="000000"/>
-                <w:sz w:val="20"/>
-                <w:szCs w:val="20"/>
+              <w:rPr/>
+            </w:pPr>
+            <w:r>
+              <w:rPr>
                 <w:rtl w:val="0"/>
               </w:rPr>
               <w:br w:type="textWrapping"/>
@@ -31056,11 +28552,6 @@
             </w:r>
             <w:r>
               <w:rPr>
-                <w:rFonts w:ascii="Arial" w:cs="Arial" w:eastAsia="Arial" w:hAnsi="Arial"/>
-                <w:b w:val="0"/>
-                <w:color w:val="000000"/>
-                <w:sz w:val="20"/>
-                <w:szCs w:val="20"/>
                 <w:highlight w:val="white"/>
                 <w:rtl w:val="0"/>
               </w:rPr>
@@ -31074,31 +28565,14 @@
           </w:p>
           <w:p>
             <w:pPr>
-              <w:pStyle w:val="Heading3"/>
               <w:spacing w:after="240" w:before="240" w:lineRule="auto"/>
-              <w:rPr>
-                <w:rFonts w:ascii="Arial" w:cs="Arial" w:eastAsia="Arial" w:hAnsi="Arial"/>
-                <w:sz w:val="20"/>
-                <w:szCs w:val="20"/>
-              </w:rPr>
-            </w:pPr>
-            <w:bookmarkStart w:colFirst="0" w:colLast="0" w:name="_heading=h.bgj01qc4tusc" w:id="161"/>
-            <w:bookmarkEnd w:id="161"/>
-            <w:r>
-              <w:rPr>
-                <w:rFonts w:ascii="Arial" w:cs="Arial" w:eastAsia="Arial" w:hAnsi="Arial"/>
-                <w:b w:val="0"/>
-                <w:color w:val="000000"/>
-                <w:sz w:val="20"/>
-                <w:szCs w:val="20"/>
+              <w:rPr/>
+            </w:pPr>
+            <w:r>
+              <w:rPr>
                 <w:rtl w:val="0"/>
               </w:rPr>
               <w:t xml:space="preserve">+Data processing: The functionality uses data from table [Post] and [Post Category]</w:t>
-            </w:r>
-            <w:r>
-              <w:rPr>
-                <w:rtl w:val="0"/>
-              </w:rPr>
             </w:r>
           </w:p>
         </w:tc>
@@ -31122,24 +28596,14 @@
           </w:tcPr>
           <w:p>
             <w:pPr>
-              <w:pStyle w:val="Heading3"/>
               <w:spacing w:after="240" w:before="240" w:lineRule="auto"/>
               <w:rPr/>
             </w:pPr>
-            <w:bookmarkStart w:colFirst="0" w:colLast="0" w:name="_heading=h.c0opgw2ggbmk" w:id="162"/>
-            <w:bookmarkEnd w:id="162"/>
-            <w:r>
-              <w:rPr>
-                <w:b w:val="0"/>
-                <w:color w:val="000000"/>
+            <w:r>
+              <w:rPr>
                 <w:rtl w:val="0"/>
               </w:rPr>
               <w:t xml:space="preserve">Lay out</w:t>
-            </w:r>
-            <w:r>
-              <w:rPr>
-                <w:rtl w:val="0"/>
-              </w:rPr>
             </w:r>
           </w:p>
         </w:tc>
@@ -31172,16 +28636,16 @@
                 <wp:inline distB="114300" distT="114300" distL="114300" distR="114300">
                   <wp:extent cx="4695825" cy="5283200"/>
                   <wp:effectExtent b="0" l="0" r="0" t="0"/>
-                  <wp:docPr id="21" name="image22.png"/>
+                  <wp:docPr id="21" name="image16.png"/>
                   <a:graphic>
                     <a:graphicData uri="http://schemas.openxmlformats.org/drawingml/2006/picture">
                       <pic:pic>
                         <pic:nvPicPr>
-                          <pic:cNvPr id="0" name="image22.png"/>
+                          <pic:cNvPr id="0" name="image16.png"/>
                           <pic:cNvPicPr preferRelativeResize="0"/>
                         </pic:nvPicPr>
                         <pic:blipFill>
-                          <a:blip r:embed="rId31"/>
+                          <a:blip r:embed="rId30"/>
                           <a:srcRect b="0" l="0" r="0" t="0"/>
                           <a:stretch>
                             <a:fillRect/>
@@ -31290,7 +28754,7 @@
                 <w:szCs w:val="24"/>
                 <w:rtl w:val="0"/>
               </w:rPr>
-              <w:t xml:space="preserve">Admin and marketer can access and edit the information of the post. They can add more post, including: title, image, date of the post,...</w:t>
+              <w:t xml:space="preserve">Admin and marketer can access and edit the information of the post. They can add more posts, including: title, image, date of the post,...</w:t>
             </w:r>
           </w:p>
         </w:tc>
@@ -31420,19 +28884,11 @@
           </w:tcPr>
           <w:p>
             <w:pPr>
-              <w:pStyle w:val="Heading3"/>
               <w:spacing w:after="240" w:before="240" w:lineRule="auto"/>
-              <w:rPr>
-                <w:b w:val="0"/>
-                <w:color w:val="000000"/>
-              </w:rPr>
-            </w:pPr>
-            <w:bookmarkStart w:colFirst="0" w:colLast="0" w:name="_heading=h.aefigciyb5dz" w:id="163"/>
-            <w:bookmarkEnd w:id="163"/>
-            <w:r>
-              <w:rPr>
-                <w:b w:val="0"/>
-                <w:color w:val="000000"/>
+              <w:rPr/>
+            </w:pPr>
+            <w:r>
+              <w:rPr>
                 <w:rtl w:val="0"/>
               </w:rPr>
               <w:t xml:space="preserve">Function trigger</w:t>
@@ -31465,7 +28921,7 @@
                 <w:szCs w:val="24"/>
                 <w:rtl w:val="0"/>
               </w:rPr>
-              <w:t xml:space="preserve">The Users with marketing role can access this screen by clicking on the “DashBoard” link in their profile page. The link is only visible to them and the admins.</w:t>
+              <w:t xml:space="preserve">The Users with marketing roles can access this screen by clicking on the “DashBoard” link in their profile page. The link is only visible to them and the admins.</w:t>
             </w:r>
           </w:p>
         </w:tc>
@@ -31488,24 +28944,14 @@
           </w:tcPr>
           <w:p>
             <w:pPr>
-              <w:pStyle w:val="Heading3"/>
               <w:spacing w:after="240" w:before="240" w:lineRule="auto"/>
               <w:rPr/>
             </w:pPr>
-            <w:bookmarkStart w:colFirst="0" w:colLast="0" w:name="_heading=h.i20bzgqcsco9" w:id="164"/>
-            <w:bookmarkEnd w:id="164"/>
-            <w:r>
-              <w:rPr>
-                <w:b w:val="0"/>
-                <w:color w:val="000000"/>
+            <w:r>
+              <w:rPr>
                 <w:rtl w:val="0"/>
               </w:rPr>
               <w:t xml:space="preserve">Function description</w:t>
-            </w:r>
-            <w:r>
-              <w:rPr>
-                <w:rtl w:val="0"/>
-              </w:rPr>
             </w:r>
           </w:p>
         </w:tc>
@@ -31522,19 +28968,11 @@
           </w:tcPr>
           <w:p>
             <w:pPr>
-              <w:pStyle w:val="Heading3"/>
               <w:spacing w:after="240" w:before="240" w:lineRule="auto"/>
-              <w:rPr>
-                <w:b w:val="0"/>
-                <w:color w:val="000000"/>
-              </w:rPr>
-            </w:pPr>
-            <w:bookmarkStart w:colFirst="0" w:colLast="0" w:name="_heading=h.mesacyrc5nif" w:id="165"/>
-            <w:bookmarkEnd w:id="165"/>
-            <w:r>
-              <w:rPr>
-                <w:b w:val="0"/>
-                <w:color w:val="000000"/>
+              <w:rPr/>
+            </w:pPr>
+            <w:r>
+              <w:rPr>
                 <w:rtl w:val="0"/>
               </w:rPr>
               <w:t xml:space="preserve">+Roles: marketing, admin</w:t>
@@ -31542,19 +28980,11 @@
           </w:p>
           <w:p>
             <w:pPr>
-              <w:pStyle w:val="Heading3"/>
               <w:spacing w:after="240" w:before="240" w:lineRule="auto"/>
-              <w:rPr>
-                <w:b w:val="0"/>
-                <w:color w:val="000000"/>
-              </w:rPr>
-            </w:pPr>
-            <w:bookmarkStart w:colFirst="0" w:colLast="0" w:name="_heading=h.c74fz3mjpdww" w:id="166"/>
-            <w:bookmarkEnd w:id="166"/>
-            <w:r>
-              <w:rPr>
-                <w:b w:val="0"/>
-                <w:color w:val="000000"/>
+              <w:rPr/>
+            </w:pPr>
+            <w:r>
+              <w:rPr>
                 <w:rtl w:val="0"/>
               </w:rPr>
               <w:br w:type="textWrapping"/>
@@ -31563,24 +28993,14 @@
           </w:p>
           <w:p>
             <w:pPr>
-              <w:pStyle w:val="Heading3"/>
               <w:spacing w:after="240" w:before="240" w:lineRule="auto"/>
               <w:rPr/>
             </w:pPr>
-            <w:bookmarkStart w:colFirst="0" w:colLast="0" w:name="_heading=h.8etfs5hod5dr" w:id="167"/>
-            <w:bookmarkEnd w:id="167"/>
-            <w:r>
-              <w:rPr>
-                <w:b w:val="0"/>
-                <w:color w:val="000000"/>
+            <w:r>
+              <w:rPr>
                 <w:rtl w:val="0"/>
               </w:rPr>
               <w:t xml:space="preserve">+Data processing: The functionality uses data from table [Users], [Manage_Course] , [Course], [province], [registration(fixing)] </w:t>
-            </w:r>
-            <w:r>
-              <w:rPr>
-                <w:rtl w:val="0"/>
-              </w:rPr>
             </w:r>
           </w:p>
         </w:tc>
@@ -31604,24 +29024,14 @@
           </w:tcPr>
           <w:p>
             <w:pPr>
-              <w:pStyle w:val="Heading3"/>
               <w:spacing w:after="240" w:before="240" w:lineRule="auto"/>
               <w:rPr/>
             </w:pPr>
-            <w:bookmarkStart w:colFirst="0" w:colLast="0" w:name="_heading=h.jdatk4dn4qoa" w:id="168"/>
-            <w:bookmarkEnd w:id="168"/>
-            <w:r>
-              <w:rPr>
-                <w:b w:val="0"/>
-                <w:color w:val="000000"/>
+            <w:r>
+              <w:rPr>
                 <w:rtl w:val="0"/>
               </w:rPr>
               <w:t xml:space="preserve">Lay out</w:t>
-            </w:r>
-            <w:r>
-              <w:rPr>
-                <w:rtl w:val="0"/>
-              </w:rPr>
             </w:r>
           </w:p>
         </w:tc>
@@ -31652,18 +29062,18 @@
               </w:rPr>
               <w:drawing>
                 <wp:inline distB="114300" distT="114300" distL="114300" distR="114300">
-                  <wp:extent cx="4695825" cy="4178300"/>
+                  <wp:extent cx="4695825" cy="2870200"/>
                   <wp:effectExtent b="0" l="0" r="0" t="0"/>
-                  <wp:docPr id="22" name="image4.png"/>
+                  <wp:docPr id="31" name="image14.png"/>
                   <a:graphic>
                     <a:graphicData uri="http://schemas.openxmlformats.org/drawingml/2006/picture">
                       <pic:pic>
                         <pic:nvPicPr>
-                          <pic:cNvPr id="0" name="image4.png"/>
+                          <pic:cNvPr id="0" name="image14.png"/>
                           <pic:cNvPicPr preferRelativeResize="0"/>
                         </pic:nvPicPr>
                         <pic:blipFill>
-                          <a:blip r:embed="rId32"/>
+                          <a:blip r:embed="rId31"/>
                           <a:srcRect b="0" l="0" r="0" t="0"/>
                           <a:stretch>
                             <a:fillRect/>
@@ -31672,7 +29082,7 @@
                         <pic:spPr>
                           <a:xfrm>
                             <a:off x="0" y="0"/>
-                            <a:ext cx="4695825" cy="4178300"/>
+                            <a:ext cx="4695825" cy="2870200"/>
                           </a:xfrm>
                           <a:prstGeom prst="rect"/>
                           <a:ln/>
@@ -31779,7 +29189,7 @@
                 <w:szCs w:val="24"/>
                 <w:rtl w:val="0"/>
               </w:rPr>
-              <w:t xml:space="preserve">There are charts that represents to top most and top least(ex: top 5 courses with the most students). The user can toggle to view between the least or the most.</w:t>
+              <w:t xml:space="preserve">There are charts that represent top most and top least(ex: top 5 courses with the most students). The user can toggle to view between the least or the most.</w:t>
             </w:r>
           </w:p>
           <w:p>
@@ -31801,7 +29211,7 @@
                 <w:szCs w:val="24"/>
                 <w:rtl w:val="0"/>
               </w:rPr>
-              <w:t xml:space="preserve">At the moment, there can only one toggle at a time so even if there are multiple togglable chart on our page, if you toggle 1, the other will be displayed in their default form which is top most. </w:t>
+              <w:t xml:space="preserve">At the moment, there can only be one toggle at a time so even if there are multiple togglable charts on our page, if you toggle 1, the other will be displayed in their default form which is top most. </w:t>
             </w:r>
           </w:p>
         </w:tc>
@@ -31874,8 +29284,8 @@
       </w:r>
     </w:p>
     <w:sectPr>
-      <w:headerReference r:id="rId33" w:type="default"/>
-      <w:footerReference r:id="rId34" w:type="default"/>
+      <w:headerReference r:id="rId32" w:type="default"/>
+      <w:footerReference r:id="rId33" w:type="default"/>
       <w:pgSz w:h="16838" w:w="11906" w:orient="portrait"/>
       <w:pgMar w:bottom="1440" w:top="1132" w:left="1440" w:right="1416" w:header="708" w:footer="708"/>
       <w:pgNumType w:start="1"/>
@@ -34389,30 +31799,30 @@
 
 <file path=word/commentsExtended.xml><?xml version="1.0" encoding="utf-8"?>
 <w15:commentsEx xmlns:mc="http://schemas.openxmlformats.org/markup-compatibility/2006" xmlns:o="urn:schemas-microsoft-com:office:office" xmlns:r="http://schemas.openxmlformats.org/officeDocument/2006/relationships" xmlns:m="http://schemas.openxmlformats.org/officeDocument/2006/math" xmlns:v="urn:schemas-microsoft-com:vml" xmlns:wp="http://schemas.openxmlformats.org/drawingml/2006/wordprocessingDrawing" xmlns:w10="urn:schemas-microsoft-com:office:word" xmlns:w="http://schemas.openxmlformats.org/wordprocessingml/2006/main" xmlns:wne="http://schemas.microsoft.com/office/word/2006/wordml" xmlns:sl="http://schemas.openxmlformats.org/schemaLibrary/2006/main" xmlns:a="http://schemas.openxmlformats.org/drawingml/2006/main" xmlns:pic="http://schemas.openxmlformats.org/drawingml/2006/picture" xmlns:c="http://schemas.openxmlformats.org/drawingml/2006/chart" xmlns:lc="http://schemas.openxmlformats.org/drawingml/2006/lockedCanvas" xmlns:dgm="http://schemas.openxmlformats.org/drawingml/2006/diagram" xmlns:wps="http://schemas.microsoft.com/office/word/2010/wordprocessingShape" xmlns:wpg="http://schemas.microsoft.com/office/word/2010/wordprocessingGroup" xmlns:w14="http://schemas.microsoft.com/office/word/2010/wordml" xmlns:w15="http://schemas.microsoft.com/office/word/2012/wordml">
+  <w15:commentEx w15:paraId="000003D0" w15:done="0"/>
+  <w15:commentEx w15:paraId="000003D2" w15:done="0"/>
   <w15:commentEx w15:paraId="000003D4" w15:done="0"/>
-  <w15:commentEx w15:paraId="000003D6" w15:done="0"/>
-  <w15:commentEx w15:paraId="000003D8" w15:done="0"/>
+  <w15:commentEx w15:paraId="000003D7" w15:done="0"/>
+  <w15:commentEx w15:paraId="000003D9" w15:done="0"/>
   <w15:commentEx w15:paraId="000003DB" w15:done="0"/>
-  <w15:commentEx w15:paraId="000003DD" w15:done="0"/>
-  <w15:commentEx w15:paraId="000003DF" w15:done="0"/>
+  <w15:commentEx w15:paraId="000003DE" w15:done="0"/>
+  <w15:commentEx w15:paraId="000003E0" w15:done="0"/>
   <w15:commentEx w15:paraId="000003E2" w15:done="0"/>
   <w15:commentEx w15:paraId="000003E4" w15:done="0"/>
   <w15:commentEx w15:paraId="000003E6" w15:done="0"/>
-  <w15:commentEx w15:paraId="000003E8" w15:done="0"/>
-  <w15:commentEx w15:paraId="000003EA" w15:done="0"/>
-  <w15:commentEx w15:paraId="000003ED" w15:done="0"/>
-  <w15:commentEx w15:paraId="000003EF" w15:done="0"/>
-  <w15:commentEx w15:paraId="000003F0" w15:done="0"/>
-  <w15:commentEx w15:paraId="000003F2" w15:done="0"/>
+  <w15:commentEx w15:paraId="000003E9" w15:done="0"/>
+  <w15:commentEx w15:paraId="000003EB" w15:done="0"/>
+  <w15:commentEx w15:paraId="000003EC" w15:done="0"/>
+  <w15:commentEx w15:paraId="000003EE" w15:done="0"/>
+  <w15:commentEx w15:paraId="000003F1" w15:done="0"/>
+  <w15:commentEx w15:paraId="000003F3" w15:done="0"/>
   <w15:commentEx w15:paraId="000003F5" w15:done="0"/>
   <w15:commentEx w15:paraId="000003F7" w15:done="0"/>
   <w15:commentEx w15:paraId="000003F9" w15:done="0"/>
-  <w15:commentEx w15:paraId="000003FB" w15:done="0"/>
-  <w15:commentEx w15:paraId="000003FD" w15:done="0"/>
+  <w15:commentEx w15:paraId="000003FA" w15:done="0"/>
+  <w15:commentEx w15:paraId="000003FC" w15:done="0"/>
   <w15:commentEx w15:paraId="000003FE" w15:done="0"/>
   <w15:commentEx w15:paraId="00000400" w15:done="0"/>
-  <w15:commentEx w15:paraId="00000402" w15:done="0"/>
-  <w15:commentEx w15:paraId="00000404" w15:done="0"/>
 </w15:commentsEx>
 </file>
 
@@ -37109,7 +34519,7 @@
 
 <file path=customXML/item1.xml><?xml version="1.0" encoding="utf-8"?>
 <go:gDocsCustomXmlDataStorage xmlns:go="http://customooxmlschemas.google.com/" xmlns:r="http://schemas.openxmlformats.org/officeDocument/2006/relationships" uri="GoogleDocsCustomDataVersion2">
-  <go:docsCustomData xmlns:go="http://customooxmlschemas.google.com/" roundtripDataSignature="AMtx7mgHrLYvZXK7GSPWqUjJPaJP8aIVWw==">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</go:docsCustomData>
+  <go:docsCustomData xmlns:go="http://customooxmlschemas.google.com/" roundtripDataSignature="AMtx7mgnSp6GVOmeEirSs99rbPwq7qa/SQ==">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</go:docsCustomData>
 </go:gDocsCustomXmlDataStorage>
 </file>
 
